--- a/Java Game Suite Phase 2.docx
+++ b/Java Game Suite Phase 2.docx
@@ -1,6 +1,6 @@
 
 <file path=word/document.xml><?xml version="1.0" encoding="utf-8"?>
-<w:document xmlns:wpc="http://schemas.microsoft.com/office/word/2010/wordprocessingCanvas" xmlns:mc="http://schemas.openxmlformats.org/markup-compatibility/2006" xmlns:o="urn:schemas-microsoft-com:office:office" xmlns:r="http://schemas.openxmlformats.org/officeDocument/2006/relationships" xmlns:m="http://schemas.openxmlformats.org/officeDocument/2006/math" xmlns:v="urn:schemas-microsoft-com:vml" xmlns:wp14="http://schemas.microsoft.com/office/word/2010/wordprocessingDrawing" xmlns:wp="http://schemas.openxmlformats.org/drawingml/2006/wordprocessingDrawing" xmlns:w10="urn:schemas-microsoft-com:office:word" xmlns:w="http://schemas.openxmlformats.org/wordprocessingml/2006/main" xmlns:w14="http://schemas.microsoft.com/office/word/2010/wordml" xmlns:w15="http://schemas.microsoft.com/office/word/2012/wordml" xmlns:wpg="http://schemas.microsoft.com/office/word/2010/wordprocessingGroup" xmlns:wpi="http://schemas.microsoft.com/office/word/2010/wordprocessingInk" xmlns:wne="http://schemas.microsoft.com/office/word/2006/wordml" xmlns:wps="http://schemas.microsoft.com/office/word/2010/wordprocessingShape" mc:Ignorable="w14 w15 wp14">
+<w:document xmlns:wpc="http://schemas.microsoft.com/office/word/2010/wordprocessingCanvas" xmlns:mo="http://schemas.microsoft.com/office/mac/office/2008/main" xmlns:mc="http://schemas.openxmlformats.org/markup-compatibility/2006" xmlns:mv="urn:schemas-microsoft-com:mac:vml" xmlns:o="urn:schemas-microsoft-com:office:office" xmlns:r="http://schemas.openxmlformats.org/officeDocument/2006/relationships" xmlns:m="http://schemas.openxmlformats.org/officeDocument/2006/math" xmlns:v="urn:schemas-microsoft-com:vml" xmlns:wp14="http://schemas.microsoft.com/office/word/2010/wordprocessingDrawing" xmlns:wp="http://schemas.openxmlformats.org/drawingml/2006/wordprocessingDrawing" xmlns:w10="urn:schemas-microsoft-com:office:word" xmlns:w="http://schemas.openxmlformats.org/wordprocessingml/2006/main" xmlns:w14="http://schemas.microsoft.com/office/word/2010/wordml" xmlns:wpg="http://schemas.microsoft.com/office/word/2010/wordprocessingGroup" xmlns:wpi="http://schemas.microsoft.com/office/word/2010/wordprocessingInk" xmlns:wne="http://schemas.microsoft.com/office/word/2006/wordml" xmlns:wps="http://schemas.microsoft.com/office/word/2010/wordprocessingShape" mc:Ignorable="w14 wp14">
   <w:body>
     <w:p>
       <w:pPr>
@@ -86,10 +86,8 @@
           <w:sz w:val="28"/>
           <w:szCs w:val="28"/>
         </w:rPr>
-        <w:t>Revision 3</w:t>
-      </w:r>
-      <w:bookmarkStart w:id="0" w:name="_GoBack"/>
-      <w:bookmarkEnd w:id="0"/>
+        <w:t>Revision 9</w:t>
+      </w:r>
     </w:p>
     <w:p>
       <w:pPr>
@@ -171,79 +169,7 @@
           <w:sz w:val="28"/>
           <w:szCs w:val="28"/>
         </w:rPr>
-        <w:t xml:space="preserve">Sherry </w:t>
-      </w:r>
-      <w:proofErr w:type="spellStart"/>
-      <w:r>
-        <w:rPr>
-          <w:rFonts w:ascii="Times New Roman" w:eastAsia="Times New Roman" w:hAnsi="Times New Roman" w:cs="Times New Roman"/>
-          <w:sz w:val="28"/>
-          <w:szCs w:val="28"/>
-        </w:rPr>
-        <w:t>Funches</w:t>
-      </w:r>
-      <w:proofErr w:type="spellEnd"/>
-      <w:r>
-        <w:rPr>
-          <w:rFonts w:ascii="Times New Roman" w:eastAsia="Times New Roman" w:hAnsi="Times New Roman" w:cs="Times New Roman"/>
-          <w:sz w:val="28"/>
-          <w:szCs w:val="28"/>
-        </w:rPr>
-        <w:t xml:space="preserve">, </w:t>
-      </w:r>
-      <w:proofErr w:type="spellStart"/>
-      <w:r>
-        <w:rPr>
-          <w:rFonts w:ascii="Times New Roman" w:eastAsia="Times New Roman" w:hAnsi="Times New Roman" w:cs="Times New Roman"/>
-          <w:sz w:val="28"/>
-          <w:szCs w:val="28"/>
-        </w:rPr>
-        <w:t>Oyewole</w:t>
-      </w:r>
-      <w:proofErr w:type="spellEnd"/>
-      <w:r>
-        <w:rPr>
-          <w:rFonts w:ascii="Times New Roman" w:eastAsia="Times New Roman" w:hAnsi="Times New Roman" w:cs="Times New Roman"/>
-          <w:sz w:val="28"/>
-          <w:szCs w:val="28"/>
-        </w:rPr>
-        <w:t xml:space="preserve"> </w:t>
-      </w:r>
-      <w:proofErr w:type="spellStart"/>
-      <w:r>
-        <w:rPr>
-          <w:rFonts w:ascii="Times New Roman" w:eastAsia="Times New Roman" w:hAnsi="Times New Roman" w:cs="Times New Roman"/>
-          <w:sz w:val="28"/>
-          <w:szCs w:val="28"/>
-        </w:rPr>
-        <w:t>Sanusi</w:t>
-      </w:r>
-      <w:proofErr w:type="spellEnd"/>
-      <w:r>
-        <w:rPr>
-          <w:rFonts w:ascii="Times New Roman" w:eastAsia="Times New Roman" w:hAnsi="Times New Roman" w:cs="Times New Roman"/>
-          <w:sz w:val="28"/>
-          <w:szCs w:val="28"/>
-        </w:rPr>
-        <w:t xml:space="preserve">, </w:t>
-      </w:r>
-      <w:proofErr w:type="spellStart"/>
-      <w:r>
-        <w:rPr>
-          <w:rFonts w:ascii="Times New Roman" w:eastAsia="Times New Roman" w:hAnsi="Times New Roman" w:cs="Times New Roman"/>
-          <w:sz w:val="28"/>
-          <w:szCs w:val="28"/>
-        </w:rPr>
-        <w:t>Janee</w:t>
-      </w:r>
-      <w:proofErr w:type="spellEnd"/>
-      <w:r>
-        <w:rPr>
-          <w:rFonts w:ascii="Times New Roman" w:eastAsia="Times New Roman" w:hAnsi="Times New Roman" w:cs="Times New Roman"/>
-          <w:sz w:val="28"/>
-          <w:szCs w:val="28"/>
-        </w:rPr>
-        <w:t>’ Jones, Wayne Mack, Jeffrey McGlinn</w:t>
+        <w:t>Sherry Funches, Oyewole Sanusi, Janee’ Jones, Wayne Mack, Jeffrey McGlinn</w:t>
       </w:r>
     </w:p>
     <w:p/>
@@ -847,6 +773,7 @@
             <w:tcW w:w="2340" w:type="dxa"/>
             <w:tcBorders>
               <w:top w:val="single" w:sz="12" w:space="0" w:color="000000"/>
+              <w:bottom w:val="single" w:sz="12" w:space="0" w:color="000000"/>
             </w:tcBorders>
             <w:shd w:val="clear" w:color="auto" w:fill="auto"/>
             <w:tcMar>
@@ -881,6 +808,1047 @@
                 <w:szCs w:val="24"/>
               </w:rPr>
               <w:t>3</w:t>
+            </w:r>
+          </w:p>
+        </w:tc>
+        <w:tc>
+          <w:tcPr>
+            <w:tcW w:w="1305" w:type="dxa"/>
+            <w:tcBorders>
+              <w:top w:val="single" w:sz="12" w:space="0" w:color="000000"/>
+              <w:bottom w:val="single" w:sz="12" w:space="0" w:color="000000"/>
+            </w:tcBorders>
+            <w:shd w:val="clear" w:color="auto" w:fill="auto"/>
+            <w:tcMar>
+              <w:top w:w="100" w:type="dxa"/>
+              <w:left w:w="100" w:type="dxa"/>
+              <w:bottom w:w="100" w:type="dxa"/>
+              <w:right w:w="100" w:type="dxa"/>
+            </w:tcMar>
+          </w:tcPr>
+          <w:p>
+            <w:pPr>
+              <w:widowControl w:val="0"/>
+              <w:pBdr>
+                <w:top w:val="nil"/>
+                <w:left w:val="nil"/>
+                <w:bottom w:val="nil"/>
+                <w:right w:val="nil"/>
+                <w:between w:val="nil"/>
+              </w:pBdr>
+              <w:spacing w:line="240" w:lineRule="auto"/>
+              <w:jc w:val="center"/>
+              <w:rPr>
+                <w:rFonts w:ascii="Times New Roman" w:eastAsia="Times New Roman" w:hAnsi="Times New Roman" w:cs="Times New Roman"/>
+                <w:sz w:val="24"/>
+                <w:szCs w:val="24"/>
+              </w:rPr>
+            </w:pPr>
+            <w:r>
+              <w:rPr>
+                <w:rFonts w:ascii="Times New Roman" w:eastAsia="Times New Roman" w:hAnsi="Times New Roman" w:cs="Times New Roman"/>
+                <w:sz w:val="24"/>
+                <w:szCs w:val="24"/>
+              </w:rPr>
+              <w:t>9/23</w:t>
+            </w:r>
+          </w:p>
+        </w:tc>
+        <w:tc>
+          <w:tcPr>
+            <w:tcW w:w="3990" w:type="dxa"/>
+            <w:tcBorders>
+              <w:top w:val="single" w:sz="12" w:space="0" w:color="000000"/>
+              <w:bottom w:val="single" w:sz="12" w:space="0" w:color="000000"/>
+            </w:tcBorders>
+            <w:shd w:val="clear" w:color="auto" w:fill="auto"/>
+            <w:tcMar>
+              <w:top w:w="100" w:type="dxa"/>
+              <w:left w:w="100" w:type="dxa"/>
+              <w:bottom w:w="100" w:type="dxa"/>
+              <w:right w:w="100" w:type="dxa"/>
+            </w:tcMar>
+          </w:tcPr>
+          <w:p>
+            <w:pPr>
+              <w:widowControl w:val="0"/>
+              <w:spacing w:line="240" w:lineRule="auto"/>
+              <w:jc w:val="center"/>
+              <w:rPr>
+                <w:rFonts w:ascii="Times New Roman" w:eastAsia="Times New Roman" w:hAnsi="Times New Roman" w:cs="Times New Roman"/>
+                <w:sz w:val="24"/>
+                <w:szCs w:val="24"/>
+              </w:rPr>
+            </w:pPr>
+            <w:r>
+              <w:rPr>
+                <w:rFonts w:ascii="Times New Roman" w:eastAsia="Times New Roman" w:hAnsi="Times New Roman" w:cs="Times New Roman"/>
+                <w:sz w:val="24"/>
+                <w:szCs w:val="24"/>
+              </w:rPr>
+              <w:t>Phase 2</w:t>
+            </w:r>
+            <w:r>
+              <w:rPr>
+                <w:rFonts w:ascii="Times New Roman" w:eastAsia="Times New Roman" w:hAnsi="Times New Roman" w:cs="Times New Roman"/>
+                <w:sz w:val="24"/>
+                <w:szCs w:val="24"/>
+              </w:rPr>
+              <w:t xml:space="preserve"> </w:t>
+            </w:r>
+            <w:r>
+              <w:rPr>
+                <w:rFonts w:ascii="Times New Roman" w:eastAsia="Times New Roman" w:hAnsi="Times New Roman" w:cs="Times New Roman"/>
+                <w:sz w:val="24"/>
+                <w:szCs w:val="24"/>
+              </w:rPr>
+              <w:t>created</w:t>
+            </w:r>
+            <w:r>
+              <w:rPr>
+                <w:rFonts w:ascii="Times New Roman" w:eastAsia="Times New Roman" w:hAnsi="Times New Roman" w:cs="Times New Roman"/>
+                <w:sz w:val="24"/>
+                <w:szCs w:val="24"/>
+              </w:rPr>
+              <w:t>/ Modified</w:t>
+            </w:r>
+          </w:p>
+        </w:tc>
+        <w:tc>
+          <w:tcPr>
+            <w:tcW w:w="1725" w:type="dxa"/>
+            <w:tcBorders>
+              <w:top w:val="single" w:sz="12" w:space="0" w:color="000000"/>
+              <w:bottom w:val="single" w:sz="12" w:space="0" w:color="000000"/>
+            </w:tcBorders>
+            <w:shd w:val="clear" w:color="auto" w:fill="auto"/>
+            <w:tcMar>
+              <w:top w:w="100" w:type="dxa"/>
+              <w:left w:w="100" w:type="dxa"/>
+              <w:bottom w:w="100" w:type="dxa"/>
+              <w:right w:w="100" w:type="dxa"/>
+            </w:tcMar>
+          </w:tcPr>
+          <w:p>
+            <w:pPr>
+              <w:widowControl w:val="0"/>
+              <w:pBdr>
+                <w:top w:val="nil"/>
+                <w:left w:val="nil"/>
+                <w:bottom w:val="nil"/>
+                <w:right w:val="nil"/>
+                <w:between w:val="nil"/>
+              </w:pBdr>
+              <w:spacing w:line="240" w:lineRule="auto"/>
+              <w:jc w:val="center"/>
+              <w:rPr>
+                <w:rFonts w:ascii="Times New Roman" w:eastAsia="Times New Roman" w:hAnsi="Times New Roman" w:cs="Times New Roman"/>
+                <w:sz w:val="24"/>
+                <w:szCs w:val="24"/>
+              </w:rPr>
+            </w:pPr>
+            <w:r>
+              <w:rPr>
+                <w:rFonts w:ascii="Times New Roman" w:eastAsia="Times New Roman" w:hAnsi="Times New Roman" w:cs="Times New Roman"/>
+                <w:sz w:val="24"/>
+                <w:szCs w:val="24"/>
+              </w:rPr>
+              <w:t>Oyewole</w:t>
+            </w:r>
+          </w:p>
+        </w:tc>
+      </w:tr>
+      <w:tr>
+        <w:tc>
+          <w:tcPr>
+            <w:tcW w:w="2340" w:type="dxa"/>
+            <w:tcBorders>
+              <w:top w:val="single" w:sz="12" w:space="0" w:color="000000"/>
+              <w:bottom w:val="single" w:sz="12" w:space="0" w:color="000000"/>
+            </w:tcBorders>
+            <w:shd w:val="clear" w:color="auto" w:fill="auto"/>
+            <w:tcMar>
+              <w:top w:w="100" w:type="dxa"/>
+              <w:left w:w="100" w:type="dxa"/>
+              <w:bottom w:w="100" w:type="dxa"/>
+              <w:right w:w="100" w:type="dxa"/>
+            </w:tcMar>
+          </w:tcPr>
+          <w:p>
+            <w:pPr>
+              <w:widowControl w:val="0"/>
+              <w:pBdr>
+                <w:top w:val="nil"/>
+                <w:left w:val="nil"/>
+                <w:bottom w:val="nil"/>
+                <w:right w:val="nil"/>
+                <w:between w:val="nil"/>
+              </w:pBdr>
+              <w:spacing w:line="240" w:lineRule="auto"/>
+              <w:jc w:val="center"/>
+              <w:rPr>
+                <w:rFonts w:ascii="Times New Roman" w:eastAsia="Times New Roman" w:hAnsi="Times New Roman" w:cs="Times New Roman"/>
+                <w:sz w:val="24"/>
+                <w:szCs w:val="24"/>
+              </w:rPr>
+            </w:pPr>
+            <w:r>
+              <w:rPr>
+                <w:rFonts w:ascii="Times New Roman" w:eastAsia="Times New Roman" w:hAnsi="Times New Roman" w:cs="Times New Roman"/>
+                <w:sz w:val="24"/>
+                <w:szCs w:val="24"/>
+              </w:rPr>
+              <w:t>4</w:t>
+            </w:r>
+          </w:p>
+        </w:tc>
+        <w:tc>
+          <w:tcPr>
+            <w:tcW w:w="1305" w:type="dxa"/>
+            <w:tcBorders>
+              <w:top w:val="single" w:sz="12" w:space="0" w:color="000000"/>
+              <w:bottom w:val="single" w:sz="12" w:space="0" w:color="000000"/>
+            </w:tcBorders>
+            <w:shd w:val="clear" w:color="auto" w:fill="auto"/>
+            <w:tcMar>
+              <w:top w:w="100" w:type="dxa"/>
+              <w:left w:w="100" w:type="dxa"/>
+              <w:bottom w:w="100" w:type="dxa"/>
+              <w:right w:w="100" w:type="dxa"/>
+            </w:tcMar>
+          </w:tcPr>
+          <w:p>
+            <w:pPr>
+              <w:widowControl w:val="0"/>
+              <w:pBdr>
+                <w:top w:val="nil"/>
+                <w:left w:val="nil"/>
+                <w:bottom w:val="nil"/>
+                <w:right w:val="nil"/>
+                <w:between w:val="nil"/>
+              </w:pBdr>
+              <w:spacing w:line="240" w:lineRule="auto"/>
+              <w:jc w:val="center"/>
+              <w:rPr>
+                <w:rFonts w:ascii="Times New Roman" w:eastAsia="Times New Roman" w:hAnsi="Times New Roman" w:cs="Times New Roman"/>
+                <w:sz w:val="24"/>
+                <w:szCs w:val="24"/>
+              </w:rPr>
+            </w:pPr>
+            <w:r>
+              <w:rPr>
+                <w:rFonts w:ascii="Times New Roman" w:eastAsia="Times New Roman" w:hAnsi="Times New Roman" w:cs="Times New Roman"/>
+                <w:sz w:val="24"/>
+                <w:szCs w:val="24"/>
+              </w:rPr>
+              <w:t>9/26</w:t>
+            </w:r>
+          </w:p>
+        </w:tc>
+        <w:tc>
+          <w:tcPr>
+            <w:tcW w:w="3990" w:type="dxa"/>
+            <w:tcBorders>
+              <w:top w:val="single" w:sz="12" w:space="0" w:color="000000"/>
+              <w:bottom w:val="single" w:sz="12" w:space="0" w:color="000000"/>
+            </w:tcBorders>
+            <w:shd w:val="clear" w:color="auto" w:fill="auto"/>
+            <w:tcMar>
+              <w:top w:w="100" w:type="dxa"/>
+              <w:left w:w="100" w:type="dxa"/>
+              <w:bottom w:w="100" w:type="dxa"/>
+              <w:right w:w="100" w:type="dxa"/>
+            </w:tcMar>
+          </w:tcPr>
+          <w:p>
+            <w:pPr>
+              <w:widowControl w:val="0"/>
+              <w:spacing w:line="240" w:lineRule="auto"/>
+              <w:jc w:val="center"/>
+              <w:rPr>
+                <w:rFonts w:ascii="Times New Roman" w:eastAsia="Times New Roman" w:hAnsi="Times New Roman" w:cs="Times New Roman"/>
+                <w:sz w:val="24"/>
+                <w:szCs w:val="24"/>
+              </w:rPr>
+            </w:pPr>
+            <w:r>
+              <w:rPr>
+                <w:rFonts w:ascii="Times New Roman" w:eastAsia="Times New Roman" w:hAnsi="Times New Roman" w:cs="Times New Roman"/>
+                <w:sz w:val="24"/>
+                <w:szCs w:val="24"/>
+              </w:rPr>
+              <w:t xml:space="preserve">Slider Puzzle </w:t>
+            </w:r>
+            <w:r>
+              <w:rPr>
+                <w:rFonts w:ascii="Times New Roman" w:eastAsia="Times New Roman" w:hAnsi="Times New Roman" w:cs="Times New Roman"/>
+                <w:sz w:val="24"/>
+                <w:szCs w:val="24"/>
+              </w:rPr>
+              <w:t xml:space="preserve">Phase 2 </w:t>
+            </w:r>
+            <w:r>
+              <w:rPr>
+                <w:rFonts w:ascii="Times New Roman" w:eastAsia="Times New Roman" w:hAnsi="Times New Roman" w:cs="Times New Roman"/>
+                <w:sz w:val="24"/>
+                <w:szCs w:val="24"/>
+              </w:rPr>
+              <w:t>Description</w:t>
+            </w:r>
+          </w:p>
+        </w:tc>
+        <w:tc>
+          <w:tcPr>
+            <w:tcW w:w="1725" w:type="dxa"/>
+            <w:tcBorders>
+              <w:top w:val="single" w:sz="12" w:space="0" w:color="000000"/>
+              <w:bottom w:val="single" w:sz="12" w:space="0" w:color="000000"/>
+            </w:tcBorders>
+            <w:shd w:val="clear" w:color="auto" w:fill="auto"/>
+            <w:tcMar>
+              <w:top w:w="100" w:type="dxa"/>
+              <w:left w:w="100" w:type="dxa"/>
+              <w:bottom w:w="100" w:type="dxa"/>
+              <w:right w:w="100" w:type="dxa"/>
+            </w:tcMar>
+          </w:tcPr>
+          <w:p>
+            <w:pPr>
+              <w:widowControl w:val="0"/>
+              <w:pBdr>
+                <w:top w:val="nil"/>
+                <w:left w:val="nil"/>
+                <w:bottom w:val="nil"/>
+                <w:right w:val="nil"/>
+                <w:between w:val="nil"/>
+              </w:pBdr>
+              <w:spacing w:line="240" w:lineRule="auto"/>
+              <w:jc w:val="center"/>
+              <w:rPr>
+                <w:rFonts w:ascii="Times New Roman" w:eastAsia="Times New Roman" w:hAnsi="Times New Roman" w:cs="Times New Roman"/>
+                <w:sz w:val="24"/>
+                <w:szCs w:val="24"/>
+              </w:rPr>
+            </w:pPr>
+            <w:r>
+              <w:rPr>
+                <w:rFonts w:ascii="Times New Roman" w:eastAsia="Times New Roman" w:hAnsi="Times New Roman" w:cs="Times New Roman"/>
+                <w:sz w:val="24"/>
+                <w:szCs w:val="24"/>
+              </w:rPr>
+              <w:t>Jeff</w:t>
+            </w:r>
+          </w:p>
+        </w:tc>
+      </w:tr>
+      <w:tr>
+        <w:tc>
+          <w:tcPr>
+            <w:tcW w:w="2340" w:type="dxa"/>
+            <w:tcBorders>
+              <w:top w:val="single" w:sz="12" w:space="0" w:color="000000"/>
+              <w:bottom w:val="single" w:sz="12" w:space="0" w:color="000000"/>
+            </w:tcBorders>
+            <w:shd w:val="clear" w:color="auto" w:fill="auto"/>
+            <w:tcMar>
+              <w:top w:w="100" w:type="dxa"/>
+              <w:left w:w="100" w:type="dxa"/>
+              <w:bottom w:w="100" w:type="dxa"/>
+              <w:right w:w="100" w:type="dxa"/>
+            </w:tcMar>
+          </w:tcPr>
+          <w:p>
+            <w:pPr>
+              <w:widowControl w:val="0"/>
+              <w:pBdr>
+                <w:top w:val="nil"/>
+                <w:left w:val="nil"/>
+                <w:bottom w:val="nil"/>
+                <w:right w:val="nil"/>
+                <w:between w:val="nil"/>
+              </w:pBdr>
+              <w:spacing w:line="240" w:lineRule="auto"/>
+              <w:jc w:val="center"/>
+              <w:rPr>
+                <w:rFonts w:ascii="Times New Roman" w:eastAsia="Times New Roman" w:hAnsi="Times New Roman" w:cs="Times New Roman"/>
+                <w:sz w:val="24"/>
+                <w:szCs w:val="24"/>
+              </w:rPr>
+            </w:pPr>
+            <w:r>
+              <w:rPr>
+                <w:rFonts w:ascii="Times New Roman" w:eastAsia="Times New Roman" w:hAnsi="Times New Roman" w:cs="Times New Roman"/>
+                <w:sz w:val="24"/>
+                <w:szCs w:val="24"/>
+              </w:rPr>
+              <w:t>5</w:t>
+            </w:r>
+          </w:p>
+        </w:tc>
+        <w:tc>
+          <w:tcPr>
+            <w:tcW w:w="1305" w:type="dxa"/>
+            <w:tcBorders>
+              <w:top w:val="single" w:sz="12" w:space="0" w:color="000000"/>
+              <w:bottom w:val="single" w:sz="12" w:space="0" w:color="000000"/>
+            </w:tcBorders>
+            <w:shd w:val="clear" w:color="auto" w:fill="auto"/>
+            <w:tcMar>
+              <w:top w:w="100" w:type="dxa"/>
+              <w:left w:w="100" w:type="dxa"/>
+              <w:bottom w:w="100" w:type="dxa"/>
+              <w:right w:w="100" w:type="dxa"/>
+            </w:tcMar>
+          </w:tcPr>
+          <w:p>
+            <w:pPr>
+              <w:widowControl w:val="0"/>
+              <w:pBdr>
+                <w:top w:val="nil"/>
+                <w:left w:val="nil"/>
+                <w:bottom w:val="nil"/>
+                <w:right w:val="nil"/>
+                <w:between w:val="nil"/>
+              </w:pBdr>
+              <w:spacing w:line="240" w:lineRule="auto"/>
+              <w:jc w:val="center"/>
+              <w:rPr>
+                <w:rFonts w:ascii="Times New Roman" w:eastAsia="Times New Roman" w:hAnsi="Times New Roman" w:cs="Times New Roman"/>
+                <w:sz w:val="24"/>
+                <w:szCs w:val="24"/>
+              </w:rPr>
+            </w:pPr>
+            <w:r>
+              <w:rPr>
+                <w:rFonts w:ascii="Times New Roman" w:eastAsia="Times New Roman" w:hAnsi="Times New Roman" w:cs="Times New Roman"/>
+                <w:sz w:val="24"/>
+                <w:szCs w:val="24"/>
+              </w:rPr>
+              <w:t>9/26</w:t>
+            </w:r>
+          </w:p>
+        </w:tc>
+        <w:tc>
+          <w:tcPr>
+            <w:tcW w:w="3990" w:type="dxa"/>
+            <w:tcBorders>
+              <w:top w:val="single" w:sz="12" w:space="0" w:color="000000"/>
+              <w:bottom w:val="single" w:sz="12" w:space="0" w:color="000000"/>
+            </w:tcBorders>
+            <w:shd w:val="clear" w:color="auto" w:fill="auto"/>
+            <w:tcMar>
+              <w:top w:w="100" w:type="dxa"/>
+              <w:left w:w="100" w:type="dxa"/>
+              <w:bottom w:w="100" w:type="dxa"/>
+              <w:right w:w="100" w:type="dxa"/>
+            </w:tcMar>
+          </w:tcPr>
+          <w:p>
+            <w:pPr>
+              <w:widowControl w:val="0"/>
+              <w:spacing w:line="240" w:lineRule="auto"/>
+              <w:jc w:val="center"/>
+              <w:rPr>
+                <w:rFonts w:ascii="Times New Roman" w:eastAsia="Times New Roman" w:hAnsi="Times New Roman" w:cs="Times New Roman"/>
+                <w:sz w:val="24"/>
+                <w:szCs w:val="24"/>
+              </w:rPr>
+            </w:pPr>
+            <w:r>
+              <w:rPr>
+                <w:rFonts w:ascii="Times New Roman" w:eastAsia="Times New Roman" w:hAnsi="Times New Roman" w:cs="Times New Roman"/>
+                <w:sz w:val="24"/>
+                <w:szCs w:val="24"/>
+              </w:rPr>
+              <w:t>Phase 2 Documenation for Sudoku</w:t>
+            </w:r>
+          </w:p>
+        </w:tc>
+        <w:tc>
+          <w:tcPr>
+            <w:tcW w:w="1725" w:type="dxa"/>
+            <w:tcBorders>
+              <w:top w:val="single" w:sz="12" w:space="0" w:color="000000"/>
+              <w:bottom w:val="single" w:sz="12" w:space="0" w:color="000000"/>
+            </w:tcBorders>
+            <w:shd w:val="clear" w:color="auto" w:fill="auto"/>
+            <w:tcMar>
+              <w:top w:w="100" w:type="dxa"/>
+              <w:left w:w="100" w:type="dxa"/>
+              <w:bottom w:w="100" w:type="dxa"/>
+              <w:right w:w="100" w:type="dxa"/>
+            </w:tcMar>
+          </w:tcPr>
+          <w:p>
+            <w:pPr>
+              <w:widowControl w:val="0"/>
+              <w:pBdr>
+                <w:top w:val="nil"/>
+                <w:left w:val="nil"/>
+                <w:bottom w:val="nil"/>
+                <w:right w:val="nil"/>
+                <w:between w:val="nil"/>
+              </w:pBdr>
+              <w:spacing w:line="240" w:lineRule="auto"/>
+              <w:jc w:val="center"/>
+              <w:rPr>
+                <w:rFonts w:ascii="Times New Roman" w:eastAsia="Times New Roman" w:hAnsi="Times New Roman" w:cs="Times New Roman"/>
+                <w:sz w:val="24"/>
+                <w:szCs w:val="24"/>
+              </w:rPr>
+            </w:pPr>
+            <w:r>
+              <w:rPr>
+                <w:rFonts w:ascii="Times New Roman" w:eastAsia="Times New Roman" w:hAnsi="Times New Roman" w:cs="Times New Roman"/>
+                <w:sz w:val="24"/>
+                <w:szCs w:val="24"/>
+              </w:rPr>
+              <w:t>Janee’</w:t>
+            </w:r>
+          </w:p>
+        </w:tc>
+      </w:tr>
+      <w:tr>
+        <w:tc>
+          <w:tcPr>
+            <w:tcW w:w="2340" w:type="dxa"/>
+            <w:tcBorders>
+              <w:top w:val="single" w:sz="12" w:space="0" w:color="000000"/>
+              <w:bottom w:val="single" w:sz="12" w:space="0" w:color="000000"/>
+            </w:tcBorders>
+            <w:shd w:val="clear" w:color="auto" w:fill="auto"/>
+            <w:tcMar>
+              <w:top w:w="100" w:type="dxa"/>
+              <w:left w:w="100" w:type="dxa"/>
+              <w:bottom w:w="100" w:type="dxa"/>
+              <w:right w:w="100" w:type="dxa"/>
+            </w:tcMar>
+          </w:tcPr>
+          <w:p>
+            <w:pPr>
+              <w:widowControl w:val="0"/>
+              <w:pBdr>
+                <w:top w:val="nil"/>
+                <w:left w:val="nil"/>
+                <w:bottom w:val="nil"/>
+                <w:right w:val="nil"/>
+                <w:between w:val="nil"/>
+              </w:pBdr>
+              <w:spacing w:line="240" w:lineRule="auto"/>
+              <w:jc w:val="center"/>
+              <w:rPr>
+                <w:rFonts w:ascii="Times New Roman" w:eastAsia="Times New Roman" w:hAnsi="Times New Roman" w:cs="Times New Roman"/>
+                <w:sz w:val="24"/>
+                <w:szCs w:val="24"/>
+              </w:rPr>
+            </w:pPr>
+            <w:r>
+              <w:rPr>
+                <w:rFonts w:ascii="Times New Roman" w:eastAsia="Times New Roman" w:hAnsi="Times New Roman" w:cs="Times New Roman"/>
+                <w:sz w:val="24"/>
+                <w:szCs w:val="24"/>
+              </w:rPr>
+              <w:t>6</w:t>
+            </w:r>
+          </w:p>
+        </w:tc>
+        <w:tc>
+          <w:tcPr>
+            <w:tcW w:w="1305" w:type="dxa"/>
+            <w:tcBorders>
+              <w:top w:val="single" w:sz="12" w:space="0" w:color="000000"/>
+              <w:bottom w:val="single" w:sz="12" w:space="0" w:color="000000"/>
+            </w:tcBorders>
+            <w:shd w:val="clear" w:color="auto" w:fill="auto"/>
+            <w:tcMar>
+              <w:top w:w="100" w:type="dxa"/>
+              <w:left w:w="100" w:type="dxa"/>
+              <w:bottom w:w="100" w:type="dxa"/>
+              <w:right w:w="100" w:type="dxa"/>
+            </w:tcMar>
+          </w:tcPr>
+          <w:p>
+            <w:pPr>
+              <w:widowControl w:val="0"/>
+              <w:pBdr>
+                <w:top w:val="nil"/>
+                <w:left w:val="nil"/>
+                <w:bottom w:val="nil"/>
+                <w:right w:val="nil"/>
+                <w:between w:val="nil"/>
+              </w:pBdr>
+              <w:spacing w:line="240" w:lineRule="auto"/>
+              <w:jc w:val="center"/>
+              <w:rPr>
+                <w:rFonts w:ascii="Times New Roman" w:eastAsia="Times New Roman" w:hAnsi="Times New Roman" w:cs="Times New Roman"/>
+                <w:sz w:val="24"/>
+                <w:szCs w:val="24"/>
+              </w:rPr>
+            </w:pPr>
+            <w:r>
+              <w:rPr>
+                <w:rFonts w:ascii="Times New Roman" w:eastAsia="Times New Roman" w:hAnsi="Times New Roman" w:cs="Times New Roman"/>
+                <w:sz w:val="24"/>
+                <w:szCs w:val="24"/>
+              </w:rPr>
+              <w:t>9/26</w:t>
+            </w:r>
+          </w:p>
+        </w:tc>
+        <w:tc>
+          <w:tcPr>
+            <w:tcW w:w="3990" w:type="dxa"/>
+            <w:tcBorders>
+              <w:top w:val="single" w:sz="12" w:space="0" w:color="000000"/>
+              <w:bottom w:val="single" w:sz="12" w:space="0" w:color="000000"/>
+            </w:tcBorders>
+            <w:shd w:val="clear" w:color="auto" w:fill="auto"/>
+            <w:tcMar>
+              <w:top w:w="100" w:type="dxa"/>
+              <w:left w:w="100" w:type="dxa"/>
+              <w:bottom w:w="100" w:type="dxa"/>
+              <w:right w:w="100" w:type="dxa"/>
+            </w:tcMar>
+          </w:tcPr>
+          <w:p>
+            <w:pPr>
+              <w:widowControl w:val="0"/>
+              <w:spacing w:line="240" w:lineRule="auto"/>
+              <w:jc w:val="center"/>
+              <w:rPr>
+                <w:rFonts w:ascii="Times New Roman" w:eastAsia="Times New Roman" w:hAnsi="Times New Roman" w:cs="Times New Roman"/>
+                <w:sz w:val="24"/>
+                <w:szCs w:val="24"/>
+              </w:rPr>
+            </w:pPr>
+            <w:r>
+              <w:rPr>
+                <w:rFonts w:ascii="Times New Roman" w:eastAsia="Times New Roman" w:hAnsi="Times New Roman" w:cs="Times New Roman"/>
+                <w:sz w:val="24"/>
+                <w:szCs w:val="24"/>
+              </w:rPr>
+              <w:t>Phase 2 Documentation for Word Search</w:t>
+            </w:r>
+          </w:p>
+        </w:tc>
+        <w:tc>
+          <w:tcPr>
+            <w:tcW w:w="1725" w:type="dxa"/>
+            <w:tcBorders>
+              <w:top w:val="single" w:sz="12" w:space="0" w:color="000000"/>
+              <w:bottom w:val="single" w:sz="12" w:space="0" w:color="000000"/>
+            </w:tcBorders>
+            <w:shd w:val="clear" w:color="auto" w:fill="auto"/>
+            <w:tcMar>
+              <w:top w:w="100" w:type="dxa"/>
+              <w:left w:w="100" w:type="dxa"/>
+              <w:bottom w:w="100" w:type="dxa"/>
+              <w:right w:w="100" w:type="dxa"/>
+            </w:tcMar>
+          </w:tcPr>
+          <w:p>
+            <w:pPr>
+              <w:widowControl w:val="0"/>
+              <w:pBdr>
+                <w:top w:val="nil"/>
+                <w:left w:val="nil"/>
+                <w:bottom w:val="nil"/>
+                <w:right w:val="nil"/>
+                <w:between w:val="nil"/>
+              </w:pBdr>
+              <w:spacing w:line="240" w:lineRule="auto"/>
+              <w:jc w:val="center"/>
+              <w:rPr>
+                <w:rFonts w:ascii="Times New Roman" w:eastAsia="Times New Roman" w:hAnsi="Times New Roman" w:cs="Times New Roman"/>
+                <w:sz w:val="24"/>
+                <w:szCs w:val="24"/>
+              </w:rPr>
+            </w:pPr>
+            <w:r>
+              <w:rPr>
+                <w:rFonts w:ascii="Times New Roman" w:eastAsia="Times New Roman" w:hAnsi="Times New Roman" w:cs="Times New Roman"/>
+                <w:sz w:val="24"/>
+                <w:szCs w:val="24"/>
+              </w:rPr>
+              <w:t>Sherry</w:t>
+            </w:r>
+          </w:p>
+        </w:tc>
+      </w:tr>
+      <w:tr>
+        <w:tc>
+          <w:tcPr>
+            <w:tcW w:w="2340" w:type="dxa"/>
+            <w:tcBorders>
+              <w:top w:val="single" w:sz="12" w:space="0" w:color="000000"/>
+              <w:bottom w:val="single" w:sz="12" w:space="0" w:color="000000"/>
+            </w:tcBorders>
+            <w:shd w:val="clear" w:color="auto" w:fill="auto"/>
+            <w:tcMar>
+              <w:top w:w="100" w:type="dxa"/>
+              <w:left w:w="100" w:type="dxa"/>
+              <w:bottom w:w="100" w:type="dxa"/>
+              <w:right w:w="100" w:type="dxa"/>
+            </w:tcMar>
+          </w:tcPr>
+          <w:p>
+            <w:pPr>
+              <w:widowControl w:val="0"/>
+              <w:pBdr>
+                <w:top w:val="nil"/>
+                <w:left w:val="nil"/>
+                <w:bottom w:val="nil"/>
+                <w:right w:val="nil"/>
+                <w:between w:val="nil"/>
+              </w:pBdr>
+              <w:spacing w:line="240" w:lineRule="auto"/>
+              <w:jc w:val="center"/>
+              <w:rPr>
+                <w:rFonts w:ascii="Times New Roman" w:eastAsia="Times New Roman" w:hAnsi="Times New Roman" w:cs="Times New Roman"/>
+                <w:sz w:val="24"/>
+                <w:szCs w:val="24"/>
+              </w:rPr>
+            </w:pPr>
+            <w:r>
+              <w:rPr>
+                <w:rFonts w:ascii="Times New Roman" w:eastAsia="Times New Roman" w:hAnsi="Times New Roman" w:cs="Times New Roman"/>
+                <w:sz w:val="24"/>
+                <w:szCs w:val="24"/>
+              </w:rPr>
+              <w:t>7</w:t>
+            </w:r>
+          </w:p>
+        </w:tc>
+        <w:tc>
+          <w:tcPr>
+            <w:tcW w:w="1305" w:type="dxa"/>
+            <w:tcBorders>
+              <w:top w:val="single" w:sz="12" w:space="0" w:color="000000"/>
+              <w:bottom w:val="single" w:sz="12" w:space="0" w:color="000000"/>
+            </w:tcBorders>
+            <w:shd w:val="clear" w:color="auto" w:fill="auto"/>
+            <w:tcMar>
+              <w:top w:w="100" w:type="dxa"/>
+              <w:left w:w="100" w:type="dxa"/>
+              <w:bottom w:w="100" w:type="dxa"/>
+              <w:right w:w="100" w:type="dxa"/>
+            </w:tcMar>
+          </w:tcPr>
+          <w:p>
+            <w:pPr>
+              <w:widowControl w:val="0"/>
+              <w:pBdr>
+                <w:top w:val="nil"/>
+                <w:left w:val="nil"/>
+                <w:bottom w:val="nil"/>
+                <w:right w:val="nil"/>
+                <w:between w:val="nil"/>
+              </w:pBdr>
+              <w:spacing w:line="240" w:lineRule="auto"/>
+              <w:jc w:val="center"/>
+              <w:rPr>
+                <w:rFonts w:ascii="Times New Roman" w:eastAsia="Times New Roman" w:hAnsi="Times New Roman" w:cs="Times New Roman"/>
+                <w:sz w:val="24"/>
+                <w:szCs w:val="24"/>
+              </w:rPr>
+            </w:pPr>
+            <w:r>
+              <w:rPr>
+                <w:rFonts w:ascii="Times New Roman" w:eastAsia="Times New Roman" w:hAnsi="Times New Roman" w:cs="Times New Roman"/>
+                <w:sz w:val="24"/>
+                <w:szCs w:val="24"/>
+              </w:rPr>
+              <w:t>9/26</w:t>
+            </w:r>
+          </w:p>
+        </w:tc>
+        <w:tc>
+          <w:tcPr>
+            <w:tcW w:w="3990" w:type="dxa"/>
+            <w:tcBorders>
+              <w:top w:val="single" w:sz="12" w:space="0" w:color="000000"/>
+              <w:bottom w:val="single" w:sz="12" w:space="0" w:color="000000"/>
+            </w:tcBorders>
+            <w:shd w:val="clear" w:color="auto" w:fill="auto"/>
+            <w:tcMar>
+              <w:top w:w="100" w:type="dxa"/>
+              <w:left w:w="100" w:type="dxa"/>
+              <w:bottom w:w="100" w:type="dxa"/>
+              <w:right w:w="100" w:type="dxa"/>
+            </w:tcMar>
+          </w:tcPr>
+          <w:p>
+            <w:pPr>
+              <w:widowControl w:val="0"/>
+              <w:spacing w:line="240" w:lineRule="auto"/>
+              <w:jc w:val="center"/>
+              <w:rPr>
+                <w:rFonts w:ascii="Times New Roman" w:eastAsia="Times New Roman" w:hAnsi="Times New Roman" w:cs="Times New Roman"/>
+                <w:sz w:val="24"/>
+                <w:szCs w:val="24"/>
+              </w:rPr>
+            </w:pPr>
+            <w:r>
+              <w:rPr>
+                <w:rFonts w:ascii="Times New Roman" w:eastAsia="Times New Roman" w:hAnsi="Times New Roman" w:cs="Times New Roman"/>
+                <w:sz w:val="24"/>
+                <w:szCs w:val="24"/>
+              </w:rPr>
+              <w:t>Phase 2 Maze</w:t>
+            </w:r>
+          </w:p>
+        </w:tc>
+        <w:tc>
+          <w:tcPr>
+            <w:tcW w:w="1725" w:type="dxa"/>
+            <w:tcBorders>
+              <w:top w:val="single" w:sz="12" w:space="0" w:color="000000"/>
+              <w:bottom w:val="single" w:sz="12" w:space="0" w:color="000000"/>
+            </w:tcBorders>
+            <w:shd w:val="clear" w:color="auto" w:fill="auto"/>
+            <w:tcMar>
+              <w:top w:w="100" w:type="dxa"/>
+              <w:left w:w="100" w:type="dxa"/>
+              <w:bottom w:w="100" w:type="dxa"/>
+              <w:right w:w="100" w:type="dxa"/>
+            </w:tcMar>
+          </w:tcPr>
+          <w:p>
+            <w:pPr>
+              <w:widowControl w:val="0"/>
+              <w:pBdr>
+                <w:top w:val="nil"/>
+                <w:left w:val="nil"/>
+                <w:bottom w:val="nil"/>
+                <w:right w:val="nil"/>
+                <w:between w:val="nil"/>
+              </w:pBdr>
+              <w:spacing w:line="240" w:lineRule="auto"/>
+              <w:jc w:val="center"/>
+              <w:rPr>
+                <w:rFonts w:ascii="Times New Roman" w:eastAsia="Times New Roman" w:hAnsi="Times New Roman" w:cs="Times New Roman"/>
+                <w:sz w:val="24"/>
+                <w:szCs w:val="24"/>
+              </w:rPr>
+            </w:pPr>
+            <w:r>
+              <w:rPr>
+                <w:rFonts w:ascii="Times New Roman" w:eastAsia="Times New Roman" w:hAnsi="Times New Roman" w:cs="Times New Roman"/>
+                <w:sz w:val="24"/>
+                <w:szCs w:val="24"/>
+              </w:rPr>
+              <w:t>Wayne</w:t>
+            </w:r>
+          </w:p>
+        </w:tc>
+      </w:tr>
+      <w:tr>
+        <w:tc>
+          <w:tcPr>
+            <w:tcW w:w="2340" w:type="dxa"/>
+            <w:tcBorders>
+              <w:top w:val="single" w:sz="12" w:space="0" w:color="000000"/>
+              <w:bottom w:val="single" w:sz="12" w:space="0" w:color="000000"/>
+            </w:tcBorders>
+            <w:shd w:val="clear" w:color="auto" w:fill="auto"/>
+            <w:tcMar>
+              <w:top w:w="100" w:type="dxa"/>
+              <w:left w:w="100" w:type="dxa"/>
+              <w:bottom w:w="100" w:type="dxa"/>
+              <w:right w:w="100" w:type="dxa"/>
+            </w:tcMar>
+          </w:tcPr>
+          <w:p>
+            <w:pPr>
+              <w:widowControl w:val="0"/>
+              <w:pBdr>
+                <w:top w:val="nil"/>
+                <w:left w:val="nil"/>
+                <w:bottom w:val="nil"/>
+                <w:right w:val="nil"/>
+                <w:between w:val="nil"/>
+              </w:pBdr>
+              <w:spacing w:line="240" w:lineRule="auto"/>
+              <w:jc w:val="center"/>
+              <w:rPr>
+                <w:rFonts w:ascii="Times New Roman" w:eastAsia="Times New Roman" w:hAnsi="Times New Roman" w:cs="Times New Roman"/>
+                <w:sz w:val="24"/>
+                <w:szCs w:val="24"/>
+              </w:rPr>
+            </w:pPr>
+            <w:r>
+              <w:rPr>
+                <w:rFonts w:ascii="Times New Roman" w:eastAsia="Times New Roman" w:hAnsi="Times New Roman" w:cs="Times New Roman"/>
+                <w:sz w:val="24"/>
+                <w:szCs w:val="24"/>
+              </w:rPr>
+              <w:t>8</w:t>
+            </w:r>
+          </w:p>
+        </w:tc>
+        <w:tc>
+          <w:tcPr>
+            <w:tcW w:w="1305" w:type="dxa"/>
+            <w:tcBorders>
+              <w:top w:val="single" w:sz="12" w:space="0" w:color="000000"/>
+              <w:bottom w:val="single" w:sz="12" w:space="0" w:color="000000"/>
+            </w:tcBorders>
+            <w:shd w:val="clear" w:color="auto" w:fill="auto"/>
+            <w:tcMar>
+              <w:top w:w="100" w:type="dxa"/>
+              <w:left w:w="100" w:type="dxa"/>
+              <w:bottom w:w="100" w:type="dxa"/>
+              <w:right w:w="100" w:type="dxa"/>
+            </w:tcMar>
+          </w:tcPr>
+          <w:p>
+            <w:pPr>
+              <w:widowControl w:val="0"/>
+              <w:pBdr>
+                <w:top w:val="nil"/>
+                <w:left w:val="nil"/>
+                <w:bottom w:val="nil"/>
+                <w:right w:val="nil"/>
+                <w:between w:val="nil"/>
+              </w:pBdr>
+              <w:spacing w:line="240" w:lineRule="auto"/>
+              <w:jc w:val="center"/>
+              <w:rPr>
+                <w:rFonts w:ascii="Times New Roman" w:eastAsia="Times New Roman" w:hAnsi="Times New Roman" w:cs="Times New Roman"/>
+                <w:sz w:val="24"/>
+                <w:szCs w:val="24"/>
+              </w:rPr>
+            </w:pPr>
+            <w:r>
+              <w:rPr>
+                <w:rFonts w:ascii="Times New Roman" w:eastAsia="Times New Roman" w:hAnsi="Times New Roman" w:cs="Times New Roman"/>
+                <w:sz w:val="24"/>
+                <w:szCs w:val="24"/>
+              </w:rPr>
+              <w:t>9/26</w:t>
+            </w:r>
+          </w:p>
+        </w:tc>
+        <w:tc>
+          <w:tcPr>
+            <w:tcW w:w="3990" w:type="dxa"/>
+            <w:tcBorders>
+              <w:top w:val="single" w:sz="12" w:space="0" w:color="000000"/>
+              <w:bottom w:val="single" w:sz="12" w:space="0" w:color="000000"/>
+            </w:tcBorders>
+            <w:shd w:val="clear" w:color="auto" w:fill="auto"/>
+            <w:tcMar>
+              <w:top w:w="100" w:type="dxa"/>
+              <w:left w:w="100" w:type="dxa"/>
+              <w:bottom w:w="100" w:type="dxa"/>
+              <w:right w:w="100" w:type="dxa"/>
+            </w:tcMar>
+          </w:tcPr>
+          <w:p>
+            <w:pPr>
+              <w:widowControl w:val="0"/>
+              <w:spacing w:line="240" w:lineRule="auto"/>
+              <w:jc w:val="center"/>
+              <w:rPr>
+                <w:rFonts w:ascii="Times New Roman" w:eastAsia="Times New Roman" w:hAnsi="Times New Roman" w:cs="Times New Roman"/>
+                <w:sz w:val="24"/>
+                <w:szCs w:val="24"/>
+              </w:rPr>
+            </w:pPr>
+            <w:r>
+              <w:rPr>
+                <w:rFonts w:ascii="Times New Roman" w:eastAsia="Times New Roman" w:hAnsi="Times New Roman" w:cs="Times New Roman"/>
+                <w:sz w:val="24"/>
+                <w:szCs w:val="24"/>
+              </w:rPr>
+              <w:t>Phase 2 Snakes</w:t>
+            </w:r>
+          </w:p>
+        </w:tc>
+        <w:tc>
+          <w:tcPr>
+            <w:tcW w:w="1725" w:type="dxa"/>
+            <w:tcBorders>
+              <w:top w:val="single" w:sz="12" w:space="0" w:color="000000"/>
+              <w:bottom w:val="single" w:sz="12" w:space="0" w:color="000000"/>
+            </w:tcBorders>
+            <w:shd w:val="clear" w:color="auto" w:fill="auto"/>
+            <w:tcMar>
+              <w:top w:w="100" w:type="dxa"/>
+              <w:left w:w="100" w:type="dxa"/>
+              <w:bottom w:w="100" w:type="dxa"/>
+              <w:right w:w="100" w:type="dxa"/>
+            </w:tcMar>
+          </w:tcPr>
+          <w:p>
+            <w:pPr>
+              <w:widowControl w:val="0"/>
+              <w:pBdr>
+                <w:top w:val="nil"/>
+                <w:left w:val="nil"/>
+                <w:bottom w:val="nil"/>
+                <w:right w:val="nil"/>
+                <w:between w:val="nil"/>
+              </w:pBdr>
+              <w:spacing w:line="240" w:lineRule="auto"/>
+              <w:jc w:val="center"/>
+              <w:rPr>
+                <w:rFonts w:ascii="Times New Roman" w:eastAsia="Times New Roman" w:hAnsi="Times New Roman" w:cs="Times New Roman"/>
+                <w:sz w:val="24"/>
+                <w:szCs w:val="24"/>
+              </w:rPr>
+            </w:pPr>
+            <w:r>
+              <w:rPr>
+                <w:rFonts w:ascii="Times New Roman" w:eastAsia="Times New Roman" w:hAnsi="Times New Roman" w:cs="Times New Roman"/>
+                <w:sz w:val="24"/>
+                <w:szCs w:val="24"/>
+              </w:rPr>
+              <w:t>Oyewole</w:t>
+            </w:r>
+          </w:p>
+        </w:tc>
+      </w:tr>
+      <w:tr>
+        <w:tc>
+          <w:tcPr>
+            <w:tcW w:w="2340" w:type="dxa"/>
+            <w:tcBorders>
+              <w:top w:val="single" w:sz="12" w:space="0" w:color="000000"/>
+            </w:tcBorders>
+            <w:shd w:val="clear" w:color="auto" w:fill="auto"/>
+            <w:tcMar>
+              <w:top w:w="100" w:type="dxa"/>
+              <w:left w:w="100" w:type="dxa"/>
+              <w:bottom w:w="100" w:type="dxa"/>
+              <w:right w:w="100" w:type="dxa"/>
+            </w:tcMar>
+          </w:tcPr>
+          <w:p>
+            <w:pPr>
+              <w:widowControl w:val="0"/>
+              <w:pBdr>
+                <w:top w:val="nil"/>
+                <w:left w:val="nil"/>
+                <w:bottom w:val="nil"/>
+                <w:right w:val="nil"/>
+                <w:between w:val="nil"/>
+              </w:pBdr>
+              <w:spacing w:line="240" w:lineRule="auto"/>
+              <w:jc w:val="center"/>
+              <w:rPr>
+                <w:rFonts w:ascii="Times New Roman" w:eastAsia="Times New Roman" w:hAnsi="Times New Roman" w:cs="Times New Roman"/>
+                <w:sz w:val="24"/>
+                <w:szCs w:val="24"/>
+              </w:rPr>
+            </w:pPr>
+            <w:r>
+              <w:rPr>
+                <w:rFonts w:ascii="Times New Roman" w:eastAsia="Times New Roman" w:hAnsi="Times New Roman" w:cs="Times New Roman"/>
+                <w:sz w:val="24"/>
+                <w:szCs w:val="24"/>
+              </w:rPr>
+              <w:t>9</w:t>
             </w:r>
           </w:p>
         </w:tc>
@@ -922,7 +1890,7 @@
                 <w:sz w:val="24"/>
                 <w:szCs w:val="24"/>
               </w:rPr>
-              <w:t>9/23</w:t>
+              <w:t>9/26</w:t>
             </w:r>
           </w:p>
         </w:tc>
@@ -957,31 +1925,7 @@
                 <w:sz w:val="24"/>
                 <w:szCs w:val="24"/>
               </w:rPr>
-              <w:t>Phase 2</w:t>
-            </w:r>
-            <w:r>
-              <w:rPr>
-                <w:rFonts w:ascii="Times New Roman" w:eastAsia="Times New Roman" w:hAnsi="Times New Roman" w:cs="Times New Roman"/>
-                <w:sz w:val="24"/>
-                <w:szCs w:val="24"/>
-              </w:rPr>
-              <w:t xml:space="preserve"> </w:t>
-            </w:r>
-            <w:r>
-              <w:rPr>
-                <w:rFonts w:ascii="Times New Roman" w:eastAsia="Times New Roman" w:hAnsi="Times New Roman" w:cs="Times New Roman"/>
-                <w:sz w:val="24"/>
-                <w:szCs w:val="24"/>
-              </w:rPr>
-              <w:t>created</w:t>
-            </w:r>
-            <w:r>
-              <w:rPr>
-                <w:rFonts w:ascii="Times New Roman" w:eastAsia="Times New Roman" w:hAnsi="Times New Roman" w:cs="Times New Roman"/>
-                <w:sz w:val="24"/>
-                <w:szCs w:val="24"/>
-              </w:rPr>
-              <w:t>/ Modified</w:t>
+              <w:t>Combine Files, Formatting, Add Table of Contents</w:t>
             </w:r>
           </w:p>
         </w:tc>
@@ -1023,7 +1967,7 @@
                 <w:sz w:val="24"/>
                 <w:szCs w:val="24"/>
               </w:rPr>
-              <w:t>Oyewole</w:t>
+              <w:t>Sherry</w:t>
             </w:r>
           </w:p>
         </w:tc>
@@ -1054,18 +1998,308 @@
     <w:p/>
     <w:p/>
     <w:p/>
-    <w:p/>
-    <w:p/>
-    <w:p/>
-    <w:p/>
-    <w:p/>
-    <w:p/>
-    <w:p/>
-    <w:p/>
-    <w:p/>
-    <w:p/>
-    <w:p/>
-    <w:p/>
+    <w:p>
+      <w:pPr>
+        <w:jc w:val="center"/>
+        <w:rPr>
+          <w:rFonts w:ascii="Times New Roman" w:hAnsi="Times New Roman" w:cs="Times New Roman"/>
+          <w:sz w:val="32"/>
+          <w:szCs w:val="32"/>
+        </w:rPr>
+      </w:pPr>
+      <w:r>
+        <w:rPr>
+          <w:rFonts w:ascii="Times New Roman" w:hAnsi="Times New Roman" w:cs="Times New Roman"/>
+          <w:b/>
+          <w:sz w:val="32"/>
+          <w:szCs w:val="32"/>
+        </w:rPr>
+        <w:t>Table of Contents</w:t>
+      </w:r>
+    </w:p>
+    <w:p>
+      <w:pPr>
+        <w:jc w:val="center"/>
+        <w:rPr>
+          <w:rFonts w:ascii="Times New Roman" w:hAnsi="Times New Roman" w:cs="Times New Roman"/>
+          <w:sz w:val="24"/>
+          <w:szCs w:val="24"/>
+        </w:rPr>
+      </w:pPr>
+    </w:p>
+    <w:p>
+      <w:pPr>
+        <w:jc w:val="both"/>
+        <w:rPr>
+          <w:rFonts w:ascii="Times New Roman" w:hAnsi="Times New Roman" w:cs="Times New Roman"/>
+          <w:sz w:val="24"/>
+          <w:szCs w:val="24"/>
+        </w:rPr>
+      </w:pPr>
+    </w:p>
+    <w:p>
+      <w:pPr>
+        <w:jc w:val="both"/>
+        <w:rPr>
+          <w:rFonts w:ascii="Times New Roman" w:hAnsi="Times New Roman" w:cs="Times New Roman"/>
+          <w:sz w:val="24"/>
+          <w:szCs w:val="24"/>
+        </w:rPr>
+      </w:pPr>
+      <w:r>
+        <w:rPr>
+          <w:rFonts w:ascii="Times New Roman" w:hAnsi="Times New Roman" w:cs="Times New Roman"/>
+          <w:sz w:val="24"/>
+          <w:szCs w:val="24"/>
+        </w:rPr>
+        <w:t>I. Overview………………………………………………………………………………………..4</w:t>
+      </w:r>
+    </w:p>
+    <w:p>
+      <w:pPr>
+        <w:jc w:val="both"/>
+        <w:rPr>
+          <w:rFonts w:ascii="Times New Roman" w:hAnsi="Times New Roman" w:cs="Times New Roman"/>
+          <w:sz w:val="24"/>
+          <w:szCs w:val="24"/>
+        </w:rPr>
+      </w:pPr>
+      <w:r>
+        <w:rPr>
+          <w:rFonts w:ascii="Times New Roman" w:hAnsi="Times New Roman" w:cs="Times New Roman"/>
+          <w:sz w:val="24"/>
+          <w:szCs w:val="24"/>
+        </w:rPr>
+        <w:t>1.1 Overview of Project…………………………………………………………………………...4</w:t>
+      </w:r>
+    </w:p>
+    <w:p>
+      <w:pPr>
+        <w:jc w:val="both"/>
+        <w:rPr>
+          <w:rFonts w:ascii="Times New Roman" w:hAnsi="Times New Roman" w:cs="Times New Roman"/>
+          <w:sz w:val="24"/>
+          <w:szCs w:val="24"/>
+        </w:rPr>
+      </w:pPr>
+    </w:p>
+    <w:p>
+      <w:pPr>
+        <w:jc w:val="both"/>
+        <w:rPr>
+          <w:rFonts w:ascii="Times New Roman" w:hAnsi="Times New Roman" w:cs="Times New Roman"/>
+          <w:sz w:val="24"/>
+          <w:szCs w:val="24"/>
+        </w:rPr>
+      </w:pPr>
+      <w:r>
+        <w:rPr>
+          <w:rFonts w:ascii="Times New Roman" w:hAnsi="Times New Roman" w:cs="Times New Roman"/>
+          <w:sz w:val="24"/>
+          <w:szCs w:val="24"/>
+        </w:rPr>
+        <w:t>II. Milestones………………………………………………………………………….…………..4</w:t>
+      </w:r>
+    </w:p>
+    <w:p>
+      <w:pPr>
+        <w:jc w:val="both"/>
+        <w:rPr>
+          <w:rFonts w:ascii="Times New Roman" w:hAnsi="Times New Roman" w:cs="Times New Roman"/>
+          <w:sz w:val="24"/>
+          <w:szCs w:val="24"/>
+        </w:rPr>
+      </w:pPr>
+      <w:r>
+        <w:rPr>
+          <w:rFonts w:ascii="Times New Roman" w:hAnsi="Times New Roman" w:cs="Times New Roman"/>
+          <w:sz w:val="24"/>
+          <w:szCs w:val="24"/>
+        </w:rPr>
+        <w:t>2.1 Projected Team Milestones……………………………………………………………………4</w:t>
+      </w:r>
+    </w:p>
+    <w:p>
+      <w:pPr>
+        <w:jc w:val="both"/>
+        <w:rPr>
+          <w:rFonts w:ascii="Times New Roman" w:hAnsi="Times New Roman" w:cs="Times New Roman"/>
+          <w:sz w:val="24"/>
+          <w:szCs w:val="24"/>
+        </w:rPr>
+      </w:pPr>
+      <w:r>
+        <w:rPr>
+          <w:rFonts w:ascii="Times New Roman" w:hAnsi="Times New Roman" w:cs="Times New Roman"/>
+          <w:sz w:val="24"/>
+          <w:szCs w:val="24"/>
+        </w:rPr>
+        <w:t>2.2 Current Status on Phase 2 …………………………………………………………………….6</w:t>
+      </w:r>
+    </w:p>
+    <w:p>
+      <w:pPr>
+        <w:jc w:val="both"/>
+        <w:rPr>
+          <w:rFonts w:ascii="Times New Roman" w:hAnsi="Times New Roman" w:cs="Times New Roman"/>
+          <w:sz w:val="24"/>
+          <w:szCs w:val="24"/>
+        </w:rPr>
+      </w:pPr>
+      <w:r>
+        <w:rPr>
+          <w:rFonts w:ascii="Times New Roman" w:hAnsi="Times New Roman" w:cs="Times New Roman"/>
+          <w:sz w:val="24"/>
+          <w:szCs w:val="24"/>
+        </w:rPr>
+        <w:tab/>
+        <w:t>A. Maze…………</w:t>
+      </w:r>
+      <w:r>
+        <w:rPr>
+          <w:rFonts w:ascii="Times New Roman" w:hAnsi="Times New Roman" w:cs="Times New Roman"/>
+          <w:sz w:val="24"/>
+          <w:szCs w:val="24"/>
+        </w:rPr>
+        <w:t>……………………………………………………………………...….6</w:t>
+      </w:r>
+    </w:p>
+    <w:p>
+      <w:pPr>
+        <w:jc w:val="both"/>
+        <w:rPr>
+          <w:rFonts w:ascii="Times New Roman" w:hAnsi="Times New Roman" w:cs="Times New Roman"/>
+          <w:sz w:val="24"/>
+          <w:szCs w:val="24"/>
+        </w:rPr>
+      </w:pPr>
+      <w:r>
+        <w:rPr>
+          <w:rFonts w:ascii="Times New Roman" w:hAnsi="Times New Roman" w:cs="Times New Roman"/>
+          <w:sz w:val="24"/>
+          <w:szCs w:val="24"/>
+        </w:rPr>
+        <w:tab/>
+        <w:t>B. Snakes……</w:t>
+      </w:r>
+      <w:r>
+        <w:rPr>
+          <w:rFonts w:ascii="Times New Roman" w:hAnsi="Times New Roman" w:cs="Times New Roman"/>
+          <w:sz w:val="24"/>
+          <w:szCs w:val="24"/>
+        </w:rPr>
+        <w:t>……………………………………………………………………………..7</w:t>
+      </w:r>
+    </w:p>
+    <w:p>
+      <w:pPr>
+        <w:jc w:val="both"/>
+        <w:rPr>
+          <w:rFonts w:ascii="Times New Roman" w:hAnsi="Times New Roman" w:cs="Times New Roman"/>
+          <w:sz w:val="24"/>
+          <w:szCs w:val="24"/>
+        </w:rPr>
+      </w:pPr>
+      <w:r>
+        <w:rPr>
+          <w:rFonts w:ascii="Times New Roman" w:hAnsi="Times New Roman" w:cs="Times New Roman"/>
+          <w:sz w:val="24"/>
+          <w:szCs w:val="24"/>
+        </w:rPr>
+        <w:tab/>
+        <w:t xml:space="preserve">C. Sudoku </w:t>
+      </w:r>
+      <w:r>
+        <w:rPr>
+          <w:rFonts w:ascii="Times New Roman" w:hAnsi="Times New Roman" w:cs="Times New Roman"/>
+          <w:sz w:val="24"/>
+          <w:szCs w:val="24"/>
+        </w:rPr>
+        <w:t>…………………………………………………………………………………7</w:t>
+      </w:r>
+      <w:bookmarkStart w:id="0" w:name="_GoBack"/>
+      <w:bookmarkEnd w:id="0"/>
+    </w:p>
+    <w:p>
+      <w:pPr>
+        <w:jc w:val="both"/>
+        <w:rPr>
+          <w:rFonts w:ascii="Times New Roman" w:hAnsi="Times New Roman" w:cs="Times New Roman"/>
+          <w:sz w:val="24"/>
+          <w:szCs w:val="24"/>
+        </w:rPr>
+      </w:pPr>
+      <w:r>
+        <w:rPr>
+          <w:rFonts w:ascii="Times New Roman" w:hAnsi="Times New Roman" w:cs="Times New Roman"/>
+          <w:sz w:val="24"/>
+          <w:szCs w:val="24"/>
+        </w:rPr>
+        <w:tab/>
+        <w:t>D. Word Search</w:t>
+      </w:r>
+      <w:r>
+        <w:rPr>
+          <w:rFonts w:ascii="Times New Roman" w:hAnsi="Times New Roman" w:cs="Times New Roman"/>
+          <w:sz w:val="24"/>
+          <w:szCs w:val="24"/>
+        </w:rPr>
+        <w:t>……………………………………………………………………………9</w:t>
+      </w:r>
+    </w:p>
+    <w:p>
+      <w:pPr>
+        <w:jc w:val="both"/>
+        <w:rPr>
+          <w:rFonts w:ascii="Times New Roman" w:hAnsi="Times New Roman" w:cs="Times New Roman"/>
+          <w:sz w:val="24"/>
+          <w:szCs w:val="24"/>
+        </w:rPr>
+      </w:pPr>
+      <w:r>
+        <w:rPr>
+          <w:rFonts w:ascii="Times New Roman" w:hAnsi="Times New Roman" w:cs="Times New Roman"/>
+          <w:sz w:val="24"/>
+          <w:szCs w:val="24"/>
+        </w:rPr>
+        <w:tab/>
+        <w:t>E. Slider Puzzle</w:t>
+      </w:r>
+      <w:r>
+        <w:rPr>
+          <w:rFonts w:ascii="Times New Roman" w:hAnsi="Times New Roman" w:cs="Times New Roman"/>
+          <w:sz w:val="24"/>
+          <w:szCs w:val="24"/>
+        </w:rPr>
+        <w:t>…………………………………………………………………………..10</w:t>
+      </w:r>
+    </w:p>
+    <w:p>
+      <w:pPr>
+        <w:jc w:val="both"/>
+        <w:rPr>
+          <w:rFonts w:ascii="Times New Roman" w:hAnsi="Times New Roman" w:cs="Times New Roman"/>
+          <w:sz w:val="24"/>
+          <w:szCs w:val="24"/>
+        </w:rPr>
+      </w:pPr>
+      <w:r>
+        <w:rPr>
+          <w:rFonts w:ascii="Times New Roman" w:hAnsi="Times New Roman" w:cs="Times New Roman"/>
+          <w:sz w:val="24"/>
+          <w:szCs w:val="24"/>
+        </w:rPr>
+        <w:tab/>
+      </w:r>
+    </w:p>
+    <w:p>
+      <w:pPr>
+        <w:spacing w:after="160" w:line="259" w:lineRule="auto"/>
+      </w:pPr>
+      <w:r>
+        <w:br w:type="page"/>
+      </w:r>
+    </w:p>
     <w:p/>
     <w:p>
       <w:pPr>
@@ -1769,6 +3003,7 @@
                 <w:rFonts w:ascii="Times New Roman" w:eastAsia="Times New Roman" w:hAnsi="Times New Roman" w:cs="Times New Roman"/>
                 <w:sz w:val="24"/>
                 <w:szCs w:val="24"/>
+                <w:highlight w:val="yellow"/>
                 <w:lang w:val="en-US"/>
               </w:rPr>
               <w:t>Phase 2</w:t>
@@ -1784,13 +3019,15 @@
               <w:cnfStyle w:val="000000000000" w:firstRow="0" w:lastRow="0" w:firstColumn="0" w:lastColumn="0" w:oddVBand="0" w:evenVBand="0" w:oddHBand="0" w:evenHBand="0" w:firstRowFirstColumn="0" w:firstRowLastColumn="0" w:lastRowFirstColumn="0" w:lastRowLastColumn="0"/>
               <w:rPr>
                 <w:rFonts w:ascii="Times New Roman" w:eastAsia="Times New Roman" w:hAnsi="Times New Roman" w:cs="Times New Roman"/>
-                <w:sz w:val="24"/>
-                <w:szCs w:val="24"/>
-              </w:rPr>
-            </w:pPr>
-            <w:r>
-              <w:rPr>
-                <w:rFonts w:ascii="Times New Roman" w:eastAsia="Times New Roman" w:hAnsi="Times New Roman" w:cs="Times New Roman"/>
+                <w:b/>
+                <w:sz w:val="24"/>
+                <w:szCs w:val="24"/>
+              </w:rPr>
+            </w:pPr>
+            <w:r>
+              <w:rPr>
+                <w:rFonts w:ascii="Times New Roman" w:eastAsia="Times New Roman" w:hAnsi="Times New Roman" w:cs="Times New Roman"/>
+                <w:b/>
                 <w:sz w:val="24"/>
                 <w:szCs w:val="24"/>
               </w:rPr>
@@ -1807,13 +3044,15 @@
               <w:cnfStyle w:val="000000000000" w:firstRow="0" w:lastRow="0" w:firstColumn="0" w:lastColumn="0" w:oddVBand="0" w:evenVBand="0" w:oddHBand="0" w:evenHBand="0" w:firstRowFirstColumn="0" w:firstRowLastColumn="0" w:lastRowFirstColumn="0" w:lastRowLastColumn="0"/>
               <w:rPr>
                 <w:rFonts w:ascii="Times New Roman" w:eastAsia="Times New Roman" w:hAnsi="Times New Roman" w:cs="Times New Roman"/>
-                <w:sz w:val="24"/>
-                <w:szCs w:val="24"/>
-              </w:rPr>
-            </w:pPr>
-            <w:r>
-              <w:rPr>
-                <w:rFonts w:ascii="Times New Roman" w:eastAsia="Times New Roman" w:hAnsi="Times New Roman" w:cs="Times New Roman"/>
+                <w:b/>
+                <w:sz w:val="24"/>
+                <w:szCs w:val="24"/>
+              </w:rPr>
+            </w:pPr>
+            <w:r>
+              <w:rPr>
+                <w:rFonts w:ascii="Times New Roman" w:eastAsia="Times New Roman" w:hAnsi="Times New Roman" w:cs="Times New Roman"/>
+                <w:b/>
                 <w:sz w:val="24"/>
                 <w:szCs w:val="24"/>
               </w:rPr>
@@ -1830,13 +3069,15 @@
               <w:cnfStyle w:val="000000000000" w:firstRow="0" w:lastRow="0" w:firstColumn="0" w:lastColumn="0" w:oddVBand="0" w:evenVBand="0" w:oddHBand="0" w:evenHBand="0" w:firstRowFirstColumn="0" w:firstRowLastColumn="0" w:lastRowFirstColumn="0" w:lastRowLastColumn="0"/>
               <w:rPr>
                 <w:rFonts w:ascii="Times New Roman" w:eastAsia="Times New Roman" w:hAnsi="Times New Roman" w:cs="Times New Roman"/>
-                <w:sz w:val="24"/>
-                <w:szCs w:val="24"/>
-              </w:rPr>
-            </w:pPr>
-            <w:r>
-              <w:rPr>
-                <w:rFonts w:ascii="Times New Roman" w:eastAsia="Times New Roman" w:hAnsi="Times New Roman" w:cs="Times New Roman"/>
+                <w:b/>
+                <w:sz w:val="24"/>
+                <w:szCs w:val="24"/>
+              </w:rPr>
+            </w:pPr>
+            <w:r>
+              <w:rPr>
+                <w:rFonts w:ascii="Times New Roman" w:eastAsia="Times New Roman" w:hAnsi="Times New Roman" w:cs="Times New Roman"/>
+                <w:b/>
                 <w:sz w:val="24"/>
                 <w:szCs w:val="24"/>
               </w:rPr>
@@ -1875,13 +3116,15 @@
               <w:cnfStyle w:val="000000100000" w:firstRow="0" w:lastRow="0" w:firstColumn="0" w:lastColumn="0" w:oddVBand="0" w:evenVBand="0" w:oddHBand="1" w:evenHBand="0" w:firstRowFirstColumn="0" w:firstRowLastColumn="0" w:lastRowFirstColumn="0" w:lastRowLastColumn="0"/>
               <w:rPr>
                 <w:rFonts w:ascii="Times New Roman" w:eastAsia="Times New Roman" w:hAnsi="Times New Roman" w:cs="Times New Roman"/>
-                <w:sz w:val="24"/>
-                <w:szCs w:val="24"/>
-              </w:rPr>
-            </w:pPr>
-            <w:r>
-              <w:rPr>
-                <w:rFonts w:ascii="Times New Roman" w:eastAsia="Times New Roman" w:hAnsi="Times New Roman" w:cs="Times New Roman"/>
+                <w:b/>
+                <w:sz w:val="24"/>
+                <w:szCs w:val="24"/>
+              </w:rPr>
+            </w:pPr>
+            <w:r>
+              <w:rPr>
+                <w:rFonts w:ascii="Times New Roman" w:eastAsia="Times New Roman" w:hAnsi="Times New Roman" w:cs="Times New Roman"/>
+                <w:b/>
                 <w:sz w:val="24"/>
                 <w:szCs w:val="24"/>
               </w:rPr>
@@ -1898,13 +3141,15 @@
               <w:cnfStyle w:val="000000100000" w:firstRow="0" w:lastRow="0" w:firstColumn="0" w:lastColumn="0" w:oddVBand="0" w:evenVBand="0" w:oddHBand="1" w:evenHBand="0" w:firstRowFirstColumn="0" w:firstRowLastColumn="0" w:lastRowFirstColumn="0" w:lastRowLastColumn="0"/>
               <w:rPr>
                 <w:rFonts w:ascii="Times New Roman" w:eastAsia="Times New Roman" w:hAnsi="Times New Roman" w:cs="Times New Roman"/>
-                <w:sz w:val="24"/>
-                <w:szCs w:val="24"/>
-              </w:rPr>
-            </w:pPr>
-            <w:r>
-              <w:rPr>
-                <w:rFonts w:ascii="Times New Roman" w:eastAsia="Times New Roman" w:hAnsi="Times New Roman" w:cs="Times New Roman"/>
+                <w:b/>
+                <w:sz w:val="24"/>
+                <w:szCs w:val="24"/>
+              </w:rPr>
+            </w:pPr>
+            <w:r>
+              <w:rPr>
+                <w:rFonts w:ascii="Times New Roman" w:eastAsia="Times New Roman" w:hAnsi="Times New Roman" w:cs="Times New Roman"/>
+                <w:b/>
                 <w:sz w:val="24"/>
                 <w:szCs w:val="24"/>
               </w:rPr>
@@ -1921,13 +3166,15 @@
               <w:cnfStyle w:val="000000100000" w:firstRow="0" w:lastRow="0" w:firstColumn="0" w:lastColumn="0" w:oddVBand="0" w:evenVBand="0" w:oddHBand="1" w:evenHBand="0" w:firstRowFirstColumn="0" w:firstRowLastColumn="0" w:lastRowFirstColumn="0" w:lastRowLastColumn="0"/>
               <w:rPr>
                 <w:rFonts w:ascii="Times New Roman" w:eastAsia="Times New Roman" w:hAnsi="Times New Roman" w:cs="Times New Roman"/>
-                <w:sz w:val="24"/>
-                <w:szCs w:val="24"/>
-              </w:rPr>
-            </w:pPr>
-            <w:r>
-              <w:rPr>
-                <w:rFonts w:ascii="Times New Roman" w:eastAsia="Times New Roman" w:hAnsi="Times New Roman" w:cs="Times New Roman"/>
+                <w:b/>
+                <w:sz w:val="24"/>
+                <w:szCs w:val="24"/>
+              </w:rPr>
+            </w:pPr>
+            <w:r>
+              <w:rPr>
+                <w:rFonts w:ascii="Times New Roman" w:eastAsia="Times New Roman" w:hAnsi="Times New Roman" w:cs="Times New Roman"/>
+                <w:b/>
                 <w:sz w:val="24"/>
                 <w:szCs w:val="24"/>
               </w:rPr>
@@ -1963,13 +3210,15 @@
               <w:cnfStyle w:val="000000000000" w:firstRow="0" w:lastRow="0" w:firstColumn="0" w:lastColumn="0" w:oddVBand="0" w:evenVBand="0" w:oddHBand="0" w:evenHBand="0" w:firstRowFirstColumn="0" w:firstRowLastColumn="0" w:lastRowFirstColumn="0" w:lastRowLastColumn="0"/>
               <w:rPr>
                 <w:rFonts w:ascii="Times New Roman" w:eastAsia="Times New Roman" w:hAnsi="Times New Roman" w:cs="Times New Roman"/>
-                <w:sz w:val="24"/>
-                <w:szCs w:val="24"/>
-              </w:rPr>
-            </w:pPr>
-            <w:r>
-              <w:rPr>
-                <w:rFonts w:ascii="Times New Roman" w:eastAsia="Times New Roman" w:hAnsi="Times New Roman" w:cs="Times New Roman"/>
+                <w:b/>
+                <w:sz w:val="24"/>
+                <w:szCs w:val="24"/>
+              </w:rPr>
+            </w:pPr>
+            <w:r>
+              <w:rPr>
+                <w:rFonts w:ascii="Times New Roman" w:eastAsia="Times New Roman" w:hAnsi="Times New Roman" w:cs="Times New Roman"/>
+                <w:b/>
                 <w:sz w:val="24"/>
                 <w:szCs w:val="24"/>
               </w:rPr>
@@ -1986,25 +3235,19 @@
               <w:cnfStyle w:val="000000000000" w:firstRow="0" w:lastRow="0" w:firstColumn="0" w:lastColumn="0" w:oddVBand="0" w:evenVBand="0" w:oddHBand="0" w:evenHBand="0" w:firstRowFirstColumn="0" w:firstRowLastColumn="0" w:lastRowFirstColumn="0" w:lastRowLastColumn="0"/>
               <w:rPr>
                 <w:rFonts w:ascii="Times New Roman" w:eastAsia="Times New Roman" w:hAnsi="Times New Roman" w:cs="Times New Roman"/>
-                <w:sz w:val="24"/>
-                <w:szCs w:val="24"/>
-              </w:rPr>
-            </w:pPr>
-            <w:r>
-              <w:rPr>
-                <w:rFonts w:ascii="Times New Roman" w:eastAsia="Times New Roman" w:hAnsi="Times New Roman" w:cs="Times New Roman"/>
-                <w:sz w:val="24"/>
-                <w:szCs w:val="24"/>
-              </w:rPr>
-              <w:t xml:space="preserve">Start </w:t>
-            </w:r>
-            <w:r>
-              <w:rPr>
-                <w:rFonts w:ascii="Times New Roman" w:eastAsia="Times New Roman" w:hAnsi="Times New Roman" w:cs="Times New Roman"/>
-                <w:sz w:val="24"/>
-                <w:szCs w:val="24"/>
-              </w:rPr>
-              <w:t>Testing</w:t>
+                <w:b/>
+                <w:sz w:val="24"/>
+                <w:szCs w:val="24"/>
+              </w:rPr>
+            </w:pPr>
+            <w:r>
+              <w:rPr>
+                <w:rFonts w:ascii="Times New Roman" w:eastAsia="Times New Roman" w:hAnsi="Times New Roman" w:cs="Times New Roman"/>
+                <w:b/>
+                <w:sz w:val="24"/>
+                <w:szCs w:val="24"/>
+              </w:rPr>
+              <w:t>Start Testing</w:t>
             </w:r>
           </w:p>
         </w:tc>
@@ -2017,13 +3260,15 @@
               <w:cnfStyle w:val="000000000000" w:firstRow="0" w:lastRow="0" w:firstColumn="0" w:lastColumn="0" w:oddVBand="0" w:evenVBand="0" w:oddHBand="0" w:evenHBand="0" w:firstRowFirstColumn="0" w:firstRowLastColumn="0" w:lastRowFirstColumn="0" w:lastRowLastColumn="0"/>
               <w:rPr>
                 <w:rFonts w:ascii="Times New Roman" w:eastAsia="Times New Roman" w:hAnsi="Times New Roman" w:cs="Times New Roman"/>
-                <w:sz w:val="24"/>
-                <w:szCs w:val="24"/>
-              </w:rPr>
-            </w:pPr>
-            <w:r>
-              <w:rPr>
-                <w:rFonts w:ascii="Times New Roman" w:eastAsia="Times New Roman" w:hAnsi="Times New Roman" w:cs="Times New Roman"/>
+                <w:b/>
+                <w:sz w:val="24"/>
+                <w:szCs w:val="24"/>
+              </w:rPr>
+            </w:pPr>
+            <w:r>
+              <w:rPr>
+                <w:rFonts w:ascii="Times New Roman" w:eastAsia="Times New Roman" w:hAnsi="Times New Roman" w:cs="Times New Roman"/>
+                <w:b/>
                 <w:sz w:val="24"/>
                 <w:szCs w:val="24"/>
               </w:rPr>
@@ -2081,6 +3326,7 @@
                 <w:szCs w:val="24"/>
                 <w:lang w:val="en-US"/>
               </w:rPr>
+              <w:lastRenderedPageBreak/>
               <w:t>Phase 3</w:t>
             </w:r>
           </w:p>
@@ -2104,6 +3350,7 @@
                 <w:sz w:val="24"/>
                 <w:szCs w:val="24"/>
               </w:rPr>
+              <w:lastRenderedPageBreak/>
               <w:t>10/1</w:t>
             </w:r>
           </w:p>
@@ -2127,7 +3374,16 @@
                 <w:sz w:val="24"/>
                 <w:szCs w:val="24"/>
               </w:rPr>
-              <w:t>Integrate all games and main menu into package</w:t>
+              <w:t xml:space="preserve">Integrate all games and main menu into </w:t>
+            </w:r>
+            <w:r>
+              <w:rPr>
+                <w:rFonts w:ascii="Times New Roman" w:eastAsia="Times New Roman" w:hAnsi="Times New Roman" w:cs="Times New Roman"/>
+                <w:sz w:val="24"/>
+                <w:szCs w:val="24"/>
+              </w:rPr>
+              <w:lastRenderedPageBreak/>
+              <w:t>package</w:t>
             </w:r>
           </w:p>
         </w:tc>
@@ -2150,6 +3406,7 @@
                 <w:sz w:val="24"/>
                 <w:szCs w:val="24"/>
               </w:rPr>
+              <w:lastRenderedPageBreak/>
               <w:t>Pending</w:t>
             </w:r>
           </w:p>
@@ -2721,47 +3978,2106 @@
       <w:pPr>
         <w:rPr>
           <w:rFonts w:ascii="Times New Roman" w:eastAsia="Times New Roman" w:hAnsi="Times New Roman" w:cs="Times New Roman"/>
-          <w:sz w:val="24"/>
-          <w:szCs w:val="24"/>
-        </w:rPr>
-      </w:pPr>
-    </w:p>
-    <w:p>
-      <w:pPr>
-        <w:rPr>
+          <w:sz w:val="28"/>
+          <w:szCs w:val="28"/>
+        </w:rPr>
+      </w:pPr>
+    </w:p>
+    <w:p>
+      <w:pPr>
+        <w:rPr>
+          <w:rFonts w:ascii="Times New Roman" w:eastAsia="Times New Roman" w:hAnsi="Times New Roman" w:cs="Times New Roman"/>
+          <w:sz w:val="28"/>
+          <w:szCs w:val="28"/>
+        </w:rPr>
+      </w:pPr>
+    </w:p>
+    <w:p>
+      <w:pPr>
+        <w:rPr>
+          <w:rFonts w:ascii="Times New Roman" w:eastAsia="Times New Roman" w:hAnsi="Times New Roman" w:cs="Times New Roman"/>
+          <w:sz w:val="28"/>
+          <w:szCs w:val="28"/>
+        </w:rPr>
+      </w:pPr>
+    </w:p>
+    <w:p>
+      <w:pPr>
+        <w:rPr>
+          <w:rFonts w:ascii="Times New Roman" w:eastAsia="Times New Roman" w:hAnsi="Times New Roman" w:cs="Times New Roman"/>
+          <w:sz w:val="28"/>
+          <w:szCs w:val="28"/>
+        </w:rPr>
+      </w:pPr>
+    </w:p>
+    <w:p>
+      <w:pPr>
+        <w:rPr>
+          <w:rFonts w:ascii="Times New Roman" w:eastAsia="Times New Roman" w:hAnsi="Times New Roman" w:cs="Times New Roman"/>
+          <w:sz w:val="28"/>
+          <w:szCs w:val="28"/>
+        </w:rPr>
+      </w:pPr>
+    </w:p>
+    <w:p>
+      <w:pPr>
+        <w:rPr>
+          <w:rFonts w:ascii="Times New Roman" w:eastAsia="Times New Roman" w:hAnsi="Times New Roman" w:cs="Times New Roman"/>
+          <w:sz w:val="28"/>
+          <w:szCs w:val="28"/>
+        </w:rPr>
+      </w:pPr>
+    </w:p>
+    <w:p>
+      <w:pPr>
+        <w:rPr>
+          <w:rFonts w:ascii="Times New Roman" w:eastAsia="Times New Roman" w:hAnsi="Times New Roman" w:cs="Times New Roman"/>
+          <w:sz w:val="28"/>
+          <w:szCs w:val="28"/>
+        </w:rPr>
+      </w:pPr>
+    </w:p>
+    <w:p>
+      <w:pPr>
+        <w:rPr>
+          <w:rFonts w:ascii="Times New Roman" w:eastAsia="Times New Roman" w:hAnsi="Times New Roman" w:cs="Times New Roman"/>
+          <w:sz w:val="28"/>
+          <w:szCs w:val="28"/>
+        </w:rPr>
+      </w:pPr>
+    </w:p>
+    <w:p>
+      <w:pPr>
+        <w:rPr>
+          <w:rFonts w:ascii="Times New Roman" w:eastAsia="Times New Roman" w:hAnsi="Times New Roman" w:cs="Times New Roman"/>
+          <w:sz w:val="28"/>
+          <w:szCs w:val="28"/>
+        </w:rPr>
+      </w:pPr>
+    </w:p>
+    <w:p>
+      <w:pPr>
+        <w:rPr>
+          <w:rFonts w:ascii="Times New Roman" w:eastAsia="Times New Roman" w:hAnsi="Times New Roman" w:cs="Times New Roman"/>
+          <w:sz w:val="28"/>
+          <w:szCs w:val="28"/>
+        </w:rPr>
+      </w:pPr>
+    </w:p>
+    <w:p>
+      <w:pPr>
+        <w:rPr>
+          <w:rFonts w:ascii="Times New Roman" w:eastAsia="Times New Roman" w:hAnsi="Times New Roman" w:cs="Times New Roman"/>
+          <w:sz w:val="28"/>
+          <w:szCs w:val="28"/>
+        </w:rPr>
+      </w:pPr>
+    </w:p>
+    <w:p>
+      <w:pPr>
+        <w:rPr>
+          <w:rFonts w:ascii="Times New Roman" w:eastAsia="Times New Roman" w:hAnsi="Times New Roman" w:cs="Times New Roman"/>
+          <w:sz w:val="28"/>
+          <w:szCs w:val="28"/>
+        </w:rPr>
+      </w:pPr>
+    </w:p>
+    <w:p>
+      <w:pPr>
+        <w:rPr>
+          <w:rFonts w:ascii="Times New Roman" w:eastAsia="Times New Roman" w:hAnsi="Times New Roman" w:cs="Times New Roman"/>
+          <w:sz w:val="28"/>
+          <w:szCs w:val="28"/>
+        </w:rPr>
+      </w:pPr>
+    </w:p>
+    <w:p>
+      <w:pPr>
+        <w:rPr>
+          <w:rFonts w:ascii="Times New Roman" w:eastAsia="Times New Roman" w:hAnsi="Times New Roman" w:cs="Times New Roman"/>
+          <w:sz w:val="28"/>
+          <w:szCs w:val="28"/>
+        </w:rPr>
+      </w:pPr>
+    </w:p>
+    <w:p>
+      <w:pPr>
+        <w:rPr>
+          <w:rFonts w:ascii="Times New Roman" w:eastAsia="Times New Roman" w:hAnsi="Times New Roman" w:cs="Times New Roman"/>
+          <w:sz w:val="28"/>
+          <w:szCs w:val="28"/>
+        </w:rPr>
+      </w:pPr>
+    </w:p>
+    <w:p>
+      <w:pPr>
+        <w:rPr>
+          <w:rFonts w:ascii="Times New Roman" w:eastAsia="Times New Roman" w:hAnsi="Times New Roman" w:cs="Times New Roman"/>
+          <w:sz w:val="28"/>
+          <w:szCs w:val="28"/>
+        </w:rPr>
+      </w:pPr>
+    </w:p>
+    <w:p>
+      <w:pPr>
+        <w:rPr>
+          <w:rFonts w:ascii="Times New Roman" w:eastAsia="Times New Roman" w:hAnsi="Times New Roman" w:cs="Times New Roman"/>
+          <w:sz w:val="28"/>
+          <w:szCs w:val="28"/>
+        </w:rPr>
+      </w:pPr>
+    </w:p>
+    <w:p>
+      <w:pPr>
+        <w:rPr>
+          <w:rFonts w:ascii="Times New Roman" w:eastAsia="Times New Roman" w:hAnsi="Times New Roman" w:cs="Times New Roman"/>
+          <w:sz w:val="28"/>
+          <w:szCs w:val="28"/>
+        </w:rPr>
+      </w:pPr>
+    </w:p>
+    <w:p>
+      <w:pPr>
+        <w:rPr>
+          <w:rFonts w:ascii="Times New Roman" w:eastAsia="Times New Roman" w:hAnsi="Times New Roman" w:cs="Times New Roman"/>
+          <w:sz w:val="28"/>
+          <w:szCs w:val="28"/>
+        </w:rPr>
+      </w:pPr>
+    </w:p>
+    <w:p>
+      <w:pPr>
+        <w:rPr>
+          <w:rFonts w:ascii="Times New Roman" w:eastAsia="Times New Roman" w:hAnsi="Times New Roman" w:cs="Times New Roman"/>
+          <w:sz w:val="28"/>
+          <w:szCs w:val="28"/>
+        </w:rPr>
+      </w:pPr>
+    </w:p>
+    <w:p>
+      <w:pPr>
+        <w:rPr>
+          <w:rFonts w:ascii="Times New Roman" w:eastAsia="Times New Roman" w:hAnsi="Times New Roman" w:cs="Times New Roman"/>
+          <w:sz w:val="28"/>
+          <w:szCs w:val="28"/>
+        </w:rPr>
+      </w:pPr>
+    </w:p>
+    <w:p>
+      <w:pPr>
+        <w:rPr>
+          <w:rFonts w:ascii="Times New Roman" w:eastAsia="Times New Roman" w:hAnsi="Times New Roman" w:cs="Times New Roman"/>
+          <w:sz w:val="28"/>
+          <w:szCs w:val="28"/>
+        </w:rPr>
+      </w:pPr>
+    </w:p>
+    <w:p>
+      <w:pPr>
+        <w:rPr>
+          <w:rFonts w:ascii="Times New Roman" w:eastAsia="Times New Roman" w:hAnsi="Times New Roman" w:cs="Times New Roman"/>
+          <w:sz w:val="28"/>
+          <w:szCs w:val="28"/>
+        </w:rPr>
+      </w:pPr>
+    </w:p>
+    <w:p>
+      <w:pPr>
+        <w:rPr>
+          <w:rFonts w:ascii="Times New Roman" w:hAnsi="Times New Roman" w:cs="Times New Roman"/>
           <w:b/>
           <w:bCs/>
+          <w:sz w:val="28"/>
+          <w:szCs w:val="28"/>
           <w:lang w:val="en-US"/>
         </w:rPr>
       </w:pPr>
       <w:r>
         <w:rPr>
+          <w:rFonts w:ascii="Times New Roman" w:hAnsi="Times New Roman" w:cs="Times New Roman"/>
           <w:b/>
           <w:bCs/>
+          <w:sz w:val="28"/>
+          <w:szCs w:val="28"/>
           <w:lang w:val="en-US"/>
         </w:rPr>
-        <w:t>Current Status on Phases</w:t>
-      </w:r>
-    </w:p>
-    <w:p>
-      <w:r>
-        <w:rPr>
+        <w:lastRenderedPageBreak/>
+        <w:t>2.2 Current Status on Phase 2</w:t>
+      </w:r>
+    </w:p>
+    <w:p>
+      <w:pPr>
+        <w:rPr>
+          <w:rFonts w:ascii="Times New Roman" w:hAnsi="Times New Roman" w:cs="Times New Roman"/>
           <w:b/>
           <w:bCs/>
+          <w:sz w:val="32"/>
+          <w:szCs w:val="32"/>
           <w:lang w:val="en-US"/>
         </w:rPr>
-        <w:t>Phase 2</w:t>
-      </w:r>
-      <w:r>
-        <w:rPr>
+      </w:pPr>
+    </w:p>
+    <w:p>
+      <w:pPr>
+        <w:rPr>
+          <w:rFonts w:ascii="Times New Roman" w:hAnsi="Times New Roman" w:cs="Times New Roman"/>
           <w:b/>
           <w:bCs/>
+          <w:sz w:val="28"/>
+          <w:szCs w:val="28"/>
           <w:lang w:val="en-US"/>
         </w:rPr>
-        <w:t>:</w:t>
-      </w:r>
+      </w:pPr>
+      <w:r>
+        <w:rPr>
+          <w:rFonts w:ascii="Times New Roman" w:hAnsi="Times New Roman" w:cs="Times New Roman"/>
+          <w:b/>
+          <w:bCs/>
+          <w:sz w:val="28"/>
+          <w:szCs w:val="28"/>
+          <w:lang w:val="en-US"/>
+        </w:rPr>
+        <w:t>A</w:t>
+      </w:r>
+      <w:r>
+        <w:rPr>
+          <w:rFonts w:ascii="Times New Roman" w:hAnsi="Times New Roman" w:cs="Times New Roman"/>
+          <w:b/>
+          <w:bCs/>
+          <w:sz w:val="28"/>
+          <w:szCs w:val="28"/>
+          <w:lang w:val="en-US"/>
+        </w:rPr>
+        <w:t>. Maze</w:t>
+      </w:r>
+    </w:p>
+    <w:p>
+      <w:pPr>
+        <w:rPr>
+          <w:rFonts w:ascii="Times New Roman" w:hAnsi="Times New Roman" w:cs="Times New Roman"/>
+          <w:b/>
+          <w:bCs/>
+          <w:sz w:val="28"/>
+          <w:szCs w:val="28"/>
+          <w:lang w:val="en-US"/>
+        </w:rPr>
+      </w:pPr>
+    </w:p>
+    <w:p>
+      <w:pPr>
+        <w:pStyle w:val="normal0"/>
+        <w:ind w:firstLine="720"/>
+        <w:rPr>
+          <w:rFonts w:ascii="Times New Roman" w:hAnsi="Times New Roman" w:cs="Times New Roman"/>
+          <w:sz w:val="24"/>
+          <w:szCs w:val="24"/>
+        </w:rPr>
+      </w:pPr>
+      <w:r>
+        <w:rPr>
+          <w:rFonts w:ascii="Times New Roman" w:hAnsi="Times New Roman" w:cs="Times New Roman"/>
+          <w:sz w:val="24"/>
+          <w:szCs w:val="24"/>
+        </w:rPr>
+        <w:t xml:space="preserve">For this phase in the project, I am creating 9 additional levels and beta testing the levels for glitches and inconsistencies. I am also test running levels to make sure they are winnable and not very difficult. The levels are to get progressively harder and, I am also trying to make sure there is enough to keep the players interested without potentially frustrating them. </w:t>
+      </w:r>
+    </w:p>
+    <w:p>
+      <w:pPr>
+        <w:pStyle w:val="normal0"/>
+      </w:pPr>
+    </w:p>
+    <w:p>
+      <w:pPr>
+        <w:pStyle w:val="normal0"/>
+      </w:pPr>
+      <w:r>
+        <w:rPr>
+          <w:noProof/>
+          <w:lang w:val="en-US"/>
+        </w:rPr>
+        <w:drawing>
+          <wp:inline distT="114300" distB="114300" distL="114300" distR="114300" wp14:anchorId="583508B2" wp14:editId="059B78FF">
+            <wp:extent cx="5943600" cy="3721100"/>
+            <wp:effectExtent l="0" t="0" r="0" b="0"/>
+            <wp:docPr id="7" name="image1.png"/>
+            <wp:cNvGraphicFramePr/>
+            <a:graphic xmlns:a="http://schemas.openxmlformats.org/drawingml/2006/main">
+              <a:graphicData uri="http://schemas.openxmlformats.org/drawingml/2006/picture">
+                <pic:pic xmlns:pic="http://schemas.openxmlformats.org/drawingml/2006/picture">
+                  <pic:nvPicPr>
+                    <pic:cNvPr id="0" name="image1.png"/>
+                    <pic:cNvPicPr preferRelativeResize="0"/>
+                  </pic:nvPicPr>
+                  <pic:blipFill>
+                    <a:blip r:embed="rId9"/>
+                    <a:srcRect/>
+                    <a:stretch>
+                      <a:fillRect/>
+                    </a:stretch>
+                  </pic:blipFill>
+                  <pic:spPr>
+                    <a:xfrm>
+                      <a:off x="0" y="0"/>
+                      <a:ext cx="5943600" cy="3721100"/>
+                    </a:xfrm>
+                    <a:prstGeom prst="rect">
+                      <a:avLst/>
+                    </a:prstGeom>
+                    <a:ln/>
+                  </pic:spPr>
+                </pic:pic>
+              </a:graphicData>
+            </a:graphic>
+          </wp:inline>
+        </w:drawing>
+      </w:r>
+    </w:p>
+    <w:p>
+      <w:pPr>
+        <w:pStyle w:val="normal0"/>
+      </w:pPr>
+    </w:p>
+    <w:p>
+      <w:pPr>
+        <w:pStyle w:val="normal0"/>
+      </w:pPr>
+    </w:p>
+    <w:p>
+      <w:pPr>
+        <w:rPr>
+          <w:rFonts w:ascii="Times New Roman" w:hAnsi="Times New Roman" w:cs="Times New Roman"/>
+          <w:b/>
+          <w:bCs/>
+          <w:sz w:val="28"/>
+          <w:szCs w:val="28"/>
+          <w:lang w:val="en-US"/>
+        </w:rPr>
+      </w:pPr>
+    </w:p>
+    <w:p>
+      <w:pPr>
+        <w:rPr>
+          <w:rFonts w:ascii="Times New Roman" w:hAnsi="Times New Roman" w:cs="Times New Roman"/>
+          <w:b/>
+          <w:bCs/>
+          <w:sz w:val="28"/>
+          <w:szCs w:val="28"/>
+          <w:lang w:val="en-US"/>
+        </w:rPr>
+      </w:pPr>
+    </w:p>
+    <w:p>
+      <w:pPr>
+        <w:rPr>
+          <w:rFonts w:ascii="Times New Roman" w:hAnsi="Times New Roman" w:cs="Times New Roman"/>
+          <w:b/>
+          <w:bCs/>
+          <w:sz w:val="28"/>
+          <w:szCs w:val="28"/>
+          <w:lang w:val="en-US"/>
+        </w:rPr>
+      </w:pPr>
+    </w:p>
+    <w:p>
+      <w:pPr>
+        <w:rPr>
+          <w:rFonts w:ascii="Times New Roman" w:hAnsi="Times New Roman" w:cs="Times New Roman"/>
+          <w:b/>
+          <w:bCs/>
+          <w:sz w:val="28"/>
+          <w:szCs w:val="28"/>
+          <w:lang w:val="en-US"/>
+        </w:rPr>
+      </w:pPr>
+    </w:p>
+    <w:p>
+      <w:pPr>
+        <w:rPr>
+          <w:rFonts w:ascii="Times New Roman" w:hAnsi="Times New Roman" w:cs="Times New Roman"/>
+          <w:b/>
+          <w:bCs/>
+          <w:sz w:val="28"/>
+          <w:szCs w:val="28"/>
+          <w:lang w:val="en-US"/>
+        </w:rPr>
+      </w:pPr>
+    </w:p>
+    <w:p>
+      <w:pPr>
+        <w:rPr>
+          <w:rFonts w:ascii="Times New Roman" w:hAnsi="Times New Roman" w:cs="Times New Roman"/>
+          <w:b/>
+          <w:bCs/>
+          <w:sz w:val="28"/>
+          <w:szCs w:val="28"/>
+          <w:lang w:val="en-US"/>
+        </w:rPr>
+      </w:pPr>
+    </w:p>
+    <w:p>
+      <w:pPr>
+        <w:rPr>
+          <w:rFonts w:ascii="Times New Roman" w:hAnsi="Times New Roman" w:cs="Times New Roman"/>
+          <w:b/>
+          <w:bCs/>
+          <w:sz w:val="28"/>
+          <w:szCs w:val="28"/>
+          <w:lang w:val="en-US"/>
+        </w:rPr>
+      </w:pPr>
+    </w:p>
+    <w:p>
+      <w:pPr>
+        <w:rPr>
+          <w:rFonts w:ascii="Times New Roman" w:hAnsi="Times New Roman" w:cs="Times New Roman"/>
+          <w:b/>
+          <w:bCs/>
+          <w:sz w:val="28"/>
+          <w:szCs w:val="28"/>
+          <w:lang w:val="en-US"/>
+        </w:rPr>
+      </w:pPr>
+    </w:p>
+    <w:p>
+      <w:pPr>
+        <w:rPr>
+          <w:rFonts w:ascii="Times New Roman" w:hAnsi="Times New Roman" w:cs="Times New Roman"/>
+          <w:b/>
+          <w:bCs/>
+          <w:sz w:val="28"/>
+          <w:szCs w:val="28"/>
+          <w:lang w:val="en-US"/>
+        </w:rPr>
+      </w:pPr>
+    </w:p>
+    <w:p>
+      <w:pPr>
+        <w:rPr>
+          <w:rFonts w:ascii="Times New Roman" w:hAnsi="Times New Roman" w:cs="Times New Roman"/>
+          <w:b/>
+          <w:bCs/>
+          <w:sz w:val="28"/>
+          <w:szCs w:val="28"/>
+          <w:lang w:val="en-US"/>
+        </w:rPr>
+      </w:pPr>
+      <w:r>
+        <w:rPr>
+          <w:rFonts w:ascii="Times New Roman" w:hAnsi="Times New Roman" w:cs="Times New Roman"/>
+          <w:b/>
+          <w:bCs/>
+          <w:sz w:val="28"/>
+          <w:szCs w:val="28"/>
+          <w:lang w:val="en-US"/>
+        </w:rPr>
+        <w:lastRenderedPageBreak/>
+        <w:t>B. Snakes</w:t>
+      </w:r>
+    </w:p>
+    <w:p>
+      <w:pPr>
+        <w:rPr>
+          <w:rFonts w:ascii="Times New Roman" w:hAnsi="Times New Roman" w:cs="Times New Roman"/>
+          <w:b/>
+          <w:bCs/>
+          <w:sz w:val="28"/>
+          <w:szCs w:val="28"/>
+          <w:lang w:val="en-US"/>
+        </w:rPr>
+      </w:pPr>
+    </w:p>
+    <w:p>
+      <w:pPr>
+        <w:ind w:firstLine="720"/>
+        <w:rPr>
+          <w:rFonts w:ascii="Times New Roman" w:hAnsi="Times New Roman" w:cs="Times New Roman"/>
+          <w:sz w:val="24"/>
+          <w:szCs w:val="24"/>
+        </w:rPr>
+      </w:pPr>
+      <w:r>
+        <w:rPr>
+          <w:rFonts w:ascii="Times New Roman" w:hAnsi="Times New Roman" w:cs="Times New Roman"/>
+          <w:sz w:val="24"/>
+          <w:szCs w:val="24"/>
+        </w:rPr>
+        <w:t xml:space="preserve">Phase 2 is completed on the snake game app. The snake will consume an apple and grow in length, with each end of the snaking being a different color so that users can differentiate the head from the tail. Like many games, the levels become more challenging the further the players progress. I’ve also settled on a grid size for the player. I realized that the larger the grid size, the longer the game will take to switch from easy to difficult. Phase 3 will be to polish my code and fix any remaining bugs in my game. </w:t>
+      </w:r>
+    </w:p>
+    <w:p>
+      <w:pPr>
+        <w:rPr>
+          <w:rFonts w:ascii="Times New Roman" w:hAnsi="Times New Roman" w:cs="Times New Roman"/>
+          <w:sz w:val="24"/>
+          <w:szCs w:val="24"/>
+        </w:rPr>
+      </w:pPr>
+      <w:r>
+        <w:rPr>
+          <w:rFonts w:ascii="Times New Roman" w:hAnsi="Times New Roman" w:cs="Times New Roman"/>
+          <w:sz w:val="24"/>
+          <w:szCs w:val="24"/>
+        </w:rPr>
+        <w:t xml:space="preserve">    </w:t>
+      </w:r>
+      <w:r>
+        <w:rPr>
+          <w:rFonts w:ascii="Times New Roman" w:hAnsi="Times New Roman" w:cs="Times New Roman"/>
+          <w:noProof/>
+          <w:sz w:val="24"/>
+          <w:szCs w:val="24"/>
+          <w:lang w:eastAsia="ja-JP"/>
+        </w:rPr>
+        <w:drawing>
+          <wp:inline distT="0" distB="0" distL="0" distR="0" wp14:anchorId="3B107933" wp14:editId="02067A30">
+            <wp:extent cx="619125" cy="542925"/>
+            <wp:effectExtent l="0" t="0" r="9525" b="9525"/>
+            <wp:docPr id="8" name="Picture 8"/>
+            <wp:cNvGraphicFramePr>
+              <a:graphicFrameLocks xmlns:a="http://schemas.openxmlformats.org/drawingml/2006/main" noChangeAspect="1"/>
+            </wp:cNvGraphicFramePr>
+            <a:graphic xmlns:a="http://schemas.openxmlformats.org/drawingml/2006/main">
+              <a:graphicData uri="http://schemas.openxmlformats.org/drawingml/2006/picture">
+                <pic:pic xmlns:pic="http://schemas.openxmlformats.org/drawingml/2006/picture">
+                  <pic:nvPicPr>
+                    <pic:cNvPr id="1" name=""/>
+                    <pic:cNvPicPr/>
+                  </pic:nvPicPr>
+                  <pic:blipFill>
+                    <a:blip r:embed="rId10"/>
+                    <a:stretch>
+                      <a:fillRect/>
+                    </a:stretch>
+                  </pic:blipFill>
+                  <pic:spPr>
+                    <a:xfrm>
+                      <a:off x="0" y="0"/>
+                      <a:ext cx="619125" cy="542925"/>
+                    </a:xfrm>
+                    <a:prstGeom prst="rect">
+                      <a:avLst/>
+                    </a:prstGeom>
+                  </pic:spPr>
+                </pic:pic>
+              </a:graphicData>
+            </a:graphic>
+          </wp:inline>
+        </w:drawing>
+      </w:r>
+      <w:r>
+        <w:rPr>
+          <w:rFonts w:ascii="Times New Roman" w:hAnsi="Times New Roman" w:cs="Times New Roman"/>
+          <w:sz w:val="24"/>
+          <w:szCs w:val="24"/>
+        </w:rPr>
+        <w:t xml:space="preserve">   </w:t>
+      </w:r>
+      <w:r>
+        <w:rPr>
+          <w:rFonts w:ascii="Times New Roman" w:hAnsi="Times New Roman" w:cs="Times New Roman"/>
+          <w:noProof/>
+          <w:sz w:val="24"/>
+          <w:szCs w:val="24"/>
+          <w:lang w:eastAsia="ja-JP"/>
+        </w:rPr>
+        <w:drawing>
+          <wp:inline distT="0" distB="0" distL="0" distR="0" wp14:anchorId="4D8A430D" wp14:editId="4C3B2BBB">
+            <wp:extent cx="504825" cy="631031"/>
+            <wp:effectExtent l="0" t="0" r="0" b="0"/>
+            <wp:docPr id="9" name="Picture 9"/>
+            <wp:cNvGraphicFramePr>
+              <a:graphicFrameLocks xmlns:a="http://schemas.openxmlformats.org/drawingml/2006/main" noChangeAspect="1"/>
+            </wp:cNvGraphicFramePr>
+            <a:graphic xmlns:a="http://schemas.openxmlformats.org/drawingml/2006/main">
+              <a:graphicData uri="http://schemas.openxmlformats.org/drawingml/2006/picture">
+                <pic:pic xmlns:pic="http://schemas.openxmlformats.org/drawingml/2006/picture">
+                  <pic:nvPicPr>
+                    <pic:cNvPr id="1" name=""/>
+                    <pic:cNvPicPr/>
+                  </pic:nvPicPr>
+                  <pic:blipFill>
+                    <a:blip r:embed="rId11"/>
+                    <a:stretch>
+                      <a:fillRect/>
+                    </a:stretch>
+                  </pic:blipFill>
+                  <pic:spPr>
+                    <a:xfrm>
+                      <a:off x="0" y="0"/>
+                      <a:ext cx="509258" cy="636572"/>
+                    </a:xfrm>
+                    <a:prstGeom prst="rect">
+                      <a:avLst/>
+                    </a:prstGeom>
+                  </pic:spPr>
+                </pic:pic>
+              </a:graphicData>
+            </a:graphic>
+          </wp:inline>
+        </w:drawing>
+      </w:r>
+    </w:p>
+    <w:p>
+      <w:pPr>
+        <w:rPr>
+          <w:rFonts w:ascii="Times New Roman" w:hAnsi="Times New Roman" w:cs="Times New Roman"/>
+          <w:b/>
+          <w:bCs/>
+          <w:sz w:val="28"/>
+          <w:szCs w:val="28"/>
+          <w:lang w:val="en-US"/>
+        </w:rPr>
+      </w:pPr>
+    </w:p>
+    <w:p>
+      <w:pPr>
+        <w:rPr>
+          <w:rFonts w:ascii="Times New Roman" w:hAnsi="Times New Roman" w:cs="Times New Roman"/>
+          <w:b/>
+          <w:bCs/>
+          <w:sz w:val="28"/>
+          <w:szCs w:val="28"/>
+          <w:lang w:val="en-US"/>
+        </w:rPr>
+      </w:pPr>
+    </w:p>
+    <w:p>
+      <w:pPr>
+        <w:rPr>
+          <w:rFonts w:ascii="Times New Roman" w:hAnsi="Times New Roman" w:cs="Times New Roman"/>
+          <w:b/>
+          <w:bCs/>
+          <w:sz w:val="28"/>
+          <w:szCs w:val="28"/>
+          <w:lang w:val="en-US"/>
+        </w:rPr>
+      </w:pPr>
+    </w:p>
+    <w:p>
+      <w:pPr>
+        <w:rPr>
+          <w:rFonts w:ascii="Times New Roman" w:hAnsi="Times New Roman" w:cs="Times New Roman"/>
+          <w:b/>
+          <w:bCs/>
+          <w:sz w:val="28"/>
+          <w:szCs w:val="28"/>
+          <w:lang w:val="en-US"/>
+        </w:rPr>
+      </w:pPr>
+      <w:r>
+        <w:rPr>
+          <w:rFonts w:ascii="Times New Roman" w:hAnsi="Times New Roman" w:cs="Times New Roman"/>
+          <w:b/>
+          <w:bCs/>
+          <w:sz w:val="28"/>
+          <w:szCs w:val="28"/>
+          <w:lang w:val="en-US"/>
+        </w:rPr>
+        <w:t>C. Sudoku</w:t>
+      </w:r>
+    </w:p>
+    <w:p>
+      <w:pPr>
+        <w:rPr>
+          <w:rFonts w:ascii="Times New Roman" w:hAnsi="Times New Roman" w:cs="Times New Roman"/>
+          <w:b/>
+          <w:bCs/>
+          <w:sz w:val="28"/>
+          <w:szCs w:val="28"/>
+          <w:lang w:val="en-US"/>
+        </w:rPr>
+      </w:pPr>
+    </w:p>
+    <w:p>
+      <w:pPr>
+        <w:ind w:firstLine="720"/>
+        <w:rPr>
+          <w:rFonts w:ascii="Times New Roman" w:hAnsi="Times New Roman" w:cs="Times New Roman"/>
+          <w:sz w:val="24"/>
+          <w:szCs w:val="24"/>
+        </w:rPr>
+      </w:pPr>
+      <w:r>
+        <w:rPr>
+          <w:rFonts w:ascii="Times New Roman" w:hAnsi="Times New Roman" w:cs="Times New Roman"/>
+          <w:sz w:val="24"/>
+          <w:szCs w:val="24"/>
+        </w:rPr>
+        <w:t xml:space="preserve">For Phase II, the Sudoku puzzle is a working prototype.  The production of the Sudoku game having one difficulty level across various games was a better option for the game development.  The code now has zero errors </w:t>
+      </w:r>
+      <w:r>
+        <w:rPr>
+          <w:rFonts w:ascii="Times New Roman" w:hAnsi="Times New Roman" w:cs="Times New Roman"/>
+          <w:sz w:val="24"/>
+          <w:szCs w:val="24"/>
+        </w:rPr>
+        <w:t>and runs.  Once the code is executed</w:t>
+      </w:r>
+      <w:r>
+        <w:rPr>
+          <w:rFonts w:ascii="Times New Roman" w:hAnsi="Times New Roman" w:cs="Times New Roman"/>
+          <w:sz w:val="24"/>
+          <w:szCs w:val="24"/>
+        </w:rPr>
+        <w:t xml:space="preserve">, the first initial game is displayed.  The user will have the option to proceed with that game and filling in the missing numbers.  If the user chooses not to complete the first initial game that is generated, then there will be an option to choose a new game.  As they keep choosing the new game option, a new game will be loaded and displayed to the user.  One change that I am trying to configure code for would be to add a timer.  The timer would show the user how much time it took them to complete the puzzle.  The timer would automatically stop and calculate the time once the puzzle has been completed.  Throughout the upcoming week I will be working on the timer portion of the code to see if it could be incorporated. The timer would be a great feature, just in case the user would like to know the time it took for them to complete and if they wanted to improve on their time. </w:t>
+      </w:r>
+    </w:p>
+    <w:p>
+      <w:pPr>
+        <w:ind w:firstLine="720"/>
+        <w:rPr>
+          <w:rFonts w:ascii="Times New Roman" w:hAnsi="Times New Roman" w:cs="Times New Roman"/>
+          <w:sz w:val="24"/>
+          <w:szCs w:val="24"/>
+        </w:rPr>
+      </w:pPr>
+      <w:r>
+        <w:rPr>
+          <w:rFonts w:ascii="Times New Roman" w:hAnsi="Times New Roman" w:cs="Times New Roman"/>
+          <w:sz w:val="24"/>
+          <w:szCs w:val="24"/>
+        </w:rPr>
+        <w:t>Proceeding with w</w:t>
+      </w:r>
+      <w:r>
+        <w:rPr>
+          <w:rFonts w:ascii="Times New Roman" w:hAnsi="Times New Roman" w:cs="Times New Roman"/>
+          <w:sz w:val="24"/>
+          <w:szCs w:val="24"/>
+        </w:rPr>
+        <w:t>hat I have for this phase, I continued</w:t>
+      </w:r>
+      <w:r>
+        <w:rPr>
+          <w:rFonts w:ascii="Times New Roman" w:hAnsi="Times New Roman" w:cs="Times New Roman"/>
+          <w:sz w:val="24"/>
+          <w:szCs w:val="24"/>
+        </w:rPr>
+        <w:t xml:space="preserve"> minor testing to ensure that the Sudoku was still producing the product that I needed it to. I would like the timer to be displayed beside the ‘Exit’ button.  At the initial start of the game, it will start as 0:00 until the user makes the first move then the timer will begin to count upward.  At the end of the completed game the timer will show how much time it took for the user to complete, location still beside the exit</w:t>
+      </w:r>
+      <w:r>
+        <w:rPr>
+          <w:rFonts w:ascii="Times New Roman" w:hAnsi="Times New Roman" w:cs="Times New Roman"/>
+          <w:sz w:val="24"/>
+          <w:szCs w:val="24"/>
+        </w:rPr>
+        <w:t xml:space="preserve"> button</w:t>
+      </w:r>
+      <w:r>
+        <w:rPr>
+          <w:rFonts w:ascii="Times New Roman" w:hAnsi="Times New Roman" w:cs="Times New Roman"/>
+          <w:sz w:val="24"/>
+          <w:szCs w:val="24"/>
+        </w:rPr>
+        <w:t xml:space="preserve">. </w:t>
+      </w:r>
+    </w:p>
+    <w:p>
+      <w:pPr>
+        <w:rPr>
+          <w:rFonts w:ascii="Times New Roman" w:hAnsi="Times New Roman" w:cs="Times New Roman"/>
+        </w:rPr>
+      </w:pPr>
+    </w:p>
+    <w:p>
+      <w:r>
+        <w:rPr>
+          <w:rFonts w:ascii="Times New Roman" w:hAnsi="Times New Roman" w:cs="Times New Roman"/>
+          <w:noProof/>
+          <w:lang w:eastAsia="ja-JP"/>
+        </w:rPr>
+        <w:lastRenderedPageBreak/>
+        <mc:AlternateContent>
+          <mc:Choice Requires="wps">
+            <w:drawing>
+              <wp:anchor distT="45720" distB="45720" distL="114300" distR="114300" simplePos="0" relativeHeight="251661312" behindDoc="0" locked="0" layoutInCell="1" allowOverlap="1" wp14:anchorId="01C33FBC" wp14:editId="3A70CE50">
+                <wp:simplePos x="0" y="0"/>
+                <wp:positionH relativeFrom="margin">
+                  <wp:posOffset>4933950</wp:posOffset>
+                </wp:positionH>
+                <wp:positionV relativeFrom="paragraph">
+                  <wp:posOffset>81915</wp:posOffset>
+                </wp:positionV>
+                <wp:extent cx="1104900" cy="466725"/>
+                <wp:effectExtent l="19050" t="19050" r="19050" b="28575"/>
+                <wp:wrapNone/>
+                <wp:docPr id="217" name="Text Box 2"/>
+                <wp:cNvGraphicFramePr>
+                  <a:graphicFrameLocks xmlns:a="http://schemas.openxmlformats.org/drawingml/2006/main"/>
+                </wp:cNvGraphicFramePr>
+                <a:graphic xmlns:a="http://schemas.openxmlformats.org/drawingml/2006/main">
+                  <a:graphicData uri="http://schemas.microsoft.com/office/word/2010/wordprocessingShape">
+                    <wps:wsp>
+                      <wps:cNvSpPr txBox="1">
+                        <a:spLocks noChangeArrowheads="1"/>
+                      </wps:cNvSpPr>
+                      <wps:spPr bwMode="auto">
+                        <a:xfrm>
+                          <a:off x="0" y="0"/>
+                          <a:ext cx="1104900" cy="466725"/>
+                        </a:xfrm>
+                        <a:prstGeom prst="rect">
+                          <a:avLst/>
+                        </a:prstGeom>
+                        <a:noFill/>
+                        <a:ln w="28575">
+                          <a:solidFill>
+                            <a:srgbClr val="FF0000"/>
+                          </a:solidFill>
+                          <a:prstDash val="sysDash"/>
+                          <a:miter lim="800000"/>
+                          <a:headEnd/>
+                          <a:tailEnd/>
+                        </a:ln>
+                      </wps:spPr>
+                      <wps:txbx>
+                        <w:txbxContent>
+                          <w:p>
+                            <w:pPr>
+                              <w:rPr>
+                                <w:rFonts w:ascii="Times New Roman" w:hAnsi="Times New Roman" w:cs="Times New Roman"/>
+                              </w:rPr>
+                            </w:pPr>
+                            <w:r>
+                              <w:rPr>
+                                <w:rFonts w:ascii="Times New Roman" w:hAnsi="Times New Roman" w:cs="Times New Roman"/>
+                              </w:rPr>
+                              <w:t>Timer Location</w:t>
+                            </w:r>
+                            <w:r>
+                              <w:rPr>
+                                <w:rFonts w:ascii="Times New Roman" w:hAnsi="Times New Roman" w:cs="Times New Roman"/>
+                              </w:rPr>
+                              <w:t xml:space="preserve"> start time 0:00 </w:t>
+                            </w:r>
+                          </w:p>
+                        </w:txbxContent>
+                      </wps:txbx>
+                      <wps:bodyPr rot="0" vert="horz" wrap="square" lIns="91440" tIns="45720" rIns="91440" bIns="45720" anchor="t" anchorCtr="0">
+                        <a:noAutofit/>
+                      </wps:bodyPr>
+                    </wps:wsp>
+                  </a:graphicData>
+                </a:graphic>
+                <wp14:sizeRelH relativeFrom="margin">
+                  <wp14:pctWidth>0</wp14:pctWidth>
+                </wp14:sizeRelH>
+                <wp14:sizeRelV relativeFrom="margin">
+                  <wp14:pctHeight>0</wp14:pctHeight>
+                </wp14:sizeRelV>
+              </wp:anchor>
+            </w:drawing>
+          </mc:Choice>
+          <mc:Fallback>
+            <w:pict>
+              <v:shapetype id="_x0000_t202" coordsize="21600,21600" o:spt="202" path="m0,0l0,21600,21600,21600,21600,0xe">
+                <v:stroke joinstyle="miter"/>
+                <v:path gradientshapeok="t" o:connecttype="rect"/>
+              </v:shapetype>
+              <v:shape id="Text Box 2" o:spid="_x0000_s1026" type="#_x0000_t202" style="position:absolute;margin-left:388.5pt;margin-top:6.45pt;width:87pt;height:36.75pt;z-index:251661312;visibility:visible;mso-wrap-style:square;mso-width-percent:0;mso-height-percent:0;mso-wrap-distance-left:9pt;mso-wrap-distance-top:3.6pt;mso-wrap-distance-right:9pt;mso-wrap-distance-bottom:3.6pt;mso-position-horizontal:absolute;mso-position-horizontal-relative:margin;mso-position-vertical:absolute;mso-position-vertical-relative:text;mso-width-percent:0;mso-height-percent:0;mso-width-relative:margin;mso-height-relative:margin;v-text-anchor:top" o:gfxdata="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" filled="f" strokecolor="red" strokeweight="2.25pt">
+                <v:stroke dashstyle="3 1"/>
+                <v:textbox>
+                  <w:txbxContent>
+                    <w:p>
+                      <w:pPr>
+                        <w:rPr>
+                          <w:rFonts w:ascii="Times New Roman" w:hAnsi="Times New Roman" w:cs="Times New Roman"/>
+                        </w:rPr>
+                      </w:pPr>
+                      <w:r>
+                        <w:rPr>
+                          <w:rFonts w:ascii="Times New Roman" w:hAnsi="Times New Roman" w:cs="Times New Roman"/>
+                        </w:rPr>
+                        <w:t>Timer Location</w:t>
+                      </w:r>
+                      <w:r>
+                        <w:rPr>
+                          <w:rFonts w:ascii="Times New Roman" w:hAnsi="Times New Roman" w:cs="Times New Roman"/>
+                        </w:rPr>
+                        <w:t xml:space="preserve"> start time 0:00 </w:t>
+                      </w:r>
+                    </w:p>
+                  </w:txbxContent>
+                </v:textbox>
+                <w10:wrap anchorx="margin"/>
+              </v:shape>
+            </w:pict>
+          </mc:Fallback>
+        </mc:AlternateContent>
+      </w:r>
+      <w:r>
+        <w:rPr>
+          <w:noProof/>
+          <w:lang w:eastAsia="ja-JP"/>
+        </w:rPr>
+        <w:drawing>
+          <wp:inline distT="0" distB="0" distL="0" distR="0" wp14:anchorId="14A7A3B1" wp14:editId="7E3F727F">
+            <wp:extent cx="5943600" cy="3341370"/>
+            <wp:effectExtent l="0" t="0" r="0" b="0"/>
+            <wp:docPr id="4" name="Picture 4" descr="Calendar&#10;&#10;Description automatically generated"/>
+            <wp:cNvGraphicFramePr>
+              <a:graphicFrameLocks xmlns:a="http://schemas.openxmlformats.org/drawingml/2006/main" noChangeAspect="1"/>
+            </wp:cNvGraphicFramePr>
+            <a:graphic xmlns:a="http://schemas.openxmlformats.org/drawingml/2006/main">
+              <a:graphicData uri="http://schemas.openxmlformats.org/drawingml/2006/picture">
+                <pic:pic xmlns:pic="http://schemas.openxmlformats.org/drawingml/2006/picture">
+                  <pic:nvPicPr>
+                    <pic:cNvPr id="2" name="Picture 2" descr="Calendar&#10;&#10;Description automatically generated"/>
+                    <pic:cNvPicPr/>
+                  </pic:nvPicPr>
+                  <pic:blipFill>
+                    <a:blip r:embed="rId12">
+                      <a:extLst>
+                        <a:ext uri="{28A0092B-C50C-407E-A947-70E740481C1C}">
+                          <a14:useLocalDpi xmlns:a14="http://schemas.microsoft.com/office/drawing/2010/main" val="0"/>
+                        </a:ext>
+                      </a:extLst>
+                    </a:blip>
+                    <a:stretch>
+                      <a:fillRect/>
+                    </a:stretch>
+                  </pic:blipFill>
+                  <pic:spPr>
+                    <a:xfrm>
+                      <a:off x="0" y="0"/>
+                      <a:ext cx="5943600" cy="3341370"/>
+                    </a:xfrm>
+                    <a:prstGeom prst="rect">
+                      <a:avLst/>
+                    </a:prstGeom>
+                  </pic:spPr>
+                </pic:pic>
+              </a:graphicData>
+            </a:graphic>
+          </wp:inline>
+        </w:drawing>
+      </w:r>
+    </w:p>
+    <w:p/>
+    <w:p>
+      <w:pPr>
+        <w:rPr>
+          <w:rFonts w:ascii="Times New Roman" w:hAnsi="Times New Roman" w:cs="Times New Roman"/>
+        </w:rPr>
+      </w:pPr>
+      <w:r>
+        <w:rPr>
+          <w:rFonts w:ascii="Times New Roman" w:hAnsi="Times New Roman" w:cs="Times New Roman"/>
+        </w:rPr>
+        <w:t>Figure 1: User is presented once Sudoku is chosen from the main menu.</w:t>
+      </w:r>
+      <w:r>
+        <w:rPr>
+          <w:rFonts w:ascii="Times New Roman" w:hAnsi="Times New Roman" w:cs="Times New Roman"/>
+        </w:rPr>
+        <w:t xml:space="preserve"> Timer will be displayed as 0:00 location beside the ‘Exit’ button.</w:t>
+      </w:r>
+    </w:p>
+    <w:p>
+      <w:r>
+        <w:rPr>
+          <w:rFonts w:ascii="Times New Roman" w:hAnsi="Times New Roman" w:cs="Times New Roman"/>
+          <w:noProof/>
+          <w:lang w:eastAsia="ja-JP"/>
+        </w:rPr>
+        <mc:AlternateContent>
+          <mc:Choice Requires="wps">
+            <w:drawing>
+              <wp:anchor distT="45720" distB="45720" distL="114300" distR="114300" simplePos="0" relativeHeight="251662336" behindDoc="0" locked="0" layoutInCell="1" allowOverlap="1" wp14:anchorId="631870FD" wp14:editId="3BB387AE">
+                <wp:simplePos x="0" y="0"/>
+                <wp:positionH relativeFrom="margin">
+                  <wp:posOffset>4943475</wp:posOffset>
+                </wp:positionH>
+                <wp:positionV relativeFrom="paragraph">
+                  <wp:posOffset>104775</wp:posOffset>
+                </wp:positionV>
+                <wp:extent cx="1143000" cy="447675"/>
+                <wp:effectExtent l="19050" t="19050" r="19050" b="28575"/>
+                <wp:wrapNone/>
+                <wp:docPr id="3" name="Text Box 2"/>
+                <wp:cNvGraphicFramePr>
+                  <a:graphicFrameLocks xmlns:a="http://schemas.openxmlformats.org/drawingml/2006/main"/>
+                </wp:cNvGraphicFramePr>
+                <a:graphic xmlns:a="http://schemas.openxmlformats.org/drawingml/2006/main">
+                  <a:graphicData uri="http://schemas.microsoft.com/office/word/2010/wordprocessingShape">
+                    <wps:wsp>
+                      <wps:cNvSpPr txBox="1">
+                        <a:spLocks noChangeArrowheads="1"/>
+                      </wps:cNvSpPr>
+                      <wps:spPr bwMode="auto">
+                        <a:xfrm>
+                          <a:off x="0" y="0"/>
+                          <a:ext cx="1143000" cy="447675"/>
+                        </a:xfrm>
+                        <a:prstGeom prst="rect">
+                          <a:avLst/>
+                        </a:prstGeom>
+                        <a:noFill/>
+                        <a:ln w="28575">
+                          <a:solidFill>
+                            <a:srgbClr val="FF0000"/>
+                          </a:solidFill>
+                          <a:prstDash val="sysDash"/>
+                          <a:miter lim="800000"/>
+                          <a:headEnd/>
+                          <a:tailEnd/>
+                        </a:ln>
+                      </wps:spPr>
+                      <wps:txbx>
+                        <w:txbxContent>
+                          <w:p>
+                            <w:pPr>
+                              <w:rPr>
+                                <w:rFonts w:ascii="Times New Roman" w:hAnsi="Times New Roman" w:cs="Times New Roman"/>
+                              </w:rPr>
+                            </w:pPr>
+                            <w:r>
+                              <w:rPr>
+                                <w:rFonts w:ascii="Times New Roman" w:hAnsi="Times New Roman" w:cs="Times New Roman"/>
+                              </w:rPr>
+                              <w:t>Timer Location</w:t>
+                            </w:r>
+                            <w:r>
+                              <w:rPr>
+                                <w:rFonts w:ascii="Times New Roman" w:hAnsi="Times New Roman" w:cs="Times New Roman"/>
+                              </w:rPr>
+                              <w:t>: completed time</w:t>
+                            </w:r>
+                          </w:p>
+                        </w:txbxContent>
+                      </wps:txbx>
+                      <wps:bodyPr rot="0" vert="horz" wrap="square" lIns="91440" tIns="45720" rIns="91440" bIns="45720" anchor="t" anchorCtr="0">
+                        <a:noAutofit/>
+                      </wps:bodyPr>
+                    </wps:wsp>
+                  </a:graphicData>
+                </a:graphic>
+                <wp14:sizeRelH relativeFrom="margin">
+                  <wp14:pctWidth>0</wp14:pctWidth>
+                </wp14:sizeRelH>
+                <wp14:sizeRelV relativeFrom="margin">
+                  <wp14:pctHeight>0</wp14:pctHeight>
+                </wp14:sizeRelV>
+              </wp:anchor>
+            </w:drawing>
+          </mc:Choice>
+          <mc:Fallback>
+            <w:pict>
+              <v:shape id="_x0000_s1027" type="#_x0000_t202" style="position:absolute;margin-left:389.25pt;margin-top:8.25pt;width:90pt;height:35.25pt;z-index:251662336;visibility:visible;mso-wrap-style:square;mso-width-percent:0;mso-height-percent:0;mso-wrap-distance-left:9pt;mso-wrap-distance-top:3.6pt;mso-wrap-distance-right:9pt;mso-wrap-distance-bottom:3.6pt;mso-position-horizontal:absolute;mso-position-horizontal-relative:margin;mso-position-vertical:absolute;mso-position-vertical-relative:text;mso-width-percent:0;mso-height-percent:0;mso-width-relative:margin;mso-height-relative:margin;v-text-anchor:top" o:gfxdata="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" filled="f" strokecolor="red" strokeweight="2.25pt">
+                <v:stroke dashstyle="3 1"/>
+                <v:textbox>
+                  <w:txbxContent>
+                    <w:p>
+                      <w:pPr>
+                        <w:rPr>
+                          <w:rFonts w:ascii="Times New Roman" w:hAnsi="Times New Roman" w:cs="Times New Roman"/>
+                        </w:rPr>
+                      </w:pPr>
+                      <w:r>
+                        <w:rPr>
+                          <w:rFonts w:ascii="Times New Roman" w:hAnsi="Times New Roman" w:cs="Times New Roman"/>
+                        </w:rPr>
+                        <w:t>Timer Location</w:t>
+                      </w:r>
+                      <w:r>
+                        <w:rPr>
+                          <w:rFonts w:ascii="Times New Roman" w:hAnsi="Times New Roman" w:cs="Times New Roman"/>
+                        </w:rPr>
+                        <w:t>: completed time</w:t>
+                      </w:r>
+                    </w:p>
+                  </w:txbxContent>
+                </v:textbox>
+                <w10:wrap anchorx="margin"/>
+              </v:shape>
+            </w:pict>
+          </mc:Fallback>
+        </mc:AlternateContent>
+      </w:r>
+      <w:r>
+        <w:rPr>
+          <w:noProof/>
+          <w:lang w:eastAsia="ja-JP"/>
+        </w:rPr>
+        <w:drawing>
+          <wp:inline distT="0" distB="0" distL="0" distR="0" wp14:anchorId="7168FC05" wp14:editId="6399358A">
+            <wp:extent cx="5943600" cy="3341370"/>
+            <wp:effectExtent l="0" t="0" r="0" b="0"/>
+            <wp:docPr id="5" name="Picture 5" descr="Table&#10;&#10;Description automatically generated"/>
+            <wp:cNvGraphicFramePr>
+              <a:graphicFrameLocks xmlns:a="http://schemas.openxmlformats.org/drawingml/2006/main" noChangeAspect="1"/>
+            </wp:cNvGraphicFramePr>
+            <a:graphic xmlns:a="http://schemas.openxmlformats.org/drawingml/2006/main">
+              <a:graphicData uri="http://schemas.openxmlformats.org/drawingml/2006/picture">
+                <pic:pic xmlns:pic="http://schemas.openxmlformats.org/drawingml/2006/picture">
+                  <pic:nvPicPr>
+                    <pic:cNvPr id="5" name="Picture 5" descr="Table&#10;&#10;Description automatically generated"/>
+                    <pic:cNvPicPr/>
+                  </pic:nvPicPr>
+                  <pic:blipFill>
+                    <a:blip r:embed="rId13">
+                      <a:extLst>
+                        <a:ext uri="{28A0092B-C50C-407E-A947-70E740481C1C}">
+                          <a14:useLocalDpi xmlns:a14="http://schemas.microsoft.com/office/drawing/2010/main" val="0"/>
+                        </a:ext>
+                      </a:extLst>
+                    </a:blip>
+                    <a:stretch>
+                      <a:fillRect/>
+                    </a:stretch>
+                  </pic:blipFill>
+                  <pic:spPr>
+                    <a:xfrm>
+                      <a:off x="0" y="0"/>
+                      <a:ext cx="5943600" cy="3341370"/>
+                    </a:xfrm>
+                    <a:prstGeom prst="rect">
+                      <a:avLst/>
+                    </a:prstGeom>
+                  </pic:spPr>
+                </pic:pic>
+              </a:graphicData>
+            </a:graphic>
+          </wp:inline>
+        </w:drawing>
+      </w:r>
+    </w:p>
+    <w:p>
+      <w:pPr>
+        <w:rPr>
+          <w:rFonts w:ascii="Times New Roman" w:hAnsi="Times New Roman" w:cs="Times New Roman"/>
+        </w:rPr>
+      </w:pPr>
+      <w:r>
+        <w:rPr>
+          <w:rFonts w:ascii="Times New Roman" w:hAnsi="Times New Roman" w:cs="Times New Roman"/>
+        </w:rPr>
+        <w:t xml:space="preserve">Figure </w:t>
+      </w:r>
+      <w:r>
+        <w:rPr>
+          <w:rFonts w:ascii="Times New Roman" w:hAnsi="Times New Roman" w:cs="Times New Roman"/>
+        </w:rPr>
+        <w:t>2</w:t>
+      </w:r>
+      <w:r>
+        <w:rPr>
+          <w:rFonts w:ascii="Times New Roman" w:hAnsi="Times New Roman" w:cs="Times New Roman"/>
+        </w:rPr>
+        <w:t>: User has completed the game. User can select New Game</w:t>
+      </w:r>
+      <w:r>
+        <w:rPr>
+          <w:rFonts w:ascii="Times New Roman" w:hAnsi="Times New Roman" w:cs="Times New Roman"/>
+        </w:rPr>
+        <w:t xml:space="preserve"> to play again (new game board generated)</w:t>
+      </w:r>
+      <w:r>
+        <w:rPr>
+          <w:rFonts w:ascii="Times New Roman" w:hAnsi="Times New Roman" w:cs="Times New Roman"/>
+        </w:rPr>
+        <w:t xml:space="preserve"> or Exit Game to be directed to the main menu. </w:t>
+      </w:r>
+      <w:r>
+        <w:rPr>
+          <w:rFonts w:ascii="Times New Roman" w:hAnsi="Times New Roman" w:cs="Times New Roman"/>
+        </w:rPr>
+        <w:t>Game completed the timer will display the time taken to complete the puzzle.</w:t>
+      </w:r>
+    </w:p>
+    <w:p>
+      <w:pPr>
+        <w:rPr>
+          <w:rFonts w:ascii="Times New Roman" w:hAnsi="Times New Roman" w:cs="Times New Roman"/>
+          <w:b/>
+          <w:bCs/>
+          <w:sz w:val="28"/>
+          <w:szCs w:val="28"/>
+          <w:lang w:val="en-US"/>
+        </w:rPr>
+      </w:pPr>
+    </w:p>
+    <w:p>
+      <w:pPr>
+        <w:rPr>
+          <w:rFonts w:ascii="Times New Roman" w:hAnsi="Times New Roman" w:cs="Times New Roman"/>
+          <w:b/>
+          <w:bCs/>
+          <w:sz w:val="28"/>
+          <w:szCs w:val="28"/>
+          <w:lang w:val="en-US"/>
+        </w:rPr>
+      </w:pPr>
+    </w:p>
+    <w:p>
+      <w:pPr>
+        <w:rPr>
+          <w:rFonts w:ascii="Times New Roman" w:hAnsi="Times New Roman" w:cs="Times New Roman"/>
+          <w:b/>
+          <w:bCs/>
+          <w:sz w:val="28"/>
+          <w:szCs w:val="28"/>
+          <w:lang w:val="en-US"/>
+        </w:rPr>
+      </w:pPr>
+      <w:r>
+        <w:rPr>
+          <w:rFonts w:ascii="Times New Roman" w:hAnsi="Times New Roman" w:cs="Times New Roman"/>
+          <w:b/>
+          <w:bCs/>
+          <w:sz w:val="28"/>
+          <w:szCs w:val="28"/>
+          <w:lang w:val="en-US"/>
+        </w:rPr>
+        <w:t>D. Word Search</w:t>
+      </w:r>
+    </w:p>
+    <w:p>
+      <w:pPr>
+        <w:rPr>
+          <w:rFonts w:ascii="Times New Roman" w:hAnsi="Times New Roman" w:cs="Times New Roman"/>
+          <w:b/>
+          <w:bCs/>
+          <w:sz w:val="28"/>
+          <w:szCs w:val="28"/>
+          <w:lang w:val="en-US"/>
+        </w:rPr>
+      </w:pPr>
+    </w:p>
+    <w:p>
+      <w:pPr>
+        <w:ind w:firstLine="720"/>
+        <w:rPr>
+          <w:rFonts w:ascii="Times New Roman" w:hAnsi="Times New Roman" w:cs="Times New Roman"/>
+          <w:sz w:val="24"/>
+          <w:szCs w:val="24"/>
+        </w:rPr>
+      </w:pPr>
+      <w:r>
+        <w:rPr>
+          <w:rFonts w:ascii="Times New Roman" w:hAnsi="Times New Roman" w:cs="Times New Roman"/>
+          <w:sz w:val="24"/>
+          <w:szCs w:val="24"/>
+        </w:rPr>
+        <w:t>I successfully completed the word search program’s phase two goal, which was to produce a complete functionin</w:t>
+      </w:r>
+      <w:r>
+        <w:rPr>
+          <w:rFonts w:ascii="Times New Roman" w:hAnsi="Times New Roman" w:cs="Times New Roman"/>
+          <w:sz w:val="24"/>
+          <w:szCs w:val="24"/>
+        </w:rPr>
+        <w:t>g prototype where the user can</w:t>
+      </w:r>
+      <w:r>
+        <w:rPr>
+          <w:rFonts w:ascii="Times New Roman" w:hAnsi="Times New Roman" w:cs="Times New Roman"/>
+          <w:sz w:val="24"/>
+          <w:szCs w:val="24"/>
+        </w:rPr>
+        <w:t xml:space="preserve"> select </w:t>
+      </w:r>
+      <w:r>
+        <w:rPr>
+          <w:rFonts w:ascii="Times New Roman" w:hAnsi="Times New Roman" w:cs="Times New Roman"/>
+          <w:sz w:val="24"/>
+          <w:szCs w:val="24"/>
+        </w:rPr>
+        <w:t>a puzzle, the puzzle</w:t>
+      </w:r>
+      <w:r>
+        <w:rPr>
+          <w:rFonts w:ascii="Times New Roman" w:hAnsi="Times New Roman" w:cs="Times New Roman"/>
+          <w:sz w:val="24"/>
+          <w:szCs w:val="24"/>
+        </w:rPr>
+        <w:t xml:space="preserve"> load</w:t>
+      </w:r>
+      <w:r>
+        <w:rPr>
+          <w:rFonts w:ascii="Times New Roman" w:hAnsi="Times New Roman" w:cs="Times New Roman"/>
+          <w:sz w:val="24"/>
+          <w:szCs w:val="24"/>
+        </w:rPr>
+        <w:t>s from a file, the user can</w:t>
+      </w:r>
+      <w:r>
+        <w:rPr>
+          <w:rFonts w:ascii="Times New Roman" w:hAnsi="Times New Roman" w:cs="Times New Roman"/>
+          <w:sz w:val="24"/>
+          <w:szCs w:val="24"/>
+        </w:rPr>
+        <w:t xml:space="preserve"> interact with the GUI to find </w:t>
+      </w:r>
+      <w:r>
+        <w:rPr>
+          <w:rFonts w:ascii="Times New Roman" w:hAnsi="Times New Roman" w:cs="Times New Roman"/>
+          <w:sz w:val="24"/>
+          <w:szCs w:val="24"/>
+        </w:rPr>
+        <w:t xml:space="preserve">the words, and the program </w:t>
+      </w:r>
+      <w:r>
+        <w:rPr>
+          <w:rFonts w:ascii="Times New Roman" w:hAnsi="Times New Roman" w:cs="Times New Roman"/>
+          <w:sz w:val="24"/>
+          <w:szCs w:val="24"/>
+        </w:rPr>
+        <w:t>display</w:t>
+      </w:r>
+      <w:r>
+        <w:rPr>
+          <w:rFonts w:ascii="Times New Roman" w:hAnsi="Times New Roman" w:cs="Times New Roman"/>
+          <w:sz w:val="24"/>
+          <w:szCs w:val="24"/>
+        </w:rPr>
+        <w:t>s</w:t>
+      </w:r>
+      <w:r>
+        <w:rPr>
+          <w:rFonts w:ascii="Times New Roman" w:hAnsi="Times New Roman" w:cs="Times New Roman"/>
+          <w:sz w:val="24"/>
+          <w:szCs w:val="24"/>
+        </w:rPr>
+        <w:t xml:space="preserve"> a score upon</w:t>
+      </w:r>
+      <w:r>
+        <w:rPr>
+          <w:rFonts w:ascii="Times New Roman" w:hAnsi="Times New Roman" w:cs="Times New Roman"/>
+          <w:sz w:val="24"/>
+          <w:szCs w:val="24"/>
+        </w:rPr>
+        <w:t xml:space="preserve"> clicking the submit button</w:t>
+      </w:r>
+      <w:r>
+        <w:rPr>
+          <w:rFonts w:ascii="Times New Roman" w:hAnsi="Times New Roman" w:cs="Times New Roman"/>
+          <w:sz w:val="24"/>
+          <w:szCs w:val="24"/>
+        </w:rPr>
+        <w:t>.   Since I already implemented the GUI interface in phase</w:t>
+      </w:r>
+      <w:r>
+        <w:rPr>
+          <w:rFonts w:ascii="Times New Roman" w:hAnsi="Times New Roman" w:cs="Times New Roman"/>
+          <w:sz w:val="24"/>
+          <w:szCs w:val="24"/>
+        </w:rPr>
+        <w:t xml:space="preserve"> one</w:t>
+      </w:r>
+      <w:r>
+        <w:rPr>
+          <w:rFonts w:ascii="Times New Roman" w:hAnsi="Times New Roman" w:cs="Times New Roman"/>
+          <w:sz w:val="24"/>
+          <w:szCs w:val="24"/>
+        </w:rPr>
+        <w:t>, phase two focused on backend development in which I created the PuzzleGenerator class, which read</w:t>
+      </w:r>
+      <w:r>
+        <w:rPr>
+          <w:rFonts w:ascii="Times New Roman" w:hAnsi="Times New Roman" w:cs="Times New Roman"/>
+          <w:sz w:val="24"/>
+          <w:szCs w:val="24"/>
+        </w:rPr>
+        <w:t>s in a puzzle file and creates</w:t>
+      </w:r>
+      <w:r>
+        <w:rPr>
+          <w:rFonts w:ascii="Times New Roman" w:hAnsi="Times New Roman" w:cs="Times New Roman"/>
+          <w:sz w:val="24"/>
+          <w:szCs w:val="24"/>
+        </w:rPr>
+        <w:t xml:space="preserve"> objects to be used by the GUI layer.  Phase two also involved adjustments to the GUI display as well as implementing and testing the scoring function. </w:t>
+      </w:r>
+    </w:p>
+    <w:p>
+      <w:pPr>
+        <w:rPr>
+          <w:rFonts w:ascii="Times New Roman" w:hAnsi="Times New Roman" w:cs="Times New Roman"/>
+          <w:sz w:val="24"/>
+          <w:szCs w:val="24"/>
+        </w:rPr>
+      </w:pPr>
+      <w:r>
+        <w:rPr>
+          <w:rFonts w:ascii="Times New Roman" w:hAnsi="Times New Roman" w:cs="Times New Roman"/>
+          <w:sz w:val="24"/>
+          <w:szCs w:val="24"/>
+        </w:rPr>
+        <w:tab/>
+        <w:t>First, I implemented the Word and PuzzleGenerator classes. The programming of both was straightforward as I already decided the structure of the test files and devised the algorithm for reading them in the design phase. After testing that the PuzzleGenerator read in the files and assigned them to data structures as intended, I linked it to the GUI. This was relatively simple and involved removing the hard coding I used to get the GUI display up and running and finishing implementations of the load file function that read</w:t>
+      </w:r>
+      <w:r>
+        <w:rPr>
+          <w:rFonts w:ascii="Times New Roman" w:hAnsi="Times New Roman" w:cs="Times New Roman"/>
+          <w:sz w:val="24"/>
+          <w:szCs w:val="24"/>
+        </w:rPr>
+        <w:t>s</w:t>
+      </w:r>
+      <w:r>
+        <w:rPr>
+          <w:rFonts w:ascii="Times New Roman" w:hAnsi="Times New Roman" w:cs="Times New Roman"/>
+          <w:sz w:val="24"/>
+          <w:szCs w:val="24"/>
+        </w:rPr>
+        <w:t xml:space="preserve"> in data from the PuzzleGenerator class. </w:t>
+      </w:r>
+    </w:p>
+    <w:p>
+      <w:pPr>
+        <w:rPr>
+          <w:rFonts w:ascii="Times New Roman" w:hAnsi="Times New Roman" w:cs="Times New Roman"/>
+          <w:sz w:val="24"/>
+          <w:szCs w:val="24"/>
+        </w:rPr>
+      </w:pPr>
+      <w:r>
+        <w:rPr>
+          <w:rFonts w:ascii="Times New Roman" w:hAnsi="Times New Roman" w:cs="Times New Roman"/>
+          <w:sz w:val="24"/>
+          <w:szCs w:val="24"/>
+        </w:rPr>
+        <w:tab/>
+        <w:t>The first design challenge I encountered was that hard coding the size of the</w:t>
+      </w:r>
+      <w:r>
+        <w:rPr>
+          <w:rFonts w:ascii="Times New Roman" w:hAnsi="Times New Roman" w:cs="Times New Roman"/>
+          <w:sz w:val="24"/>
+          <w:szCs w:val="24"/>
+        </w:rPr>
+        <w:t xml:space="preserve"> letter</w:t>
+      </w:r>
+      <w:r>
+        <w:rPr>
+          <w:rFonts w:ascii="Times New Roman" w:hAnsi="Times New Roman" w:cs="Times New Roman"/>
+          <w:sz w:val="24"/>
+          <w:szCs w:val="24"/>
+        </w:rPr>
+        <w:t xml:space="preserve"> fonts </w:t>
+      </w:r>
+      <w:r>
+        <w:rPr>
+          <w:rFonts w:ascii="Times New Roman" w:hAnsi="Times New Roman" w:cs="Times New Roman"/>
+          <w:sz w:val="24"/>
+          <w:szCs w:val="24"/>
+        </w:rPr>
+        <w:t xml:space="preserve">on the search grid </w:t>
+      </w:r>
+      <w:r>
+        <w:rPr>
+          <w:rFonts w:ascii="Times New Roman" w:hAnsi="Times New Roman" w:cs="Times New Roman"/>
+          <w:sz w:val="24"/>
+          <w:szCs w:val="24"/>
+        </w:rPr>
+        <w:t xml:space="preserve">could be problematic.  I have a small laptop screen and too large of a font with too many rows </w:t>
+      </w:r>
+      <w:r>
+        <w:rPr>
+          <w:rFonts w:ascii="Times New Roman" w:hAnsi="Times New Roman" w:cs="Times New Roman"/>
+          <w:sz w:val="24"/>
+          <w:szCs w:val="24"/>
+        </w:rPr>
+        <w:t xml:space="preserve">made part of the Jframe not visible. </w:t>
+      </w:r>
+      <w:r>
+        <w:rPr>
+          <w:rFonts w:ascii="Times New Roman" w:hAnsi="Times New Roman" w:cs="Times New Roman"/>
+          <w:sz w:val="24"/>
+          <w:szCs w:val="24"/>
+        </w:rPr>
+        <w:t>I also did not want to fix the JFrame’s size in case someone was using a smaller or far larger screen</w:t>
+      </w:r>
+      <w:r>
+        <w:rPr>
+          <w:rFonts w:ascii="Times New Roman" w:hAnsi="Times New Roman" w:cs="Times New Roman"/>
+          <w:sz w:val="24"/>
+          <w:szCs w:val="24"/>
+        </w:rPr>
+        <w:t xml:space="preserve">. </w:t>
+      </w:r>
+      <w:r>
+        <w:rPr>
+          <w:rFonts w:ascii="Times New Roman" w:hAnsi="Times New Roman" w:cs="Times New Roman"/>
+          <w:sz w:val="24"/>
+          <w:szCs w:val="24"/>
+        </w:rPr>
+        <w:t xml:space="preserve">My solution was to first determine the user’s screen size, then calculate what I felt was an acceptable font size based on those measurements, and pass that to the puzzle generator to set the font size. I also decided a maximum number of columns and rows for puzzles that would work with this ratio. In phase three, I may want to allow the user to increase font sizes of the letters on the grid and words on the word list panel separately to make the program more accessible to the vision impaired. </w:t>
+      </w:r>
+    </w:p>
+    <w:p>
+      <w:pPr>
+        <w:rPr>
+          <w:rFonts w:ascii="Times New Roman" w:hAnsi="Times New Roman" w:cs="Times New Roman"/>
+          <w:sz w:val="24"/>
+          <w:szCs w:val="24"/>
+        </w:rPr>
+      </w:pPr>
+      <w:r>
+        <w:rPr>
+          <w:rFonts w:ascii="Times New Roman" w:hAnsi="Times New Roman" w:cs="Times New Roman"/>
+          <w:sz w:val="24"/>
+          <w:szCs w:val="24"/>
+        </w:rPr>
+        <w:tab/>
+        <w:t xml:space="preserve">The next challenge was efficiently scoring the words that the user found correctly. I originally planned on using set operations. First I would create a set containing all the sets of letters that each line intersected. I thought the most efficient approach would be to do perform a set difference between this set and the set of hidden words, the difference producing the unfound words. However, I realized that I could not create word objects from the sets of letters that intersected by the user’s highlights that would match the hidden words easily. In phase 3 I may try to create a custom comparator. In the interest of time </w:t>
+      </w:r>
+      <w:r>
+        <w:rPr>
+          <w:rFonts w:ascii="Times New Roman" w:hAnsi="Times New Roman" w:cs="Times New Roman"/>
+          <w:sz w:val="24"/>
+          <w:szCs w:val="24"/>
+        </w:rPr>
+        <w:t>and considering that the number</w:t>
+      </w:r>
+      <w:r>
+        <w:rPr>
+          <w:rFonts w:ascii="Times New Roman" w:hAnsi="Times New Roman" w:cs="Times New Roman"/>
+          <w:sz w:val="24"/>
+          <w:szCs w:val="24"/>
+        </w:rPr>
+        <w:t xml:space="preserve"> of hidden words and potentially found words was always going to be small, I decided it was not that inefficient to just iterate over the hidden words and compare their inner set of letters to the each of the sets of letters intersected by the user’s highlights.  As seen below, I implemented turning the font of the unfound words to red and displayed a JDialog box with the score. I also implemented clearing the entire panel when changing puzzles, which I found did not work as expected when tested. </w:t>
+      </w:r>
+    </w:p>
+    <w:p>
+      <w:pPr>
+        <w:rPr>
+          <w:rFonts w:ascii="Times New Roman" w:hAnsi="Times New Roman" w:cs="Times New Roman"/>
+          <w:sz w:val="24"/>
+          <w:szCs w:val="24"/>
+        </w:rPr>
+      </w:pPr>
+      <w:r>
+        <w:rPr>
+          <w:rFonts w:ascii="Times New Roman" w:hAnsi="Times New Roman" w:cs="Times New Roman"/>
+          <w:noProof/>
+          <w:sz w:val="24"/>
+          <w:szCs w:val="24"/>
+          <w:lang w:val="en-US" w:eastAsia="ja-JP"/>
+        </w:rPr>
+        <w:lastRenderedPageBreak/>
+        <w:drawing>
+          <wp:inline distT="0" distB="0" distL="0" distR="0" wp14:anchorId="1985A79F" wp14:editId="6AFA443A">
+            <wp:extent cx="4114800" cy="2487783"/>
+            <wp:effectExtent l="0" t="0" r="0" b="1905"/>
+            <wp:docPr id="6" name="Picture 6"/>
+            <wp:cNvGraphicFramePr>
+              <a:graphicFrameLocks xmlns:a="http://schemas.openxmlformats.org/drawingml/2006/main" noChangeAspect="1"/>
+            </wp:cNvGraphicFramePr>
+            <a:graphic xmlns:a="http://schemas.openxmlformats.org/drawingml/2006/main">
+              <a:graphicData uri="http://schemas.openxmlformats.org/drawingml/2006/picture">
+                <pic:pic xmlns:pic="http://schemas.openxmlformats.org/drawingml/2006/picture">
+                  <pic:nvPicPr>
+                    <pic:cNvPr id="0" name="WordSearchImage.png"/>
+                    <pic:cNvPicPr/>
+                  </pic:nvPicPr>
+                  <pic:blipFill>
+                    <a:blip r:embed="rId14">
+                      <a:extLst>
+                        <a:ext uri="{28A0092B-C50C-407E-A947-70E740481C1C}">
+                          <a14:useLocalDpi xmlns:a14="http://schemas.microsoft.com/office/drawing/2010/main" val="0"/>
+                        </a:ext>
+                      </a:extLst>
+                    </a:blip>
+                    <a:stretch>
+                      <a:fillRect/>
+                    </a:stretch>
+                  </pic:blipFill>
+                  <pic:spPr>
+                    <a:xfrm>
+                      <a:off x="0" y="0"/>
+                      <a:ext cx="4116854" cy="2489025"/>
+                    </a:xfrm>
+                    <a:prstGeom prst="rect">
+                      <a:avLst/>
+                    </a:prstGeom>
+                  </pic:spPr>
+                </pic:pic>
+              </a:graphicData>
+            </a:graphic>
+          </wp:inline>
+        </w:drawing>
+      </w:r>
+    </w:p>
+    <w:p>
+      <w:pPr>
+        <w:rPr>
+          <w:rFonts w:ascii="Times New Roman" w:hAnsi="Times New Roman" w:cs="Times New Roman"/>
+          <w:sz w:val="20"/>
+          <w:szCs w:val="20"/>
+        </w:rPr>
+      </w:pPr>
+      <w:r>
+        <w:rPr>
+          <w:rFonts w:ascii="Times New Roman" w:hAnsi="Times New Roman" w:cs="Times New Roman"/>
+          <w:sz w:val="20"/>
+          <w:szCs w:val="20"/>
+        </w:rPr>
+        <w:t xml:space="preserve">Figure A. Implementation of word search scoring and display of unfound words. Note that “coal” was not completely highglighted so correctly not counted as found. </w:t>
+      </w:r>
+    </w:p>
+    <w:p>
+      <w:pPr>
+        <w:rPr>
+          <w:rFonts w:ascii="Times New Roman" w:hAnsi="Times New Roman" w:cs="Times New Roman"/>
+          <w:sz w:val="24"/>
+          <w:szCs w:val="24"/>
+        </w:rPr>
+      </w:pPr>
+    </w:p>
+    <w:p>
+      <w:pPr>
+        <w:rPr>
+          <w:rFonts w:ascii="Times New Roman" w:hAnsi="Times New Roman" w:cs="Times New Roman"/>
+          <w:sz w:val="24"/>
+          <w:szCs w:val="24"/>
+        </w:rPr>
+      </w:pPr>
+      <w:r>
+        <w:rPr>
+          <w:rFonts w:ascii="Times New Roman" w:hAnsi="Times New Roman" w:cs="Times New Roman"/>
+          <w:sz w:val="24"/>
+          <w:szCs w:val="24"/>
+        </w:rPr>
+        <w:t xml:space="preserve">Phase three will involve minor tweaks to the program, such as fixing the display in which the user has to drag the JFrame in order to reveal the puzzle when it is loaded and adding additional puzzle files. </w:t>
+      </w:r>
+    </w:p>
+    <w:p>
+      <w:pPr>
+        <w:rPr>
+          <w:rFonts w:ascii="Times New Roman" w:hAnsi="Times New Roman" w:cs="Times New Roman"/>
+          <w:b/>
+          <w:bCs/>
+          <w:sz w:val="28"/>
+          <w:szCs w:val="28"/>
+          <w:lang w:val="en-US"/>
+        </w:rPr>
+      </w:pPr>
+    </w:p>
+    <w:p>
+      <w:pPr>
+        <w:rPr>
+          <w:rFonts w:ascii="Times New Roman" w:hAnsi="Times New Roman" w:cs="Times New Roman"/>
+          <w:b/>
+          <w:bCs/>
+          <w:sz w:val="28"/>
+          <w:szCs w:val="28"/>
+          <w:lang w:val="en-US"/>
+        </w:rPr>
+      </w:pPr>
+    </w:p>
+    <w:p>
+      <w:pPr>
+        <w:rPr>
+          <w:rFonts w:ascii="Times New Roman" w:hAnsi="Times New Roman" w:cs="Times New Roman"/>
+          <w:b/>
+          <w:bCs/>
+          <w:sz w:val="28"/>
+          <w:szCs w:val="28"/>
+          <w:lang w:val="en-US"/>
+        </w:rPr>
+      </w:pPr>
+      <w:r>
+        <w:rPr>
+          <w:rFonts w:ascii="Times New Roman" w:hAnsi="Times New Roman" w:cs="Times New Roman"/>
+          <w:b/>
+          <w:bCs/>
+          <w:sz w:val="28"/>
+          <w:szCs w:val="28"/>
+          <w:lang w:val="en-US"/>
+        </w:rPr>
+        <w:t>E. Slider Puzzle</w:t>
+      </w:r>
+    </w:p>
+    <w:p>
+      <w:pPr>
+        <w:rPr>
+          <w:rFonts w:ascii="Times New Roman" w:hAnsi="Times New Roman" w:cs="Times New Roman"/>
+          <w:b/>
+          <w:bCs/>
+          <w:sz w:val="24"/>
+          <w:szCs w:val="24"/>
+          <w:lang w:val="en-US"/>
+        </w:rPr>
+      </w:pPr>
+    </w:p>
+    <w:p>
+      <w:pPr>
+        <w:ind w:firstLine="720"/>
+        <w:rPr>
+          <w:rFonts w:ascii="Times New Roman" w:hAnsi="Times New Roman" w:cs="Times New Roman"/>
+          <w:sz w:val="24"/>
+          <w:szCs w:val="24"/>
+          <w:lang w:val="en-US"/>
+        </w:rPr>
+      </w:pPr>
+      <w:r>
+        <w:rPr>
+          <w:rFonts w:ascii="Times New Roman" w:hAnsi="Times New Roman" w:cs="Times New Roman"/>
+          <w:sz w:val="24"/>
+          <w:szCs w:val="24"/>
+          <w:lang w:val="en-US"/>
+        </w:rPr>
+        <w:t xml:space="preserve">The goal for phase 2 was to continue </w:t>
+      </w:r>
+      <w:r>
+        <w:rPr>
+          <w:rFonts w:ascii="Times New Roman" w:hAnsi="Times New Roman" w:cs="Times New Roman"/>
+          <w:sz w:val="24"/>
+          <w:szCs w:val="24"/>
+          <w:lang w:val="en-US"/>
+        </w:rPr>
+        <w:t>coding the GUI</w:t>
+      </w:r>
+      <w:r>
+        <w:rPr>
+          <w:rFonts w:ascii="Times New Roman" w:hAnsi="Times New Roman" w:cs="Times New Roman"/>
+          <w:sz w:val="24"/>
+          <w:szCs w:val="24"/>
+          <w:lang w:val="en-US"/>
+        </w:rPr>
+        <w:t xml:space="preserve"> for the slider puzzle, implementing the required methods, adding action listeners, begin testing, and integrat</w:t>
+      </w:r>
+      <w:r>
+        <w:rPr>
+          <w:rFonts w:ascii="Times New Roman" w:hAnsi="Times New Roman" w:cs="Times New Roman"/>
+          <w:sz w:val="24"/>
+          <w:szCs w:val="24"/>
+          <w:lang w:val="en-US"/>
+        </w:rPr>
+        <w:t>ing</w:t>
+      </w:r>
+      <w:r>
+        <w:rPr>
+          <w:rFonts w:ascii="Times New Roman" w:hAnsi="Times New Roman" w:cs="Times New Roman"/>
+          <w:sz w:val="24"/>
+          <w:szCs w:val="24"/>
+          <w:lang w:val="en-US"/>
+        </w:rPr>
+        <w:t xml:space="preserve"> the slider puzzle into the </w:t>
+      </w:r>
+      <w:r>
+        <w:rPr>
+          <w:rFonts w:ascii="Times New Roman" w:hAnsi="Times New Roman" w:cs="Times New Roman"/>
+          <w:sz w:val="24"/>
+          <w:szCs w:val="24"/>
+          <w:lang w:val="en-US"/>
+        </w:rPr>
+        <w:t>main menu</w:t>
+      </w:r>
+      <w:r>
+        <w:rPr>
+          <w:rFonts w:ascii="Times New Roman" w:hAnsi="Times New Roman" w:cs="Times New Roman"/>
+          <w:sz w:val="24"/>
+          <w:szCs w:val="24"/>
+          <w:lang w:val="en-US"/>
+        </w:rPr>
+        <w:t>. Below is a screen capture demonstrating the launch of the GUI from the main menu:</w:t>
+      </w:r>
+    </w:p>
+    <w:p>
+      <w:pPr>
+        <w:rPr>
+          <w:rFonts w:ascii="Times New Roman" w:hAnsi="Times New Roman" w:cs="Times New Roman"/>
+          <w:sz w:val="24"/>
+          <w:szCs w:val="24"/>
+          <w:lang w:val="en-US"/>
+        </w:rPr>
+      </w:pPr>
+    </w:p>
+    <w:p>
+      <w:pPr>
+        <w:rPr>
+          <w:rFonts w:ascii="Times New Roman" w:hAnsi="Times New Roman" w:cs="Times New Roman"/>
+          <w:sz w:val="24"/>
+          <w:szCs w:val="24"/>
+          <w:lang w:val="en-US"/>
+        </w:rPr>
+      </w:pPr>
+      <w:r>
+        <w:rPr>
+          <w:noProof/>
+          <w:sz w:val="24"/>
+          <w:szCs w:val="24"/>
+          <w:lang w:val="en-US" w:eastAsia="ja-JP"/>
+        </w:rPr>
+        <w:lastRenderedPageBreak/>
+        <mc:AlternateContent>
+          <mc:Choice Requires="wps">
+            <w:drawing>
+              <wp:anchor distT="0" distB="0" distL="114300" distR="114300" simplePos="0" relativeHeight="251659264" behindDoc="0" locked="0" layoutInCell="1" allowOverlap="1" wp14:anchorId="4BFEB87E" wp14:editId="05F8A167">
+                <wp:simplePos x="0" y="0"/>
+                <wp:positionH relativeFrom="column">
+                  <wp:posOffset>-180975</wp:posOffset>
+                </wp:positionH>
+                <wp:positionV relativeFrom="paragraph">
+                  <wp:posOffset>3507105</wp:posOffset>
+                </wp:positionV>
+                <wp:extent cx="733425" cy="0"/>
+                <wp:effectExtent l="0" t="76200" r="9525" b="95250"/>
+                <wp:wrapNone/>
+                <wp:docPr id="2" name="Straight Arrow Connector 2"/>
+                <wp:cNvGraphicFramePr/>
+                <a:graphic xmlns:a="http://schemas.openxmlformats.org/drawingml/2006/main">
+                  <a:graphicData uri="http://schemas.microsoft.com/office/word/2010/wordprocessingShape">
+                    <wps:wsp>
+                      <wps:cNvCnPr/>
+                      <wps:spPr>
+                        <a:xfrm>
+                          <a:off x="0" y="0"/>
+                          <a:ext cx="733425" cy="0"/>
+                        </a:xfrm>
+                        <a:prstGeom prst="straightConnector1">
+                          <a:avLst/>
+                        </a:prstGeom>
+                        <a:ln>
+                          <a:solidFill>
+                            <a:srgbClr val="FF0000"/>
+                          </a:solidFill>
+                          <a:tailEnd type="triangle"/>
+                        </a:ln>
+                      </wps:spPr>
+                      <wps:style>
+                        <a:lnRef idx="1">
+                          <a:schemeClr val="accent1"/>
+                        </a:lnRef>
+                        <a:fillRef idx="0">
+                          <a:schemeClr val="accent1"/>
+                        </a:fillRef>
+                        <a:effectRef idx="0">
+                          <a:schemeClr val="accent1"/>
+                        </a:effectRef>
+                        <a:fontRef idx="minor">
+                          <a:schemeClr val="tx1"/>
+                        </a:fontRef>
+                      </wps:style>
+                      <wps:bodyPr/>
+                    </wps:wsp>
+                  </a:graphicData>
+                </a:graphic>
+              </wp:anchor>
+            </w:drawing>
+          </mc:Choice>
+          <mc:Fallback>
+            <w:pict>
+              <v:shapetype id="_x0000_t32" coordsize="21600,21600" o:spt="32" o:oned="t" path="m0,0l21600,21600e" filled="f">
+                <v:path arrowok="t" fillok="f" o:connecttype="none"/>
+                <o:lock v:ext="edit" shapetype="t"/>
+              </v:shapetype>
+              <v:shape id="Straight Arrow Connector 2" o:spid="_x0000_s1026" type="#_x0000_t32" style="position:absolute;margin-left:-14.2pt;margin-top:276.15pt;width:57.75pt;height:0;z-index:251659264;visibility:visible;mso-wrap-style:square;mso-wrap-distance-left:9pt;mso-wrap-distance-top:0;mso-wrap-distance-right:9pt;mso-wrap-distance-bottom:0;mso-position-horizontal:absolute;mso-position-horizontal-relative:text;mso-position-vertical:absolute;mso-position-vertical-relative:text" o:gfxdata="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" strokecolor="red" strokeweight=".5pt">
+                <v:stroke endarrow="block" joinstyle="miter"/>
+              </v:shape>
+            </w:pict>
+          </mc:Fallback>
+        </mc:AlternateContent>
+      </w:r>
+      <w:r>
+        <w:rPr>
+          <w:noProof/>
+          <w:sz w:val="24"/>
+          <w:szCs w:val="24"/>
+          <w:lang w:val="en-US" w:eastAsia="ja-JP"/>
+        </w:rPr>
+        <w:drawing>
+          <wp:inline distT="0" distB="0" distL="0" distR="0" wp14:anchorId="2E54A7EA" wp14:editId="00BA7808">
+            <wp:extent cx="5943600" cy="4737735"/>
+            <wp:effectExtent l="0" t="0" r="0" b="5715"/>
+            <wp:docPr id="1" name="Picture 1" descr="Graphical user interface, website&#10;&#10;Description automatically generated"/>
+            <wp:cNvGraphicFramePr>
+              <a:graphicFrameLocks xmlns:a="http://schemas.openxmlformats.org/drawingml/2006/main" noChangeAspect="1"/>
+            </wp:cNvGraphicFramePr>
+            <a:graphic xmlns:a="http://schemas.openxmlformats.org/drawingml/2006/main">
+              <a:graphicData uri="http://schemas.openxmlformats.org/drawingml/2006/picture">
+                <pic:pic xmlns:pic="http://schemas.openxmlformats.org/drawingml/2006/picture">
+                  <pic:nvPicPr>
+                    <pic:cNvPr id="1" name="Picture 1" descr="Graphical user interface, website&#10;&#10;Description automatically generated"/>
+                    <pic:cNvPicPr/>
+                  </pic:nvPicPr>
+                  <pic:blipFill>
+                    <a:blip r:embed="rId15"/>
+                    <a:stretch>
+                      <a:fillRect/>
+                    </a:stretch>
+                  </pic:blipFill>
+                  <pic:spPr>
+                    <a:xfrm>
+                      <a:off x="0" y="0"/>
+                      <a:ext cx="5943600" cy="4737735"/>
+                    </a:xfrm>
+                    <a:prstGeom prst="rect">
+                      <a:avLst/>
+                    </a:prstGeom>
+                  </pic:spPr>
+                </pic:pic>
+              </a:graphicData>
+            </a:graphic>
+          </wp:inline>
+        </w:drawing>
+      </w:r>
+    </w:p>
+    <w:p>
+      <w:pPr>
+        <w:rPr>
+          <w:rFonts w:ascii="Times New Roman" w:hAnsi="Times New Roman" w:cs="Times New Roman"/>
+          <w:sz w:val="24"/>
+          <w:szCs w:val="24"/>
+          <w:lang w:val="en-US"/>
+        </w:rPr>
+      </w:pPr>
+    </w:p>
+    <w:p>
+      <w:pPr>
+        <w:rPr>
+          <w:rFonts w:ascii="Times New Roman" w:hAnsi="Times New Roman" w:cs="Times New Roman"/>
+          <w:sz w:val="24"/>
+          <w:szCs w:val="24"/>
+          <w:lang w:val="en-US"/>
+        </w:rPr>
+      </w:pPr>
+      <w:r>
+        <w:rPr>
+          <w:rFonts w:ascii="Times New Roman" w:hAnsi="Times New Roman" w:cs="Times New Roman"/>
+          <w:sz w:val="24"/>
+          <w:szCs w:val="24"/>
+          <w:lang w:val="en-US"/>
+        </w:rPr>
+        <w:t xml:space="preserve">All the required methods and action listeners </w:t>
+      </w:r>
+      <w:r>
+        <w:rPr>
+          <w:rFonts w:ascii="Times New Roman" w:hAnsi="Times New Roman" w:cs="Times New Roman"/>
+          <w:sz w:val="24"/>
+          <w:szCs w:val="24"/>
+          <w:lang w:val="en-US"/>
+        </w:rPr>
+        <w:t>were</w:t>
+      </w:r>
+      <w:r>
+        <w:rPr>
+          <w:rFonts w:ascii="Times New Roman" w:hAnsi="Times New Roman" w:cs="Times New Roman"/>
+          <w:sz w:val="24"/>
+          <w:szCs w:val="24"/>
+          <w:lang w:val="en-US"/>
+        </w:rPr>
+        <w:t xml:space="preserve"> </w:t>
+      </w:r>
+      <w:r>
+        <w:rPr>
+          <w:rFonts w:ascii="Times New Roman" w:hAnsi="Times New Roman" w:cs="Times New Roman"/>
+          <w:sz w:val="24"/>
+          <w:szCs w:val="24"/>
+          <w:lang w:val="en-US"/>
+        </w:rPr>
+        <w:t>successfully implemented</w:t>
+      </w:r>
+      <w:r>
+        <w:rPr>
+          <w:rFonts w:ascii="Times New Roman" w:hAnsi="Times New Roman" w:cs="Times New Roman"/>
+          <w:sz w:val="24"/>
+          <w:szCs w:val="24"/>
+          <w:lang w:val="en-US"/>
+        </w:rPr>
+        <w:t xml:space="preserve"> in phase 2. The program now allows the user to </w:t>
+      </w:r>
+      <w:r>
+        <w:rPr>
+          <w:rFonts w:ascii="Times New Roman" w:hAnsi="Times New Roman" w:cs="Times New Roman"/>
+          <w:sz w:val="24"/>
+          <w:szCs w:val="24"/>
+          <w:lang w:val="en-US"/>
+        </w:rPr>
+        <w:t>swap the</w:t>
+      </w:r>
+      <w:r>
+        <w:rPr>
+          <w:rFonts w:ascii="Times New Roman" w:hAnsi="Times New Roman" w:cs="Times New Roman"/>
+          <w:sz w:val="24"/>
+          <w:szCs w:val="24"/>
+          <w:lang w:val="en-US"/>
+        </w:rPr>
+        <w:t xml:space="preserve"> image tiles and detects when the puzzle is complete. A message is displayed that informs the user that the puzzle has been completed</w:t>
+      </w:r>
+      <w:r>
+        <w:rPr>
+          <w:rFonts w:ascii="Times New Roman" w:hAnsi="Times New Roman" w:cs="Times New Roman"/>
+          <w:sz w:val="24"/>
+          <w:szCs w:val="24"/>
+          <w:lang w:val="en-US"/>
+        </w:rPr>
+        <w:t>.</w:t>
+      </w:r>
+      <w:r>
+        <w:rPr>
+          <w:rFonts w:ascii="Times New Roman" w:hAnsi="Times New Roman" w:cs="Times New Roman"/>
+          <w:sz w:val="24"/>
+          <w:szCs w:val="24"/>
+          <w:lang w:val="en-US"/>
+        </w:rPr>
+        <w:t xml:space="preserve"> I also adjusted the code so that the main menu does not close when the slider puzzle is exited. </w:t>
+      </w:r>
+      <w:r>
+        <w:rPr>
+          <w:rFonts w:ascii="Times New Roman" w:hAnsi="Times New Roman" w:cs="Times New Roman"/>
+          <w:sz w:val="24"/>
+          <w:szCs w:val="24"/>
+          <w:lang w:val="en-US"/>
+        </w:rPr>
+        <w:t xml:space="preserve">This will allow the user to launch multiple games at once. </w:t>
+      </w:r>
+      <w:r>
+        <w:rPr>
+          <w:rFonts w:ascii="Times New Roman" w:hAnsi="Times New Roman" w:cs="Times New Roman"/>
+          <w:sz w:val="24"/>
+          <w:szCs w:val="24"/>
+          <w:lang w:val="en-US"/>
+        </w:rPr>
+        <w:t xml:space="preserve">Moving forward into phase 3, the goal will be to integrate the slider puzzle into a package containing all the java games and to continue testing. </w:t>
+      </w:r>
+    </w:p>
+    <w:p>
+      <w:pPr>
+        <w:rPr>
+          <w:rFonts w:ascii="Times New Roman" w:hAnsi="Times New Roman" w:cs="Times New Roman"/>
+          <w:sz w:val="24"/>
+          <w:szCs w:val="24"/>
+          <w:lang w:val="en-US"/>
+        </w:rPr>
+      </w:pPr>
+    </w:p>
+    <w:p>
+      <w:pPr>
+        <w:rPr>
+          <w:rFonts w:ascii="Times New Roman" w:hAnsi="Times New Roman" w:cs="Times New Roman"/>
+          <w:sz w:val="24"/>
+          <w:szCs w:val="24"/>
+          <w:lang w:val="en-US"/>
+        </w:rPr>
+      </w:pPr>
+    </w:p>
+    <w:p>
+      <w:pPr>
+        <w:rPr>
+          <w:rFonts w:ascii="Times New Roman" w:hAnsi="Times New Roman" w:cs="Times New Roman"/>
+          <w:sz w:val="24"/>
+          <w:szCs w:val="24"/>
+          <w:lang w:val="en-US"/>
+        </w:rPr>
+      </w:pPr>
+    </w:p>
+    <w:p>
+      <w:pPr>
+        <w:rPr>
+          <w:rFonts w:ascii="Times New Roman" w:hAnsi="Times New Roman" w:cs="Times New Roman"/>
+          <w:sz w:val="28"/>
+          <w:szCs w:val="28"/>
+        </w:rPr>
+      </w:pPr>
     </w:p>
     <w:sectPr>
+      <w:footerReference w:type="even" r:id="rId16"/>
+      <w:footerReference w:type="default" r:id="rId17"/>
       <w:pgSz w:w="12240" w:h="15840"/>
       <w:pgMar w:top="1440" w:right="1440" w:bottom="1440" w:left="1440" w:header="720" w:footer="720" w:gutter="0"/>
       <w:cols w:space="720"/>
@@ -2771,9 +6087,148 @@
 </w:document>
 </file>
 
+<file path=word/endnotes.xml><?xml version="1.0" encoding="utf-8"?>
+<w:endnotes xmlns:wpc="http://schemas.microsoft.com/office/word/2010/wordprocessingCanvas" xmlns:mo="http://schemas.microsoft.com/office/mac/office/2008/main" xmlns:mc="http://schemas.openxmlformats.org/markup-compatibility/2006" xmlns:mv="urn:schemas-microsoft-com:mac:vml" xmlns:o="urn:schemas-microsoft-com:office:office" xmlns:r="http://schemas.openxmlformats.org/officeDocument/2006/relationships" xmlns:m="http://schemas.openxmlformats.org/officeDocument/2006/math" xmlns:v="urn:schemas-microsoft-com:vml" xmlns:wp14="http://schemas.microsoft.com/office/word/2010/wordprocessingDrawing" xmlns:wp="http://schemas.openxmlformats.org/drawingml/2006/wordprocessingDrawing" xmlns:w10="urn:schemas-microsoft-com:office:word" xmlns:w="http://schemas.openxmlformats.org/wordprocessingml/2006/main" xmlns:w14="http://schemas.microsoft.com/office/word/2010/wordml" xmlns:wpg="http://schemas.microsoft.com/office/word/2010/wordprocessingGroup" xmlns:wpi="http://schemas.microsoft.com/office/word/2010/wordprocessingInk" xmlns:wne="http://schemas.microsoft.com/office/word/2006/wordml" xmlns:wps="http://schemas.microsoft.com/office/word/2010/wordprocessingShape" mc:Ignorable="w14 wp14">
+  <w:endnote w:type="separator" w:id="-1">
+    <w:p>
+      <w:pPr>
+        <w:spacing w:line="240" w:lineRule="auto"/>
+      </w:pPr>
+      <w:r>
+        <w:separator/>
+      </w:r>
+    </w:p>
+  </w:endnote>
+  <w:endnote w:type="continuationSeparator" w:id="0">
+    <w:p>
+      <w:pPr>
+        <w:spacing w:line="240" w:lineRule="auto"/>
+      </w:pPr>
+      <w:r>
+        <w:continuationSeparator/>
+      </w:r>
+    </w:p>
+  </w:endnote>
+</w:endnotes>
+</file>
+
+<file path=word/footer1.xml><?xml version="1.0" encoding="utf-8"?>
+<w:ftr xmlns:wpc="http://schemas.microsoft.com/office/word/2010/wordprocessingCanvas" xmlns:mo="http://schemas.microsoft.com/office/mac/office/2008/main" xmlns:mc="http://schemas.openxmlformats.org/markup-compatibility/2006" xmlns:mv="urn:schemas-microsoft-com:mac:vml" xmlns:o="urn:schemas-microsoft-com:office:office" xmlns:r="http://schemas.openxmlformats.org/officeDocument/2006/relationships" xmlns:m="http://schemas.openxmlformats.org/officeDocument/2006/math" xmlns:v="urn:schemas-microsoft-com:vml" xmlns:wp14="http://schemas.microsoft.com/office/word/2010/wordprocessingDrawing" xmlns:wp="http://schemas.openxmlformats.org/drawingml/2006/wordprocessingDrawing" xmlns:w10="urn:schemas-microsoft-com:office:word" xmlns:w="http://schemas.openxmlformats.org/wordprocessingml/2006/main" xmlns:w14="http://schemas.microsoft.com/office/word/2010/wordml" xmlns:wpg="http://schemas.microsoft.com/office/word/2010/wordprocessingGroup" xmlns:wpi="http://schemas.microsoft.com/office/word/2010/wordprocessingInk" xmlns:wne="http://schemas.microsoft.com/office/word/2006/wordml" xmlns:wps="http://schemas.microsoft.com/office/word/2010/wordprocessingShape" mc:Ignorable="w14 wp14">
+  <w:p>
+    <w:pPr>
+      <w:pStyle w:val="Footer"/>
+      <w:framePr w:wrap="around" w:vAnchor="text" w:hAnchor="margin" w:xAlign="right" w:y="1"/>
+      <w:rPr>
+        <w:rStyle w:val="PageNumber"/>
+      </w:rPr>
+    </w:pPr>
+    <w:r>
+      <w:rPr>
+        <w:rStyle w:val="PageNumber"/>
+      </w:rPr>
+      <w:fldChar w:fldCharType="begin"/>
+    </w:r>
+    <w:r>
+      <w:rPr>
+        <w:rStyle w:val="PageNumber"/>
+      </w:rPr>
+      <w:instrText xml:space="preserve">PAGE  </w:instrText>
+    </w:r>
+    <w:r>
+      <w:rPr>
+        <w:rStyle w:val="PageNumber"/>
+      </w:rPr>
+      <w:fldChar w:fldCharType="end"/>
+    </w:r>
+  </w:p>
+  <w:p>
+    <w:pPr>
+      <w:pStyle w:val="Footer"/>
+      <w:ind w:right="360"/>
+    </w:pPr>
+  </w:p>
+</w:ftr>
+</file>
+
+<file path=word/footer2.xml><?xml version="1.0" encoding="utf-8"?>
+<w:ftr xmlns:wpc="http://schemas.microsoft.com/office/word/2010/wordprocessingCanvas" xmlns:mo="http://schemas.microsoft.com/office/mac/office/2008/main" xmlns:mc="http://schemas.openxmlformats.org/markup-compatibility/2006" xmlns:mv="urn:schemas-microsoft-com:mac:vml" xmlns:o="urn:schemas-microsoft-com:office:office" xmlns:r="http://schemas.openxmlformats.org/officeDocument/2006/relationships" xmlns:m="http://schemas.openxmlformats.org/officeDocument/2006/math" xmlns:v="urn:schemas-microsoft-com:vml" xmlns:wp14="http://schemas.microsoft.com/office/word/2010/wordprocessingDrawing" xmlns:wp="http://schemas.openxmlformats.org/drawingml/2006/wordprocessingDrawing" xmlns:w10="urn:schemas-microsoft-com:office:word" xmlns:w="http://schemas.openxmlformats.org/wordprocessingml/2006/main" xmlns:w14="http://schemas.microsoft.com/office/word/2010/wordml" xmlns:wpg="http://schemas.microsoft.com/office/word/2010/wordprocessingGroup" xmlns:wpi="http://schemas.microsoft.com/office/word/2010/wordprocessingInk" xmlns:wne="http://schemas.microsoft.com/office/word/2006/wordml" xmlns:wps="http://schemas.microsoft.com/office/word/2010/wordprocessingShape" mc:Ignorable="w14 wp14">
+  <w:p>
+    <w:pPr>
+      <w:pStyle w:val="Footer"/>
+      <w:framePr w:wrap="around" w:vAnchor="text" w:hAnchor="margin" w:xAlign="right" w:y="1"/>
+      <w:rPr>
+        <w:rStyle w:val="PageNumber"/>
+      </w:rPr>
+    </w:pPr>
+    <w:r>
+      <w:rPr>
+        <w:rStyle w:val="PageNumber"/>
+      </w:rPr>
+      <w:fldChar w:fldCharType="begin"/>
+    </w:r>
+    <w:r>
+      <w:rPr>
+        <w:rStyle w:val="PageNumber"/>
+      </w:rPr>
+      <w:instrText xml:space="preserve">PAGE  </w:instrText>
+    </w:r>
+    <w:r>
+      <w:rPr>
+        <w:rStyle w:val="PageNumber"/>
+      </w:rPr>
+      <w:fldChar w:fldCharType="separate"/>
+    </w:r>
+    <w:r>
+      <w:rPr>
+        <w:rStyle w:val="PageNumber"/>
+        <w:noProof/>
+      </w:rPr>
+      <w:t>3</w:t>
+    </w:r>
+    <w:r>
+      <w:rPr>
+        <w:rStyle w:val="PageNumber"/>
+      </w:rPr>
+      <w:fldChar w:fldCharType="end"/>
+    </w:r>
+  </w:p>
+  <w:p>
+    <w:pPr>
+      <w:pStyle w:val="Footer"/>
+      <w:ind w:right="360"/>
+    </w:pPr>
+  </w:p>
+</w:ftr>
+</file>
+
+<file path=word/footnotes.xml><?xml version="1.0" encoding="utf-8"?>
+<w:footnotes xmlns:wpc="http://schemas.microsoft.com/office/word/2010/wordprocessingCanvas" xmlns:mo="http://schemas.microsoft.com/office/mac/office/2008/main" xmlns:mc="http://schemas.openxmlformats.org/markup-compatibility/2006" xmlns:mv="urn:schemas-microsoft-com:mac:vml" xmlns:o="urn:schemas-microsoft-com:office:office" xmlns:r="http://schemas.openxmlformats.org/officeDocument/2006/relationships" xmlns:m="http://schemas.openxmlformats.org/officeDocument/2006/math" xmlns:v="urn:schemas-microsoft-com:vml" xmlns:wp14="http://schemas.microsoft.com/office/word/2010/wordprocessingDrawing" xmlns:wp="http://schemas.openxmlformats.org/drawingml/2006/wordprocessingDrawing" xmlns:w10="urn:schemas-microsoft-com:office:word" xmlns:w="http://schemas.openxmlformats.org/wordprocessingml/2006/main" xmlns:w14="http://schemas.microsoft.com/office/word/2010/wordml" xmlns:wpg="http://schemas.microsoft.com/office/word/2010/wordprocessingGroup" xmlns:wpi="http://schemas.microsoft.com/office/word/2010/wordprocessingInk" xmlns:wne="http://schemas.microsoft.com/office/word/2006/wordml" xmlns:wps="http://schemas.microsoft.com/office/word/2010/wordprocessingShape" mc:Ignorable="w14 wp14">
+  <w:footnote w:type="separator" w:id="-1">
+    <w:p>
+      <w:pPr>
+        <w:spacing w:line="240" w:lineRule="auto"/>
+      </w:pPr>
+      <w:r>
+        <w:separator/>
+      </w:r>
+    </w:p>
+  </w:footnote>
+  <w:footnote w:type="continuationSeparator" w:id="0">
+    <w:p>
+      <w:pPr>
+        <w:spacing w:line="240" w:lineRule="auto"/>
+      </w:pPr>
+      <w:r>
+        <w:continuationSeparator/>
+      </w:r>
+    </w:p>
+  </w:footnote>
+</w:footnotes>
+</file>
+
 <file path=word/numbering.xml><?xml version="1.0" encoding="utf-8"?>
-<w:numbering xmlns:wpc="http://schemas.microsoft.com/office/word/2010/wordprocessingCanvas" xmlns:mc="http://schemas.openxmlformats.org/markup-compatibility/2006" xmlns:o="urn:schemas-microsoft-com:office:office" xmlns:r="http://schemas.openxmlformats.org/officeDocument/2006/relationships" xmlns:m="http://schemas.openxmlformats.org/officeDocument/2006/math" xmlns:v="urn:schemas-microsoft-com:vml" xmlns:wp14="http://schemas.microsoft.com/office/word/2010/wordprocessingDrawing" xmlns:wp="http://schemas.openxmlformats.org/drawingml/2006/wordprocessingDrawing" xmlns:w10="urn:schemas-microsoft-com:office:word" xmlns:w="http://schemas.openxmlformats.org/wordprocessingml/2006/main" xmlns:w14="http://schemas.microsoft.com/office/word/2010/wordml" xmlns:w15="http://schemas.microsoft.com/office/word/2012/wordml" xmlns:wpg="http://schemas.microsoft.com/office/word/2010/wordprocessingGroup" xmlns:wpi="http://schemas.microsoft.com/office/word/2010/wordprocessingInk" xmlns:wne="http://schemas.microsoft.com/office/word/2006/wordml" xmlns:wps="http://schemas.microsoft.com/office/word/2010/wordprocessingShape" mc:Ignorable="w14 w15 wp14">
-  <w:abstractNum w:abstractNumId="0" w15:restartNumberingAfterBreak="0">
+<w:numbering xmlns:wpc="http://schemas.microsoft.com/office/word/2010/wordprocessingCanvas" xmlns:mo="http://schemas.microsoft.com/office/mac/office/2008/main" xmlns:mc="http://schemas.openxmlformats.org/markup-compatibility/2006" xmlns:mv="urn:schemas-microsoft-com:mac:vml" xmlns:o="urn:schemas-microsoft-com:office:office" xmlns:r="http://schemas.openxmlformats.org/officeDocument/2006/relationships" xmlns:m="http://schemas.openxmlformats.org/officeDocument/2006/math" xmlns:v="urn:schemas-microsoft-com:vml" xmlns:wp14="http://schemas.microsoft.com/office/word/2010/wordprocessingDrawing" xmlns:wp="http://schemas.openxmlformats.org/drawingml/2006/wordprocessingDrawing" xmlns:w10="urn:schemas-microsoft-com:office:word" xmlns:w="http://schemas.openxmlformats.org/wordprocessingml/2006/main" xmlns:w14="http://schemas.microsoft.com/office/word/2010/wordml" xmlns:wpg="http://schemas.microsoft.com/office/word/2010/wordprocessingGroup" xmlns:wpi="http://schemas.microsoft.com/office/word/2010/wordprocessingInk" xmlns:wne="http://schemas.microsoft.com/office/word/2006/wordml" xmlns:wps="http://schemas.microsoft.com/office/word/2010/wordprocessingShape" mc:Ignorable="w14 wp14">
+  <w:abstractNum w:abstractNumId="0">
     <w:nsid w:val="6F7B0C85"/>
     <w:multiLevelType w:val="multilevel"/>
     <w:tmpl w:val="1EA4F2CA"/>
@@ -2886,7 +6341,7 @@
       </w:rPr>
     </w:lvl>
   </w:abstractNum>
-  <w:abstractNum w:abstractNumId="1" w15:restartNumberingAfterBreak="0">
+  <w:abstractNum w:abstractNumId="1">
     <w:nsid w:val="7ECE6D90"/>
     <w:multiLevelType w:val="multilevel"/>
     <w:tmpl w:val="F16ECEDC"/>
@@ -3009,7 +6464,7 @@
 </file>
 
 <file path=word/styles.xml><?xml version="1.0" encoding="utf-8"?>
-<w:styles xmlns:mc="http://schemas.openxmlformats.org/markup-compatibility/2006" xmlns:r="http://schemas.openxmlformats.org/officeDocument/2006/relationships" xmlns:w="http://schemas.openxmlformats.org/wordprocessingml/2006/main" xmlns:w14="http://schemas.microsoft.com/office/word/2010/wordml" xmlns:w15="http://schemas.microsoft.com/office/word/2012/wordml" mc:Ignorable="w14 w15">
+<w:styles xmlns:mc="http://schemas.openxmlformats.org/markup-compatibility/2006" xmlns:r="http://schemas.openxmlformats.org/officeDocument/2006/relationships" xmlns:w="http://schemas.openxmlformats.org/wordprocessingml/2006/main" xmlns:w14="http://schemas.microsoft.com/office/word/2010/wordml" mc:Ignorable="w14">
   <w:docDefaults>
     <w:rPrDefault>
       <w:rPr>
@@ -3025,378 +6480,153 @@
       </w:pPr>
     </w:pPrDefault>
   </w:docDefaults>
-  <w:latentStyles w:defLockedState="0" w:defUIPriority="99" w:defSemiHidden="0" w:defUnhideWhenUsed="0" w:defQFormat="0" w:count="371">
-    <w:lsdException w:name="Normal" w:uiPriority="0" w:qFormat="1"/>
-    <w:lsdException w:name="heading 1" w:uiPriority="9" w:qFormat="1"/>
-    <w:lsdException w:name="heading 2" w:semiHidden="1" w:uiPriority="0" w:unhideWhenUsed="1" w:qFormat="1"/>
-    <w:lsdException w:name="heading 3" w:semiHidden="1" w:uiPriority="9" w:unhideWhenUsed="1" w:qFormat="1"/>
-    <w:lsdException w:name="heading 4" w:semiHidden="1" w:uiPriority="9" w:unhideWhenUsed="1" w:qFormat="1"/>
-    <w:lsdException w:name="heading 5" w:semiHidden="1" w:uiPriority="9" w:unhideWhenUsed="1" w:qFormat="1"/>
-    <w:lsdException w:name="heading 6" w:semiHidden="1" w:uiPriority="9" w:unhideWhenUsed="1" w:qFormat="1"/>
-    <w:lsdException w:name="heading 7" w:semiHidden="1" w:uiPriority="9" w:unhideWhenUsed="1" w:qFormat="1"/>
-    <w:lsdException w:name="heading 8" w:semiHidden="1" w:uiPriority="9" w:unhideWhenUsed="1" w:qFormat="1"/>
-    <w:lsdException w:name="heading 9" w:semiHidden="1" w:uiPriority="9" w:unhideWhenUsed="1" w:qFormat="1"/>
-    <w:lsdException w:name="index 1" w:semiHidden="1" w:unhideWhenUsed="1"/>
-    <w:lsdException w:name="index 2" w:semiHidden="1" w:unhideWhenUsed="1"/>
-    <w:lsdException w:name="index 3" w:semiHidden="1" w:unhideWhenUsed="1"/>
-    <w:lsdException w:name="index 4" w:semiHidden="1" w:unhideWhenUsed="1"/>
-    <w:lsdException w:name="index 5" w:semiHidden="1" w:unhideWhenUsed="1"/>
-    <w:lsdException w:name="index 6" w:semiHidden="1" w:unhideWhenUsed="1"/>
-    <w:lsdException w:name="index 7" w:semiHidden="1" w:unhideWhenUsed="1"/>
-    <w:lsdException w:name="index 8" w:semiHidden="1" w:unhideWhenUsed="1"/>
-    <w:lsdException w:name="index 9" w:semiHidden="1" w:unhideWhenUsed="1"/>
-    <w:lsdException w:name="toc 1" w:semiHidden="1" w:uiPriority="39" w:unhideWhenUsed="1"/>
-    <w:lsdException w:name="toc 2" w:semiHidden="1" w:uiPriority="39" w:unhideWhenUsed="1"/>
-    <w:lsdException w:name="toc 3" w:semiHidden="1" w:uiPriority="39" w:unhideWhenUsed="1"/>
-    <w:lsdException w:name="toc 4" w:semiHidden="1" w:uiPriority="39" w:unhideWhenUsed="1"/>
-    <w:lsdException w:name="toc 5" w:semiHidden="1" w:uiPriority="39" w:unhideWhenUsed="1"/>
-    <w:lsdException w:name="toc 6" w:semiHidden="1" w:uiPriority="39" w:unhideWhenUsed="1"/>
-    <w:lsdException w:name="toc 7" w:semiHidden="1" w:uiPriority="39" w:unhideWhenUsed="1"/>
-    <w:lsdException w:name="toc 8" w:semiHidden="1" w:uiPriority="39" w:unhideWhenUsed="1"/>
-    <w:lsdException w:name="toc 9" w:semiHidden="1" w:uiPriority="39" w:unhideWhenUsed="1"/>
-    <w:lsdException w:name="Normal Indent" w:semiHidden="1" w:unhideWhenUsed="1"/>
-    <w:lsdException w:name="footnote text" w:semiHidden="1" w:unhideWhenUsed="1"/>
-    <w:lsdException w:name="annotation text" w:semiHidden="1" w:unhideWhenUsed="1"/>
-    <w:lsdException w:name="header" w:semiHidden="1" w:unhideWhenUsed="1"/>
-    <w:lsdException w:name="footer" w:semiHidden="1" w:unhideWhenUsed="1"/>
-    <w:lsdException w:name="index heading" w:semiHidden="1" w:unhideWhenUsed="1"/>
-    <w:lsdException w:name="caption" w:semiHidden="1" w:uiPriority="35" w:unhideWhenUsed="1" w:qFormat="1"/>
-    <w:lsdException w:name="table of figures" w:semiHidden="1" w:unhideWhenUsed="1"/>
-    <w:lsdException w:name="envelope address" w:semiHidden="1" w:unhideWhenUsed="1"/>
-    <w:lsdException w:name="envelope return" w:semiHidden="1" w:unhideWhenUsed="1"/>
-    <w:lsdException w:name="footnote reference" w:semiHidden="1" w:unhideWhenUsed="1"/>
-    <w:lsdException w:name="annotation reference" w:semiHidden="1" w:unhideWhenUsed="1"/>
-    <w:lsdException w:name="line number" w:semiHidden="1" w:unhideWhenUsed="1"/>
-    <w:lsdException w:name="page number" w:semiHidden="1" w:unhideWhenUsed="1"/>
-    <w:lsdException w:name="endnote reference" w:semiHidden="1" w:unhideWhenUsed="1"/>
-    <w:lsdException w:name="endnote text" w:semiHidden="1" w:unhideWhenUsed="1"/>
-    <w:lsdException w:name="table of authorities" w:semiHidden="1" w:unhideWhenUsed="1"/>
-    <w:lsdException w:name="macro" w:semiHidden="1" w:unhideWhenUsed="1"/>
-    <w:lsdException w:name="toa heading" w:semiHidden="1" w:unhideWhenUsed="1"/>
-    <w:lsdException w:name="List" w:semiHidden="1" w:unhideWhenUsed="1"/>
-    <w:lsdException w:name="List Bullet" w:semiHidden="1" w:unhideWhenUsed="1"/>
-    <w:lsdException w:name="List Number" w:semiHidden="1" w:unhideWhenUsed="1"/>
-    <w:lsdException w:name="List 2" w:semiHidden="1" w:unhideWhenUsed="1"/>
-    <w:lsdException w:name="List 3" w:semiHidden="1" w:unhideWhenUsed="1"/>
-    <w:lsdException w:name="List 4" w:semiHidden="1" w:unhideWhenUsed="1"/>
-    <w:lsdException w:name="List 5" w:semiHidden="1" w:unhideWhenUsed="1"/>
-    <w:lsdException w:name="List Bullet 2" w:semiHidden="1" w:unhideWhenUsed="1"/>
-    <w:lsdException w:name="List Bullet 3" w:semiHidden="1" w:unhideWhenUsed="1"/>
-    <w:lsdException w:name="List Bullet 4" w:semiHidden="1" w:unhideWhenUsed="1"/>
-    <w:lsdException w:name="List Bullet 5" w:semiHidden="1" w:unhideWhenUsed="1"/>
-    <w:lsdException w:name="List Number 2" w:semiHidden="1" w:unhideWhenUsed="1"/>
-    <w:lsdException w:name="List Number 3" w:semiHidden="1" w:unhideWhenUsed="1"/>
-    <w:lsdException w:name="List Number 4" w:semiHidden="1" w:unhideWhenUsed="1"/>
-    <w:lsdException w:name="List Number 5" w:semiHidden="1" w:unhideWhenUsed="1"/>
-    <w:lsdException w:name="Title" w:uiPriority="0" w:qFormat="1"/>
-    <w:lsdException w:name="Closing" w:semiHidden="1" w:unhideWhenUsed="1"/>
-    <w:lsdException w:name="Signature" w:semiHidden="1" w:unhideWhenUsed="1"/>
-    <w:lsdException w:name="Default Paragraph Font" w:semiHidden="1" w:uiPriority="1" w:unhideWhenUsed="1"/>
-    <w:lsdException w:name="Body Text" w:semiHidden="1" w:unhideWhenUsed="1"/>
-    <w:lsdException w:name="Body Text Indent" w:semiHidden="1" w:unhideWhenUsed="1"/>
-    <w:lsdException w:name="List Continue" w:semiHidden="1" w:unhideWhenUsed="1"/>
-    <w:lsdException w:name="List Continue 2" w:semiHidden="1" w:unhideWhenUsed="1"/>
-    <w:lsdException w:name="List Continue 3" w:semiHidden="1" w:unhideWhenUsed="1"/>
-    <w:lsdException w:name="List Continue 4" w:semiHidden="1" w:unhideWhenUsed="1"/>
-    <w:lsdException w:name="List Continue 5" w:semiHidden="1" w:unhideWhenUsed="1"/>
-    <w:lsdException w:name="Message Header" w:semiHidden="1" w:unhideWhenUsed="1"/>
-    <w:lsdException w:name="Subtitle" w:uiPriority="11" w:qFormat="1"/>
-    <w:lsdException w:name="Salutation" w:semiHidden="1" w:unhideWhenUsed="1"/>
-    <w:lsdException w:name="Date" w:semiHidden="1" w:unhideWhenUsed="1"/>
-    <w:lsdException w:name="Body Text First Indent" w:semiHidden="1" w:unhideWhenUsed="1"/>
-    <w:lsdException w:name="Body Text First Indent 2" w:semiHidden="1" w:unhideWhenUsed="1"/>
-    <w:lsdException w:name="Note Heading" w:semiHidden="1" w:unhideWhenUsed="1"/>
-    <w:lsdException w:name="Body Text 2" w:semiHidden="1" w:unhideWhenUsed="1"/>
-    <w:lsdException w:name="Body Text 3" w:semiHidden="1" w:unhideWhenUsed="1"/>
-    <w:lsdException w:name="Body Text Indent 2" w:semiHidden="1" w:unhideWhenUsed="1"/>
-    <w:lsdException w:name="Body Text Indent 3" w:semiHidden="1" w:unhideWhenUsed="1"/>
-    <w:lsdException w:name="Block Text" w:semiHidden="1" w:unhideWhenUsed="1"/>
-    <w:lsdException w:name="Hyperlink" w:semiHidden="1" w:unhideWhenUsed="1"/>
-    <w:lsdException w:name="FollowedHyperlink" w:semiHidden="1" w:unhideWhenUsed="1"/>
-    <w:lsdException w:name="Strong" w:uiPriority="22" w:qFormat="1"/>
-    <w:lsdException w:name="Emphasis" w:uiPriority="20" w:qFormat="1"/>
-    <w:lsdException w:name="Document Map" w:semiHidden="1" w:unhideWhenUsed="1"/>
-    <w:lsdException w:name="Plain Text" w:semiHidden="1" w:unhideWhenUsed="1"/>
-    <w:lsdException w:name="E-mail Signature" w:semiHidden="1" w:unhideWhenUsed="1"/>
-    <w:lsdException w:name="HTML Top of Form" w:semiHidden="1" w:unhideWhenUsed="1"/>
-    <w:lsdException w:name="HTML Bottom of Form" w:semiHidden="1" w:unhideWhenUsed="1"/>
-    <w:lsdException w:name="Normal (Web)" w:semiHidden="1" w:unhideWhenUsed="1"/>
-    <w:lsdException w:name="HTML Acronym" w:semiHidden="1" w:unhideWhenUsed="1"/>
-    <w:lsdException w:name="HTML Address" w:semiHidden="1" w:unhideWhenUsed="1"/>
-    <w:lsdException w:name="HTML Cite" w:semiHidden="1" w:unhideWhenUsed="1"/>
-    <w:lsdException w:name="HTML Code" w:semiHidden="1" w:unhideWhenUsed="1"/>
-    <w:lsdException w:name="HTML Definition" w:semiHidden="1" w:unhideWhenUsed="1"/>
-    <w:lsdException w:name="HTML Keyboard" w:semiHidden="1" w:unhideWhenUsed="1"/>
-    <w:lsdException w:name="HTML Preformatted" w:semiHidden="1" w:unhideWhenUsed="1"/>
-    <w:lsdException w:name="HTML Sample" w:semiHidden="1" w:unhideWhenUsed="1"/>
-    <w:lsdException w:name="HTML Typewriter" w:semiHidden="1" w:unhideWhenUsed="1"/>
-    <w:lsdException w:name="HTML Variable" w:semiHidden="1" w:unhideWhenUsed="1"/>
-    <w:lsdException w:name="Normal Table" w:semiHidden="1" w:unhideWhenUsed="1"/>
-    <w:lsdException w:name="annotation subject" w:semiHidden="1" w:unhideWhenUsed="1"/>
-    <w:lsdException w:name="No List" w:semiHidden="1" w:unhideWhenUsed="1"/>
-    <w:lsdException w:name="Outline List 1" w:semiHidden="1" w:unhideWhenUsed="1"/>
-    <w:lsdException w:name="Outline List 2" w:semiHidden="1" w:unhideWhenUsed="1"/>
-    <w:lsdException w:name="Outline List 3" w:semiHidden="1" w:unhideWhenUsed="1"/>
-    <w:lsdException w:name="Table Simple 1" w:semiHidden="1" w:unhideWhenUsed="1"/>
-    <w:lsdException w:name="Table Simple 2" w:semiHidden="1" w:unhideWhenUsed="1"/>
-    <w:lsdException w:name="Table Simple 3" w:semiHidden="1" w:unhideWhenUsed="1"/>
-    <w:lsdException w:name="Table Classic 1" w:semiHidden="1" w:unhideWhenUsed="1"/>
-    <w:lsdException w:name="Table Classic 2" w:semiHidden="1" w:unhideWhenUsed="1"/>
-    <w:lsdException w:name="Table Classic 3" w:semiHidden="1" w:unhideWhenUsed="1"/>
-    <w:lsdException w:name="Table Classic 4" w:semiHidden="1" w:unhideWhenUsed="1"/>
-    <w:lsdException w:name="Table Colorful 1" w:semiHidden="1" w:unhideWhenUsed="1"/>
-    <w:lsdException w:name="Table Colorful 2" w:semiHidden="1" w:unhideWhenUsed="1"/>
-    <w:lsdException w:name="Table Colorful 3" w:semiHidden="1" w:unhideWhenUsed="1"/>
-    <w:lsdException w:name="Table Columns 1" w:semiHidden="1" w:unhideWhenUsed="1"/>
-    <w:lsdException w:name="Table Columns 2" w:semiHidden="1" w:unhideWhenUsed="1"/>
-    <w:lsdException w:name="Table Columns 3" w:semiHidden="1" w:unhideWhenUsed="1"/>
-    <w:lsdException w:name="Table Columns 4" w:semiHidden="1" w:unhideWhenUsed="1"/>
-    <w:lsdException w:name="Table Columns 5" w:semiHidden="1" w:unhideWhenUsed="1"/>
-    <w:lsdException w:name="Table Grid 1" w:semiHidden="1" w:unhideWhenUsed="1"/>
-    <w:lsdException w:name="Table Grid 2" w:semiHidden="1" w:unhideWhenUsed="1"/>
-    <w:lsdException w:name="Table Grid 3" w:semiHidden="1" w:unhideWhenUsed="1"/>
-    <w:lsdException w:name="Table Grid 4" w:semiHidden="1" w:unhideWhenUsed="1"/>
-    <w:lsdException w:name="Table Grid 5" w:semiHidden="1" w:unhideWhenUsed="1"/>
-    <w:lsdException w:name="Table Grid 6" w:semiHidden="1" w:unhideWhenUsed="1"/>
-    <w:lsdException w:name="Table Grid 7" w:semiHidden="1" w:unhideWhenUsed="1"/>
-    <w:lsdException w:name="Table Grid 8" w:semiHidden="1" w:unhideWhenUsed="1"/>
-    <w:lsdException w:name="Table List 1" w:semiHidden="1" w:unhideWhenUsed="1"/>
-    <w:lsdException w:name="Table List 2" w:semiHidden="1" w:unhideWhenUsed="1"/>
-    <w:lsdException w:name="Table List 3" w:semiHidden="1" w:unhideWhenUsed="1"/>
-    <w:lsdException w:name="Table List 4" w:semiHidden="1" w:unhideWhenUsed="1"/>
-    <w:lsdException w:name="Table List 5" w:semiHidden="1" w:unhideWhenUsed="1"/>
-    <w:lsdException w:name="Table List 6" w:semiHidden="1" w:unhideWhenUsed="1"/>
-    <w:lsdException w:name="Table List 7" w:semiHidden="1" w:unhideWhenUsed="1"/>
-    <w:lsdException w:name="Table List 8" w:semiHidden="1" w:unhideWhenUsed="1"/>
-    <w:lsdException w:name="Table 3D effects 1" w:semiHidden="1" w:unhideWhenUsed="1"/>
-    <w:lsdException w:name="Table 3D effects 2" w:semiHidden="1" w:unhideWhenUsed="1"/>
-    <w:lsdException w:name="Table 3D effects 3" w:semiHidden="1" w:unhideWhenUsed="1"/>
-    <w:lsdException w:name="Table Contemporary" w:semiHidden="1" w:unhideWhenUsed="1"/>
-    <w:lsdException w:name="Table Elegant" w:semiHidden="1" w:unhideWhenUsed="1"/>
-    <w:lsdException w:name="Table Professional" w:semiHidden="1" w:unhideWhenUsed="1"/>
-    <w:lsdException w:name="Table Subtle 1" w:semiHidden="1" w:unhideWhenUsed="1"/>
-    <w:lsdException w:name="Table Subtle 2" w:semiHidden="1" w:unhideWhenUsed="1"/>
-    <w:lsdException w:name="Table Web 1" w:semiHidden="1" w:unhideWhenUsed="1"/>
-    <w:lsdException w:name="Table Web 2" w:semiHidden="1" w:unhideWhenUsed="1"/>
-    <w:lsdException w:name="Table Web 3" w:semiHidden="1" w:unhideWhenUsed="1"/>
-    <w:lsdException w:name="Balloon Text" w:semiHidden="1" w:unhideWhenUsed="1"/>
-    <w:lsdException w:name="Table Grid" w:uiPriority="39"/>
-    <w:lsdException w:name="Table Theme" w:semiHidden="1" w:unhideWhenUsed="1"/>
-    <w:lsdException w:name="Placeholder Text" w:semiHidden="1"/>
-    <w:lsdException w:name="No Spacing" w:uiPriority="1" w:qFormat="1"/>
-    <w:lsdException w:name="Light Shading" w:uiPriority="60"/>
-    <w:lsdException w:name="Light List" w:uiPriority="61"/>
-    <w:lsdException w:name="Light Grid" w:uiPriority="62"/>
-    <w:lsdException w:name="Medium Shading 1" w:uiPriority="63"/>
-    <w:lsdException w:name="Medium Shading 2" w:uiPriority="64"/>
-    <w:lsdException w:name="Medium List 1" w:uiPriority="65"/>
-    <w:lsdException w:name="Medium List 2" w:uiPriority="66"/>
-    <w:lsdException w:name="Medium Grid 1" w:uiPriority="67"/>
-    <w:lsdException w:name="Medium Grid 2" w:uiPriority="68"/>
-    <w:lsdException w:name="Medium Grid 3" w:uiPriority="69"/>
-    <w:lsdException w:name="Dark List" w:uiPriority="70"/>
-    <w:lsdException w:name="Colorful Shading" w:uiPriority="71"/>
-    <w:lsdException w:name="Colorful List" w:uiPriority="72"/>
-    <w:lsdException w:name="Colorful Grid" w:uiPriority="73"/>
-    <w:lsdException w:name="Light Shading Accent 1" w:uiPriority="60"/>
-    <w:lsdException w:name="Light List Accent 1" w:uiPriority="61"/>
-    <w:lsdException w:name="Light Grid Accent 1" w:uiPriority="62"/>
-    <w:lsdException w:name="Medium Shading 1 Accent 1" w:uiPriority="63"/>
-    <w:lsdException w:name="Medium Shading 2 Accent 1" w:uiPriority="64"/>
-    <w:lsdException w:name="Medium List 1 Accent 1" w:uiPriority="65"/>
-    <w:lsdException w:name="Revision" w:semiHidden="1"/>
-    <w:lsdException w:name="List Paragraph" w:uiPriority="34" w:qFormat="1"/>
-    <w:lsdException w:name="Quote" w:uiPriority="29" w:qFormat="1"/>
-    <w:lsdException w:name="Intense Quote" w:uiPriority="30" w:qFormat="1"/>
-    <w:lsdException w:name="Medium List 2 Accent 1" w:uiPriority="66"/>
-    <w:lsdException w:name="Medium Grid 1 Accent 1" w:uiPriority="67"/>
-    <w:lsdException w:name="Medium Grid 2 Accent 1" w:uiPriority="68"/>
-    <w:lsdException w:name="Medium Grid 3 Accent 1" w:uiPriority="69"/>
-    <w:lsdException w:name="Dark List Accent 1" w:uiPriority="70"/>
-    <w:lsdException w:name="Colorful Shading Accent 1" w:uiPriority="71"/>
-    <w:lsdException w:name="Colorful List Accent 1" w:uiPriority="72"/>
-    <w:lsdException w:name="Colorful Grid Accent 1" w:uiPriority="73"/>
-    <w:lsdException w:name="Light Shading Accent 2" w:uiPriority="60"/>
-    <w:lsdException w:name="Light List Accent 2" w:uiPriority="61"/>
-    <w:lsdException w:name="Light Grid Accent 2" w:uiPriority="62"/>
-    <w:lsdException w:name="Medium Shading 1 Accent 2" w:uiPriority="63"/>
-    <w:lsdException w:name="Medium Shading 2 Accent 2" w:uiPriority="64"/>
-    <w:lsdException w:name="Medium List 1 Accent 2" w:uiPriority="65"/>
-    <w:lsdException w:name="Medium List 2 Accent 2" w:uiPriority="66"/>
-    <w:lsdException w:name="Medium Grid 1 Accent 2" w:uiPriority="67"/>
-    <w:lsdException w:name="Medium Grid 2 Accent 2" w:uiPriority="68"/>
-    <w:lsdException w:name="Medium Grid 3 Accent 2" w:uiPriority="69"/>
-    <w:lsdException w:name="Dark List Accent 2" w:uiPriority="70"/>
-    <w:lsdException w:name="Colorful Shading Accent 2" w:uiPriority="71"/>
-    <w:lsdException w:name="Colorful List Accent 2" w:uiPriority="72"/>
-    <w:lsdException w:name="Colorful Grid Accent 2" w:uiPriority="73"/>
-    <w:lsdException w:name="Light Shading Accent 3" w:uiPriority="60"/>
-    <w:lsdException w:name="Light List Accent 3" w:uiPriority="61"/>
-    <w:lsdException w:name="Light Grid Accent 3" w:uiPriority="62"/>
-    <w:lsdException w:name="Medium Shading 1 Accent 3" w:uiPriority="63"/>
-    <w:lsdException w:name="Medium Shading 2 Accent 3" w:uiPriority="64"/>
-    <w:lsdException w:name="Medium List 1 Accent 3" w:uiPriority="65"/>
-    <w:lsdException w:name="Medium List 2 Accent 3" w:uiPriority="66"/>
-    <w:lsdException w:name="Medium Grid 1 Accent 3" w:uiPriority="67"/>
-    <w:lsdException w:name="Medium Grid 2 Accent 3" w:uiPriority="68"/>
-    <w:lsdException w:name="Medium Grid 3 Accent 3" w:uiPriority="69"/>
-    <w:lsdException w:name="Dark List Accent 3" w:uiPriority="70"/>
-    <w:lsdException w:name="Colorful Shading Accent 3" w:uiPriority="71"/>
-    <w:lsdException w:name="Colorful List Accent 3" w:uiPriority="72"/>
-    <w:lsdException w:name="Colorful Grid Accent 3" w:uiPriority="73"/>
-    <w:lsdException w:name="Light Shading Accent 4" w:uiPriority="60"/>
-    <w:lsdException w:name="Light List Accent 4" w:uiPriority="61"/>
-    <w:lsdException w:name="Light Grid Accent 4" w:uiPriority="62"/>
-    <w:lsdException w:name="Medium Shading 1 Accent 4" w:uiPriority="63"/>
-    <w:lsdException w:name="Medium Shading 2 Accent 4" w:uiPriority="64"/>
-    <w:lsdException w:name="Medium List 1 Accent 4" w:uiPriority="65"/>
-    <w:lsdException w:name="Medium List 2 Accent 4" w:uiPriority="66"/>
-    <w:lsdException w:name="Medium Grid 1 Accent 4" w:uiPriority="67"/>
-    <w:lsdException w:name="Medium Grid 2 Accent 4" w:uiPriority="68"/>
-    <w:lsdException w:name="Medium Grid 3 Accent 4" w:uiPriority="69"/>
-    <w:lsdException w:name="Dark List Accent 4" w:uiPriority="70"/>
-    <w:lsdException w:name="Colorful Shading Accent 4" w:uiPriority="71"/>
-    <w:lsdException w:name="Colorful List Accent 4" w:uiPriority="72"/>
-    <w:lsdException w:name="Colorful Grid Accent 4" w:uiPriority="73"/>
-    <w:lsdException w:name="Light Shading Accent 5" w:uiPriority="60"/>
-    <w:lsdException w:name="Light List Accent 5" w:uiPriority="61"/>
-    <w:lsdException w:name="Light Grid Accent 5" w:uiPriority="62"/>
-    <w:lsdException w:name="Medium Shading 1 Accent 5" w:uiPriority="63"/>
-    <w:lsdException w:name="Medium Shading 2 Accent 5" w:uiPriority="64"/>
-    <w:lsdException w:name="Medium List 1 Accent 5" w:uiPriority="65"/>
-    <w:lsdException w:name="Medium List 2 Accent 5" w:uiPriority="66"/>
-    <w:lsdException w:name="Medium Grid 1 Accent 5" w:uiPriority="67"/>
-    <w:lsdException w:name="Medium Grid 2 Accent 5" w:uiPriority="68"/>
-    <w:lsdException w:name="Medium Grid 3 Accent 5" w:uiPriority="69"/>
-    <w:lsdException w:name="Dark List Accent 5" w:uiPriority="70"/>
-    <w:lsdException w:name="Colorful Shading Accent 5" w:uiPriority="71"/>
-    <w:lsdException w:name="Colorful List Accent 5" w:uiPriority="72"/>
-    <w:lsdException w:name="Colorful Grid Accent 5" w:uiPriority="73"/>
-    <w:lsdException w:name="Light Shading Accent 6" w:uiPriority="60"/>
-    <w:lsdException w:name="Light List Accent 6" w:uiPriority="61"/>
-    <w:lsdException w:name="Light Grid Accent 6" w:uiPriority="62"/>
-    <w:lsdException w:name="Medium Shading 1 Accent 6" w:uiPriority="63"/>
-    <w:lsdException w:name="Medium Shading 2 Accent 6" w:uiPriority="64"/>
-    <w:lsdException w:name="Medium List 1 Accent 6" w:uiPriority="65"/>
-    <w:lsdException w:name="Medium List 2 Accent 6" w:uiPriority="66"/>
-    <w:lsdException w:name="Medium Grid 1 Accent 6" w:uiPriority="67"/>
-    <w:lsdException w:name="Medium Grid 2 Accent 6" w:uiPriority="68"/>
-    <w:lsdException w:name="Medium Grid 3 Accent 6" w:uiPriority="69"/>
-    <w:lsdException w:name="Dark List Accent 6" w:uiPriority="70"/>
-    <w:lsdException w:name="Colorful Shading Accent 6" w:uiPriority="71"/>
-    <w:lsdException w:name="Colorful List Accent 6" w:uiPriority="72"/>
-    <w:lsdException w:name="Colorful Grid Accent 6" w:uiPriority="73"/>
-    <w:lsdException w:name="Subtle Emphasis" w:uiPriority="19" w:qFormat="1"/>
-    <w:lsdException w:name="Intense Emphasis" w:uiPriority="21" w:qFormat="1"/>
-    <w:lsdException w:name="Subtle Reference" w:uiPriority="31" w:qFormat="1"/>
-    <w:lsdException w:name="Intense Reference" w:uiPriority="32" w:qFormat="1"/>
-    <w:lsdException w:name="Book Title" w:uiPriority="33" w:qFormat="1"/>
-    <w:lsdException w:name="Bibliography" w:semiHidden="1" w:uiPriority="37" w:unhideWhenUsed="1"/>
-    <w:lsdException w:name="TOC Heading" w:semiHidden="1" w:uiPriority="39" w:unhideWhenUsed="1" w:qFormat="1"/>
-    <w:lsdException w:name="Plain Table 1" w:uiPriority="41"/>
-    <w:lsdException w:name="Plain Table 2" w:uiPriority="42"/>
-    <w:lsdException w:name="Plain Table 3" w:uiPriority="43"/>
-    <w:lsdException w:name="Plain Table 4" w:uiPriority="44"/>
-    <w:lsdException w:name="Plain Table 5" w:uiPriority="45"/>
-    <w:lsdException w:name="Grid Table Light" w:uiPriority="40"/>
-    <w:lsdException w:name="Grid Table 1 Light" w:uiPriority="46"/>
-    <w:lsdException w:name="Grid Table 2" w:uiPriority="47"/>
-    <w:lsdException w:name="Grid Table 3" w:uiPriority="48"/>
-    <w:lsdException w:name="Grid Table 4" w:uiPriority="49"/>
-    <w:lsdException w:name="Grid Table 5 Dark" w:uiPriority="50"/>
-    <w:lsdException w:name="Grid Table 6 Colorful" w:uiPriority="51"/>
-    <w:lsdException w:name="Grid Table 7 Colorful" w:uiPriority="52"/>
-    <w:lsdException w:name="Grid Table 1 Light Accent 1" w:uiPriority="46"/>
-    <w:lsdException w:name="Grid Table 2 Accent 1" w:uiPriority="47"/>
-    <w:lsdException w:name="Grid Table 3 Accent 1" w:uiPriority="48"/>
-    <w:lsdException w:name="Grid Table 4 Accent 1" w:uiPriority="49"/>
-    <w:lsdException w:name="Grid Table 5 Dark Accent 1" w:uiPriority="50"/>
-    <w:lsdException w:name="Grid Table 6 Colorful Accent 1" w:uiPriority="51"/>
-    <w:lsdException w:name="Grid Table 7 Colorful Accent 1" w:uiPriority="52"/>
-    <w:lsdException w:name="Grid Table 1 Light Accent 2" w:uiPriority="46"/>
-    <w:lsdException w:name="Grid Table 2 Accent 2" w:uiPriority="47"/>
-    <w:lsdException w:name="Grid Table 3 Accent 2" w:uiPriority="48"/>
-    <w:lsdException w:name="Grid Table 4 Accent 2" w:uiPriority="49"/>
-    <w:lsdException w:name="Grid Table 5 Dark Accent 2" w:uiPriority="50"/>
-    <w:lsdException w:name="Grid Table 6 Colorful Accent 2" w:uiPriority="51"/>
-    <w:lsdException w:name="Grid Table 7 Colorful Accent 2" w:uiPriority="52"/>
-    <w:lsdException w:name="Grid Table 1 Light Accent 3" w:uiPriority="46"/>
-    <w:lsdException w:name="Grid Table 2 Accent 3" w:uiPriority="47"/>
-    <w:lsdException w:name="Grid Table 3 Accent 3" w:uiPriority="48"/>
-    <w:lsdException w:name="Grid Table 4 Accent 3" w:uiPriority="49"/>
-    <w:lsdException w:name="Grid Table 5 Dark Accent 3" w:uiPriority="50"/>
-    <w:lsdException w:name="Grid Table 6 Colorful Accent 3" w:uiPriority="51"/>
-    <w:lsdException w:name="Grid Table 7 Colorful Accent 3" w:uiPriority="52"/>
-    <w:lsdException w:name="Grid Table 1 Light Accent 4" w:uiPriority="46"/>
-    <w:lsdException w:name="Grid Table 2 Accent 4" w:uiPriority="47"/>
-    <w:lsdException w:name="Grid Table 3 Accent 4" w:uiPriority="48"/>
-    <w:lsdException w:name="Grid Table 4 Accent 4" w:uiPriority="49"/>
-    <w:lsdException w:name="Grid Table 5 Dark Accent 4" w:uiPriority="50"/>
-    <w:lsdException w:name="Grid Table 6 Colorful Accent 4" w:uiPriority="51"/>
-    <w:lsdException w:name="Grid Table 7 Colorful Accent 4" w:uiPriority="52"/>
-    <w:lsdException w:name="Grid Table 1 Light Accent 5" w:uiPriority="46"/>
-    <w:lsdException w:name="Grid Table 2 Accent 5" w:uiPriority="47"/>
-    <w:lsdException w:name="Grid Table 3 Accent 5" w:uiPriority="48"/>
-    <w:lsdException w:name="Grid Table 4 Accent 5" w:uiPriority="49"/>
-    <w:lsdException w:name="Grid Table 5 Dark Accent 5" w:uiPriority="50"/>
-    <w:lsdException w:name="Grid Table 6 Colorful Accent 5" w:uiPriority="51"/>
-    <w:lsdException w:name="Grid Table 7 Colorful Accent 5" w:uiPriority="52"/>
-    <w:lsdException w:name="Grid Table 1 Light Accent 6" w:uiPriority="46"/>
-    <w:lsdException w:name="Grid Table 2 Accent 6" w:uiPriority="47"/>
-    <w:lsdException w:name="Grid Table 3 Accent 6" w:uiPriority="48"/>
-    <w:lsdException w:name="Grid Table 4 Accent 6" w:uiPriority="49"/>
-    <w:lsdException w:name="Grid Table 5 Dark Accent 6" w:uiPriority="50"/>
-    <w:lsdException w:name="Grid Table 6 Colorful Accent 6" w:uiPriority="51"/>
-    <w:lsdException w:name="Grid Table 7 Colorful Accent 6" w:uiPriority="52"/>
-    <w:lsdException w:name="List Table 1 Light" w:uiPriority="46"/>
-    <w:lsdException w:name="List Table 2" w:uiPriority="47"/>
-    <w:lsdException w:name="List Table 3" w:uiPriority="48"/>
-    <w:lsdException w:name="List Table 4" w:uiPriority="49"/>
-    <w:lsdException w:name="List Table 5 Dark" w:uiPriority="50"/>
-    <w:lsdException w:name="List Table 6 Colorful" w:uiPriority="51"/>
-    <w:lsdException w:name="List Table 7 Colorful" w:uiPriority="52"/>
-    <w:lsdException w:name="List Table 1 Light Accent 1" w:uiPriority="46"/>
-    <w:lsdException w:name="List Table 2 Accent 1" w:uiPriority="47"/>
-    <w:lsdException w:name="List Table 3 Accent 1" w:uiPriority="48"/>
-    <w:lsdException w:name="List Table 4 Accent 1" w:uiPriority="49"/>
-    <w:lsdException w:name="List Table 5 Dark Accent 1" w:uiPriority="50"/>
-    <w:lsdException w:name="List Table 6 Colorful Accent 1" w:uiPriority="51"/>
-    <w:lsdException w:name="List Table 7 Colorful Accent 1" w:uiPriority="52"/>
-    <w:lsdException w:name="List Table 1 Light Accent 2" w:uiPriority="46"/>
-    <w:lsdException w:name="List Table 2 Accent 2" w:uiPriority="47"/>
-    <w:lsdException w:name="List Table 3 Accent 2" w:uiPriority="48"/>
-    <w:lsdException w:name="List Table 4 Accent 2" w:uiPriority="49"/>
-    <w:lsdException w:name="List Table 5 Dark Accent 2" w:uiPriority="50"/>
-    <w:lsdException w:name="List Table 6 Colorful Accent 2" w:uiPriority="51"/>
-    <w:lsdException w:name="List Table 7 Colorful Accent 2" w:uiPriority="52"/>
-    <w:lsdException w:name="List Table 1 Light Accent 3" w:uiPriority="46"/>
-    <w:lsdException w:name="List Table 2 Accent 3" w:uiPriority="47"/>
-    <w:lsdException w:name="List Table 3 Accent 3" w:uiPriority="48"/>
-    <w:lsdException w:name="List Table 4 Accent 3" w:uiPriority="49"/>
-    <w:lsdException w:name="List Table 5 Dark Accent 3" w:uiPriority="50"/>
-    <w:lsdException w:name="List Table 6 Colorful Accent 3" w:uiPriority="51"/>
-    <w:lsdException w:name="List Table 7 Colorful Accent 3" w:uiPriority="52"/>
-    <w:lsdException w:name="List Table 1 Light Accent 4" w:uiPriority="46"/>
-    <w:lsdException w:name="List Table 2 Accent 4" w:uiPriority="47"/>
-    <w:lsdException w:name="List Table 3 Accent 4" w:uiPriority="48"/>
-    <w:lsdException w:name="List Table 4 Accent 4" w:uiPriority="49"/>
-    <w:lsdException w:name="List Table 5 Dark Accent 4" w:uiPriority="50"/>
-    <w:lsdException w:name="List Table 6 Colorful Accent 4" w:uiPriority="51"/>
-    <w:lsdException w:name="List Table 7 Colorful Accent 4" w:uiPriority="52"/>
-    <w:lsdException w:name="List Table 1 Light Accent 5" w:uiPriority="46"/>
-    <w:lsdException w:name="List Table 2 Accent 5" w:uiPriority="47"/>
-    <w:lsdException w:name="List Table 3 Accent 5" w:uiPriority="48"/>
-    <w:lsdException w:name="List Table 4 Accent 5" w:uiPriority="49"/>
-    <w:lsdException w:name="List Table 5 Dark Accent 5" w:uiPriority="50"/>
-    <w:lsdException w:name="List Table 6 Colorful Accent 5" w:uiPriority="51"/>
-    <w:lsdException w:name="List Table 7 Colorful Accent 5" w:uiPriority="52"/>
-    <w:lsdException w:name="List Table 1 Light Accent 6" w:uiPriority="46"/>
-    <w:lsdException w:name="List Table 2 Accent 6" w:uiPriority="47"/>
-    <w:lsdException w:name="List Table 3 Accent 6" w:uiPriority="48"/>
-    <w:lsdException w:name="List Table 4 Accent 6" w:uiPriority="49"/>
-    <w:lsdException w:name="List Table 5 Dark Accent 6" w:uiPriority="50"/>
-    <w:lsdException w:name="List Table 6 Colorful Accent 6" w:uiPriority="51"/>
-    <w:lsdException w:name="List Table 7 Colorful Accent 6" w:uiPriority="52"/>
+  <w:latentStyles w:defLockedState="0" w:defUIPriority="99" w:defSemiHidden="1" w:defUnhideWhenUsed="1" w:defQFormat="0" w:count="276">
+    <w:lsdException w:name="Normal" w:semiHidden="0" w:uiPriority="0" w:unhideWhenUsed="0" w:qFormat="1"/>
+    <w:lsdException w:name="heading 1" w:semiHidden="0" w:uiPriority="9" w:unhideWhenUsed="0" w:qFormat="1"/>
+    <w:lsdException w:name="heading 2" w:uiPriority="0" w:qFormat="1"/>
+    <w:lsdException w:name="heading 3" w:uiPriority="9" w:qFormat="1"/>
+    <w:lsdException w:name="heading 4" w:uiPriority="9" w:qFormat="1"/>
+    <w:lsdException w:name="heading 5" w:uiPriority="9" w:qFormat="1"/>
+    <w:lsdException w:name="heading 6" w:uiPriority="9" w:qFormat="1"/>
+    <w:lsdException w:name="heading 7" w:uiPriority="9" w:qFormat="1"/>
+    <w:lsdException w:name="heading 8" w:uiPriority="9" w:qFormat="1"/>
+    <w:lsdException w:name="heading 9" w:uiPriority="9" w:qFormat="1"/>
+    <w:lsdException w:name="toc 1" w:uiPriority="39"/>
+    <w:lsdException w:name="toc 2" w:uiPriority="39"/>
+    <w:lsdException w:name="toc 3" w:uiPriority="39"/>
+    <w:lsdException w:name="toc 4" w:uiPriority="39"/>
+    <w:lsdException w:name="toc 5" w:uiPriority="39"/>
+    <w:lsdException w:name="toc 6" w:uiPriority="39"/>
+    <w:lsdException w:name="toc 7" w:uiPriority="39"/>
+    <w:lsdException w:name="toc 8" w:uiPriority="39"/>
+    <w:lsdException w:name="toc 9" w:uiPriority="39"/>
+    <w:lsdException w:name="caption" w:uiPriority="35" w:qFormat="1"/>
+    <w:lsdException w:name="Title" w:semiHidden="0" w:uiPriority="0" w:unhideWhenUsed="0" w:qFormat="1"/>
+    <w:lsdException w:name="Default Paragraph Font" w:uiPriority="1"/>
+    <w:lsdException w:name="Subtitle" w:semiHidden="0" w:uiPriority="11" w:unhideWhenUsed="0" w:qFormat="1"/>
+    <w:lsdException w:name="Strong" w:semiHidden="0" w:uiPriority="22" w:unhideWhenUsed="0" w:qFormat="1"/>
+    <w:lsdException w:name="Emphasis" w:semiHidden="0" w:uiPriority="20" w:unhideWhenUsed="0" w:qFormat="1"/>
+    <w:lsdException w:name="Table Grid" w:semiHidden="0" w:uiPriority="39" w:unhideWhenUsed="0"/>
+    <w:lsdException w:name="Note Level 1" w:semiHidden="0" w:unhideWhenUsed="0"/>
+    <w:lsdException w:name="Note Level 2" w:semiHidden="0" w:unhideWhenUsed="0"/>
+    <w:lsdException w:name="Note Level 3" w:semiHidden="0" w:unhideWhenUsed="0"/>
+    <w:lsdException w:name="Note Level 4" w:semiHidden="0" w:unhideWhenUsed="0"/>
+    <w:lsdException w:name="Note Level 5" w:semiHidden="0" w:unhideWhenUsed="0"/>
+    <w:lsdException w:name="Note Level 6" w:semiHidden="0" w:unhideWhenUsed="0"/>
+    <w:lsdException w:name="Note Level 7" w:semiHidden="0" w:unhideWhenUsed="0"/>
+    <w:lsdException w:name="Note Level 8" w:semiHidden="0" w:unhideWhenUsed="0"/>
+    <w:lsdException w:name="Note Level 9" w:semiHidden="0" w:unhideWhenUsed="0"/>
+    <w:lsdException w:name="Placeholder Text" w:unhideWhenUsed="0"/>
+    <w:lsdException w:name="No Spacing" w:semiHidden="0" w:uiPriority="1" w:unhideWhenUsed="0" w:qFormat="1"/>
+    <w:lsdException w:name="Light Shading" w:semiHidden="0" w:uiPriority="60" w:unhideWhenUsed="0"/>
+    <w:lsdException w:name="Light List" w:semiHidden="0" w:uiPriority="61" w:unhideWhenUsed="0"/>
+    <w:lsdException w:name="Light Grid" w:semiHidden="0" w:uiPriority="62" w:unhideWhenUsed="0"/>
+    <w:lsdException w:name="Medium Shading 1" w:semiHidden="0" w:uiPriority="63" w:unhideWhenUsed="0"/>
+    <w:lsdException w:name="Medium Shading 2" w:semiHidden="0" w:uiPriority="64" w:unhideWhenUsed="0"/>
+    <w:lsdException w:name="Medium List 1" w:semiHidden="0" w:uiPriority="65" w:unhideWhenUsed="0"/>
+    <w:lsdException w:name="Medium List 2" w:semiHidden="0" w:uiPriority="66" w:unhideWhenUsed="0"/>
+    <w:lsdException w:name="Medium Grid 1" w:semiHidden="0" w:uiPriority="67" w:unhideWhenUsed="0"/>
+    <w:lsdException w:name="Medium Grid 2" w:semiHidden="0" w:uiPriority="68" w:unhideWhenUsed="0"/>
+    <w:lsdException w:name="Medium Grid 3" w:semiHidden="0" w:uiPriority="69" w:unhideWhenUsed="0"/>
+    <w:lsdException w:name="Dark List" w:semiHidden="0" w:uiPriority="70" w:unhideWhenUsed="0"/>
+    <w:lsdException w:name="Colorful Shading" w:semiHidden="0" w:uiPriority="71" w:unhideWhenUsed="0"/>
+    <w:lsdException w:name="Colorful List" w:semiHidden="0" w:uiPriority="72" w:unhideWhenUsed="0"/>
+    <w:lsdException w:name="Colorful Grid" w:semiHidden="0" w:uiPriority="73" w:unhideWhenUsed="0"/>
+    <w:lsdException w:name="Light Shading Accent 1" w:semiHidden="0" w:uiPriority="60" w:unhideWhenUsed="0"/>
+    <w:lsdException w:name="Light List Accent 1" w:semiHidden="0" w:uiPriority="61" w:unhideWhenUsed="0"/>
+    <w:lsdException w:name="Light Grid Accent 1" w:semiHidden="0" w:uiPriority="62" w:unhideWhenUsed="0"/>
+    <w:lsdException w:name="Medium Shading 1 Accent 1" w:semiHidden="0" w:uiPriority="63" w:unhideWhenUsed="0"/>
+    <w:lsdException w:name="Medium Shading 2 Accent 1" w:semiHidden="0" w:uiPriority="64" w:unhideWhenUsed="0"/>
+    <w:lsdException w:name="Medium List 1 Accent 1" w:semiHidden="0" w:uiPriority="65" w:unhideWhenUsed="0"/>
+    <w:lsdException w:name="Revision" w:unhideWhenUsed="0"/>
+    <w:lsdException w:name="List Paragraph" w:semiHidden="0" w:uiPriority="34" w:unhideWhenUsed="0" w:qFormat="1"/>
+    <w:lsdException w:name="Quote" w:semiHidden="0" w:uiPriority="29" w:unhideWhenUsed="0" w:qFormat="1"/>
+    <w:lsdException w:name="Intense Quote" w:semiHidden="0" w:uiPriority="30" w:unhideWhenUsed="0" w:qFormat="1"/>
+    <w:lsdException w:name="Medium List 2 Accent 1" w:semiHidden="0" w:uiPriority="66" w:unhideWhenUsed="0"/>
+    <w:lsdException w:name="Medium Grid 1 Accent 1" w:semiHidden="0" w:uiPriority="67" w:unhideWhenUsed="0"/>
+    <w:lsdException w:name="Medium Grid 2 Accent 1" w:semiHidden="0" w:uiPriority="68" w:unhideWhenUsed="0"/>
+    <w:lsdException w:name="Medium Grid 3 Accent 1" w:semiHidden="0" w:uiPriority="69" w:unhideWhenUsed="0"/>
+    <w:lsdException w:name="Dark List Accent 1" w:semiHidden="0" w:uiPriority="70" w:unhideWhenUsed="0"/>
+    <w:lsdException w:name="Colorful Shading Accent 1" w:semiHidden="0" w:uiPriority="71" w:unhideWhenUsed="0"/>
+    <w:lsdException w:name="Colorful List Accent 1" w:semiHidden="0" w:uiPriority="72" w:unhideWhenUsed="0"/>
+    <w:lsdException w:name="Colorful Grid Accent 1" w:semiHidden="0" w:uiPriority="73" w:unhideWhenUsed="0"/>
+    <w:lsdException w:name="Light Shading Accent 2" w:semiHidden="0" w:uiPriority="60" w:unhideWhenUsed="0"/>
+    <w:lsdException w:name="Light List Accent 2" w:semiHidden="0" w:uiPriority="61" w:unhideWhenUsed="0"/>
+    <w:lsdException w:name="Light Grid Accent 2" w:semiHidden="0" w:uiPriority="62" w:unhideWhenUsed="0"/>
+    <w:lsdException w:name="Medium Shading 1 Accent 2" w:semiHidden="0" w:uiPriority="63" w:unhideWhenUsed="0"/>
+    <w:lsdException w:name="Medium Shading 2 Accent 2" w:semiHidden="0" w:uiPriority="64" w:unhideWhenUsed="0"/>
+    <w:lsdException w:name="Medium List 1 Accent 2" w:semiHidden="0" w:uiPriority="65" w:unhideWhenUsed="0"/>
+    <w:lsdException w:name="Medium List 2 Accent 2" w:semiHidden="0" w:uiPriority="66" w:unhideWhenUsed="0"/>
+    <w:lsdException w:name="Medium Grid 1 Accent 2" w:semiHidden="0" w:uiPriority="67" w:unhideWhenUsed="0"/>
+    <w:lsdException w:name="Medium Grid 2 Accent 2" w:semiHidden="0" w:uiPriority="68" w:unhideWhenUsed="0"/>
+    <w:lsdException w:name="Medium Grid 3 Accent 2" w:semiHidden="0" w:uiPriority="69" w:unhideWhenUsed="0"/>
+    <w:lsdException w:name="Dark List Accent 2" w:semiHidden="0" w:uiPriority="70" w:unhideWhenUsed="0"/>
+    <w:lsdException w:name="Colorful Shading Accent 2" w:semiHidden="0" w:uiPriority="71" w:unhideWhenUsed="0"/>
+    <w:lsdException w:name="Colorful List Accent 2" w:semiHidden="0" w:uiPriority="72" w:unhideWhenUsed="0"/>
+    <w:lsdException w:name="Colorful Grid Accent 2" w:semiHidden="0" w:uiPriority="73" w:unhideWhenUsed="0"/>
+    <w:lsdException w:name="Light Shading Accent 3" w:semiHidden="0" w:uiPriority="60" w:unhideWhenUsed="0"/>
+    <w:lsdException w:name="Light List Accent 3" w:semiHidden="0" w:uiPriority="61" w:unhideWhenUsed="0"/>
+    <w:lsdException w:name="Light Grid Accent 3" w:semiHidden="0" w:uiPriority="62" w:unhideWhenUsed="0"/>
+    <w:lsdException w:name="Medium Shading 1 Accent 3" w:semiHidden="0" w:uiPriority="63" w:unhideWhenUsed="0"/>
+    <w:lsdException w:name="Medium Shading 2 Accent 3" w:semiHidden="0" w:uiPriority="64" w:unhideWhenUsed="0"/>
+    <w:lsdException w:name="Medium List 1 Accent 3" w:semiHidden="0" w:uiPriority="65" w:unhideWhenUsed="0"/>
+    <w:lsdException w:name="Medium List 2 Accent 3" w:semiHidden="0" w:uiPriority="66" w:unhideWhenUsed="0"/>
+    <w:lsdException w:name="Medium Grid 1 Accent 3" w:semiHidden="0" w:uiPriority="67" w:unhideWhenUsed="0"/>
+    <w:lsdException w:name="Medium Grid 2 Accent 3" w:semiHidden="0" w:uiPriority="68" w:unhideWhenUsed="0"/>
+    <w:lsdException w:name="Medium Grid 3 Accent 3" w:semiHidden="0" w:uiPriority="69" w:unhideWhenUsed="0"/>
+    <w:lsdException w:name="Dark List Accent 3" w:semiHidden="0" w:uiPriority="70" w:unhideWhenUsed="0"/>
+    <w:lsdException w:name="Colorful Shading Accent 3" w:semiHidden="0" w:uiPriority="71" w:unhideWhenUsed="0"/>
+    <w:lsdException w:name="Colorful List Accent 3" w:semiHidden="0" w:uiPriority="72" w:unhideWhenUsed="0"/>
+    <w:lsdException w:name="Colorful Grid Accent 3" w:semiHidden="0" w:uiPriority="73" w:unhideWhenUsed="0"/>
+    <w:lsdException w:name="Light Shading Accent 4" w:semiHidden="0" w:uiPriority="60" w:unhideWhenUsed="0"/>
+    <w:lsdException w:name="Light List Accent 4" w:semiHidden="0" w:uiPriority="61" w:unhideWhenUsed="0"/>
+    <w:lsdException w:name="Light Grid Accent 4" w:semiHidden="0" w:uiPriority="62" w:unhideWhenUsed="0"/>
+    <w:lsdException w:name="Medium Shading 1 Accent 4" w:semiHidden="0" w:uiPriority="63" w:unhideWhenUsed="0"/>
+    <w:lsdException w:name="Medium Shading 2 Accent 4" w:semiHidden="0" w:uiPriority="64" w:unhideWhenUsed="0"/>
+    <w:lsdException w:name="Medium List 1 Accent 4" w:semiHidden="0" w:uiPriority="65" w:unhideWhenUsed="0"/>
+    <w:lsdException w:name="Medium List 2 Accent 4" w:semiHidden="0" w:uiPriority="66" w:unhideWhenUsed="0"/>
+    <w:lsdException w:name="Medium Grid 1 Accent 4" w:semiHidden="0" w:uiPriority="67" w:unhideWhenUsed="0"/>
+    <w:lsdException w:name="Medium Grid 2 Accent 4" w:semiHidden="0" w:uiPriority="68" w:unhideWhenUsed="0"/>
+    <w:lsdException w:name="Medium Grid 3 Accent 4" w:semiHidden="0" w:uiPriority="69" w:unhideWhenUsed="0"/>
+    <w:lsdException w:name="Dark List Accent 4" w:semiHidden="0" w:uiPriority="70" w:unhideWhenUsed="0"/>
+    <w:lsdException w:name="Colorful Shading Accent 4" w:semiHidden="0" w:uiPriority="71" w:unhideWhenUsed="0"/>
+    <w:lsdException w:name="Colorful List Accent 4" w:semiHidden="0" w:uiPriority="72" w:unhideWhenUsed="0"/>
+    <w:lsdException w:name="Colorful Grid Accent 4" w:semiHidden="0" w:uiPriority="73" w:unhideWhenUsed="0"/>
+    <w:lsdException w:name="Light Shading Accent 5" w:semiHidden="0" w:uiPriority="60" w:unhideWhenUsed="0"/>
+    <w:lsdException w:name="Light List Accent 5" w:semiHidden="0" w:uiPriority="61" w:unhideWhenUsed="0"/>
+    <w:lsdException w:name="Light Grid Accent 5" w:semiHidden="0" w:uiPriority="62" w:unhideWhenUsed="0"/>
+    <w:lsdException w:name="Medium Shading 1 Accent 5" w:semiHidden="0" w:uiPriority="63" w:unhideWhenUsed="0"/>
+    <w:lsdException w:name="Medium Shading 2 Accent 5" w:semiHidden="0" w:uiPriority="64" w:unhideWhenUsed="0"/>
+    <w:lsdException w:name="Medium List 1 Accent 5" w:semiHidden="0" w:uiPriority="65" w:unhideWhenUsed="0"/>
+    <w:lsdException w:name="Medium List 2 Accent 5" w:semiHidden="0" w:uiPriority="66" w:unhideWhenUsed="0"/>
+    <w:lsdException w:name="Medium Grid 1 Accent 5" w:semiHidden="0" w:uiPriority="67" w:unhideWhenUsed="0"/>
+    <w:lsdException w:name="Medium Grid 2 Accent 5" w:semiHidden="0" w:uiPriority="68" w:unhideWhenUsed="0"/>
+    <w:lsdException w:name="Medium Grid 3 Accent 5" w:semiHidden="0" w:uiPriority="69" w:unhideWhenUsed="0"/>
+    <w:lsdException w:name="Dark List Accent 5" w:semiHidden="0" w:uiPriority="70" w:unhideWhenUsed="0"/>
+    <w:lsdException w:name="Colorful Shading Accent 5" w:semiHidden="0" w:uiPriority="71" w:unhideWhenUsed="0"/>
+    <w:lsdException w:name="Colorful List Accent 5" w:semiHidden="0" w:uiPriority="72" w:unhideWhenUsed="0"/>
+    <w:lsdException w:name="Colorful Grid Accent 5" w:semiHidden="0" w:uiPriority="73" w:unhideWhenUsed="0"/>
+    <w:lsdException w:name="Light Shading Accent 6" w:semiHidden="0" w:uiPriority="60" w:unhideWhenUsed="0"/>
+    <w:lsdException w:name="Light List Accent 6" w:semiHidden="0" w:uiPriority="61" w:unhideWhenUsed="0"/>
+    <w:lsdException w:name="Light Grid Accent 6" w:semiHidden="0" w:uiPriority="62" w:unhideWhenUsed="0"/>
+    <w:lsdException w:name="Medium Shading 1 Accent 6" w:semiHidden="0" w:uiPriority="63" w:unhideWhenUsed="0"/>
+    <w:lsdException w:name="Medium Shading 2 Accent 6" w:semiHidden="0" w:uiPriority="64" w:unhideWhenUsed="0"/>
+    <w:lsdException w:name="Medium List 1 Accent 6" w:semiHidden="0" w:uiPriority="65" w:unhideWhenUsed="0"/>
+    <w:lsdException w:name="Medium List 2 Accent 6" w:semiHidden="0" w:uiPriority="66" w:unhideWhenUsed="0"/>
+    <w:lsdException w:name="Medium Grid 1 Accent 6" w:semiHidden="0" w:uiPriority="67" w:unhideWhenUsed="0"/>
+    <w:lsdException w:name="Medium Grid 2 Accent 6" w:semiHidden="0" w:uiPriority="68" w:unhideWhenUsed="0"/>
+    <w:lsdException w:name="Medium Grid 3 Accent 6" w:semiHidden="0" w:uiPriority="69" w:unhideWhenUsed="0"/>
+    <w:lsdException w:name="Dark List Accent 6" w:semiHidden="0" w:uiPriority="70" w:unhideWhenUsed="0"/>
+    <w:lsdException w:name="Colorful Shading Accent 6" w:semiHidden="0" w:uiPriority="71" w:unhideWhenUsed="0"/>
+    <w:lsdException w:name="Colorful List Accent 6" w:semiHidden="0" w:uiPriority="72" w:unhideWhenUsed="0"/>
+    <w:lsdException w:name="Colorful Grid Accent 6" w:semiHidden="0" w:uiPriority="73" w:unhideWhenUsed="0"/>
+    <w:lsdException w:name="Subtle Emphasis" w:semiHidden="0" w:uiPriority="19" w:unhideWhenUsed="0" w:qFormat="1"/>
+    <w:lsdException w:name="Intense Emphasis" w:semiHidden="0" w:uiPriority="21" w:unhideWhenUsed="0" w:qFormat="1"/>
+    <w:lsdException w:name="Subtle Reference" w:semiHidden="0" w:uiPriority="31" w:unhideWhenUsed="0" w:qFormat="1"/>
+    <w:lsdException w:name="Intense Reference" w:semiHidden="0" w:uiPriority="32" w:unhideWhenUsed="0" w:qFormat="1"/>
+    <w:lsdException w:name="Book Title" w:semiHidden="0" w:uiPriority="33" w:unhideWhenUsed="0" w:qFormat="1"/>
+    <w:lsdException w:name="Bibliography" w:uiPriority="37"/>
+    <w:lsdException w:name="TOC Heading" w:uiPriority="39" w:qFormat="1"/>
   </w:latentStyles>
   <w:style w:type="paragraph" w:default="1" w:styleId="Normal">
     <w:name w:val="Normal"/>
@@ -3513,6 +6743,7 @@
       <w:spacing w:after="0" w:line="240" w:lineRule="auto"/>
     </w:pPr>
     <w:tblPr>
+      <w:tblInd w:w="0" w:type="dxa"/>
       <w:tblBorders>
         <w:top w:val="single" w:sz="4" w:space="0" w:color="auto"/>
         <w:left w:val="single" w:sz="4" w:space="0" w:color="auto"/>
@@ -3521,9 +6752,15 @@
         <w:insideH w:val="single" w:sz="4" w:space="0" w:color="auto"/>
         <w:insideV w:val="single" w:sz="4" w:space="0" w:color="auto"/>
       </w:tblBorders>
+      <w:tblCellMar>
+        <w:top w:w="0" w:type="dxa"/>
+        <w:left w:w="108" w:type="dxa"/>
+        <w:bottom w:w="0" w:type="dxa"/>
+        <w:right w:w="108" w:type="dxa"/>
+      </w:tblCellMar>
     </w:tblPr>
   </w:style>
-  <w:style w:type="table" w:styleId="ListTable3-Accent4">
+  <w:style w:type="table" w:customStyle="1" w:styleId="ListTable3Accent4">
     <w:name w:val="List Table 3 Accent 4"/>
     <w:basedOn w:val="TableNormal"/>
     <w:uiPriority w:val="48"/>
@@ -3534,12 +6771,19 @@
     <w:tblPr>
       <w:tblStyleRowBandSize w:val="1"/>
       <w:tblStyleColBandSize w:val="1"/>
+      <w:tblInd w:w="0" w:type="dxa"/>
       <w:tblBorders>
         <w:top w:val="single" w:sz="4" w:space="0" w:color="FFC000" w:themeColor="accent4"/>
         <w:left w:val="single" w:sz="4" w:space="0" w:color="FFC000" w:themeColor="accent4"/>
         <w:bottom w:val="single" w:sz="4" w:space="0" w:color="FFC000" w:themeColor="accent4"/>
         <w:right w:val="single" w:sz="4" w:space="0" w:color="FFC000" w:themeColor="accent4"/>
       </w:tblBorders>
+      <w:tblCellMar>
+        <w:top w:w="0" w:type="dxa"/>
+        <w:left w:w="108" w:type="dxa"/>
+        <w:bottom w:w="0" w:type="dxa"/>
+        <w:right w:w="108" w:type="dxa"/>
+      </w:tblCellMar>
     </w:tblPr>
     <w:tblStylePr w:type="firstRow">
       <w:rPr>
@@ -3647,7 +6891,7 @@
       </w:tcPr>
     </w:tblStylePr>
   </w:style>
-  <w:style w:type="table" w:styleId="GridTable4-Accent1">
+  <w:style w:type="table" w:customStyle="1" w:styleId="GridTable4Accent1">
     <w:name w:val="Grid Table 4 Accent 1"/>
     <w:basedOn w:val="TableNormal"/>
     <w:uiPriority w:val="49"/>
@@ -3658,6 +6902,7 @@
     <w:tblPr>
       <w:tblStyleRowBandSize w:val="1"/>
       <w:tblStyleColBandSize w:val="1"/>
+      <w:tblInd w:w="0" w:type="dxa"/>
       <w:tblBorders>
         <w:top w:val="single" w:sz="4" w:space="0" w:color="9CC2E5" w:themeColor="accent1" w:themeTint="99"/>
         <w:left w:val="single" w:sz="4" w:space="0" w:color="9CC2E5" w:themeColor="accent1" w:themeTint="99"/>
@@ -3666,6 +6911,12 @@
         <w:insideH w:val="single" w:sz="4" w:space="0" w:color="9CC2E5" w:themeColor="accent1" w:themeTint="99"/>
         <w:insideV w:val="single" w:sz="4" w:space="0" w:color="9CC2E5" w:themeColor="accent1" w:themeTint="99"/>
       </w:tblBorders>
+      <w:tblCellMar>
+        <w:top w:w="0" w:type="dxa"/>
+        <w:left w:w="108" w:type="dxa"/>
+        <w:bottom w:w="0" w:type="dxa"/>
+        <w:right w:w="108" w:type="dxa"/>
+      </w:tblCellMar>
     </w:tblPr>
     <w:tblStylePr w:type="firstRow">
       <w:rPr>
@@ -3734,6 +6985,7 @@
     <w:tblPr>
       <w:tblStyleRowBandSize w:val="1"/>
       <w:tblStyleColBandSize w:val="1"/>
+      <w:tblInd w:w="0" w:type="dxa"/>
       <w:tblBorders>
         <w:top w:val="single" w:sz="4" w:space="0" w:color="9CC2E5" w:themeColor="accent1" w:themeTint="99"/>
         <w:left w:val="single" w:sz="4" w:space="0" w:color="9CC2E5" w:themeColor="accent1" w:themeTint="99"/>
@@ -3742,6 +6994,12 @@
         <w:insideH w:val="single" w:sz="4" w:space="0" w:color="9CC2E5" w:themeColor="accent1" w:themeTint="99"/>
         <w:insideV w:val="single" w:sz="4" w:space="0" w:color="9CC2E5" w:themeColor="accent1" w:themeTint="99"/>
       </w:tblBorders>
+      <w:tblCellMar>
+        <w:top w:w="0" w:type="dxa"/>
+        <w:left w:w="108" w:type="dxa"/>
+        <w:bottom w:w="0" w:type="dxa"/>
+        <w:right w:w="108" w:type="dxa"/>
+      </w:tblCellMar>
     </w:tblPr>
     <w:tblStylePr w:type="firstRow">
       <w:rPr>
@@ -3799,6 +7057,755 @@
       </w:tcPr>
     </w:tblStylePr>
   </w:style>
+  <w:style w:type="paragraph" w:styleId="Footer">
+    <w:name w:val="footer"/>
+    <w:basedOn w:val="Normal"/>
+    <w:link w:val="FooterChar"/>
+    <w:uiPriority w:val="99"/>
+    <w:unhideWhenUsed/>
+    <w:rsid w:val="00873633"/>
+    <w:pPr>
+      <w:tabs>
+        <w:tab w:val="center" w:pos="4419"/>
+        <w:tab w:val="right" w:pos="8838"/>
+      </w:tabs>
+      <w:snapToGrid w:val="0"/>
+    </w:pPr>
+  </w:style>
+  <w:style w:type="character" w:customStyle="1" w:styleId="FooterChar">
+    <w:name w:val="Footer Char"/>
+    <w:basedOn w:val="DefaultParagraphFont"/>
+    <w:link w:val="Footer"/>
+    <w:uiPriority w:val="99"/>
+    <w:rsid w:val="00873633"/>
+    <w:rPr>
+      <w:rFonts w:ascii="Arial" w:eastAsia="Arial" w:hAnsi="Arial" w:cs="Arial"/>
+      <w:lang w:val="en"/>
+    </w:rPr>
+  </w:style>
+  <w:style w:type="character" w:styleId="PageNumber">
+    <w:name w:val="page number"/>
+    <w:basedOn w:val="DefaultParagraphFont"/>
+    <w:uiPriority w:val="99"/>
+    <w:semiHidden/>
+    <w:unhideWhenUsed/>
+    <w:rsid w:val="00873633"/>
+  </w:style>
+  <w:style w:type="paragraph" w:styleId="BalloonText">
+    <w:name w:val="Balloon Text"/>
+    <w:basedOn w:val="Normal"/>
+    <w:link w:val="BalloonTextChar"/>
+    <w:uiPriority w:val="99"/>
+    <w:semiHidden/>
+    <w:unhideWhenUsed/>
+    <w:rsid w:val="00873633"/>
+    <w:pPr>
+      <w:spacing w:line="240" w:lineRule="auto"/>
+    </w:pPr>
+    <w:rPr>
+      <w:rFonts w:ascii="Lucida Grande" w:hAnsi="Lucida Grande" w:cs="Lucida Grande"/>
+      <w:sz w:val="18"/>
+      <w:szCs w:val="18"/>
+    </w:rPr>
+  </w:style>
+  <w:style w:type="character" w:customStyle="1" w:styleId="BalloonTextChar">
+    <w:name w:val="Balloon Text Char"/>
+    <w:basedOn w:val="DefaultParagraphFont"/>
+    <w:link w:val="BalloonText"/>
+    <w:uiPriority w:val="99"/>
+    <w:semiHidden/>
+    <w:rsid w:val="00873633"/>
+    <w:rPr>
+      <w:rFonts w:ascii="Lucida Grande" w:eastAsia="Arial" w:hAnsi="Lucida Grande" w:cs="Lucida Grande"/>
+      <w:sz w:val="18"/>
+      <w:szCs w:val="18"/>
+      <w:lang w:val="en"/>
+    </w:rPr>
+  </w:style>
+  <w:style w:type="paragraph" w:customStyle="1" w:styleId="normal0">
+    <w:name w:val="normal"/>
+    <w:rsid w:val="0023618C"/>
+    <w:pPr>
+      <w:spacing w:after="0" w:line="276" w:lineRule="auto"/>
+    </w:pPr>
+    <w:rPr>
+      <w:rFonts w:ascii="Arial" w:eastAsia="Arial" w:hAnsi="Arial" w:cs="Arial"/>
+      <w:lang w:val="en" w:eastAsia="ja-JP"/>
+    </w:rPr>
+  </w:style>
+</w:styles>
+</file>
+
+<file path=word/stylesWithEffects.xml><?xml version="1.0" encoding="utf-8"?>
+<w:styles xmlns:wpc="http://schemas.microsoft.com/office/word/2010/wordprocessingCanvas" xmlns:mo="http://schemas.microsoft.com/office/mac/office/2008/main" xmlns:mc="http://schemas.openxmlformats.org/markup-compatibility/2006" xmlns:mv="urn:schemas-microsoft-com:mac:vml" xmlns:o="urn:schemas-microsoft-com:office:office" xmlns:r="http://schemas.openxmlformats.org/officeDocument/2006/relationships" xmlns:m="http://schemas.openxmlformats.org/officeDocument/2006/math" xmlns:v="urn:schemas-microsoft-com:vml" xmlns:wp14="http://schemas.microsoft.com/office/word/2010/wordprocessingDrawing" xmlns:wp="http://schemas.openxmlformats.org/drawingml/2006/wordprocessingDrawing" xmlns:w10="urn:schemas-microsoft-com:office:word" xmlns:w="http://schemas.openxmlformats.org/wordprocessingml/2006/main" xmlns:w14="http://schemas.microsoft.com/office/word/2010/wordml" xmlns:wpg="http://schemas.microsoft.com/office/word/2010/wordprocessingGroup" xmlns:wpi="http://schemas.microsoft.com/office/word/2010/wordprocessingInk" xmlns:wne="http://schemas.microsoft.com/office/word/2006/wordml" xmlns:wps="http://schemas.microsoft.com/office/word/2010/wordprocessingShape" mc:Ignorable="w14 wp14">
+  <w:docDefaults>
+    <w:rPrDefault>
+      <w:rPr>
+        <w:rFonts w:asciiTheme="minorHAnsi" w:eastAsiaTheme="minorHAnsi" w:hAnsiTheme="minorHAnsi" w:cstheme="minorBidi"/>
+        <w:sz w:val="22"/>
+        <w:szCs w:val="22"/>
+        <w:lang w:val="en-US" w:eastAsia="en-US" w:bidi="ar-SA"/>
+      </w:rPr>
+    </w:rPrDefault>
+    <w:pPrDefault>
+      <w:pPr>
+        <w:spacing w:after="160" w:line="259" w:lineRule="auto"/>
+      </w:pPr>
+    </w:pPrDefault>
+  </w:docDefaults>
+  <w:latentStyles w:defLockedState="0" w:defUIPriority="99" w:defSemiHidden="1" w:defUnhideWhenUsed="1" w:defQFormat="0" w:count="276">
+    <w:lsdException w:name="Normal" w:semiHidden="0" w:uiPriority="0" w:unhideWhenUsed="0" w:qFormat="1"/>
+    <w:lsdException w:name="heading 1" w:semiHidden="0" w:uiPriority="9" w:unhideWhenUsed="0" w:qFormat="1"/>
+    <w:lsdException w:name="heading 2" w:uiPriority="0" w:qFormat="1"/>
+    <w:lsdException w:name="heading 3" w:uiPriority="9" w:qFormat="1"/>
+    <w:lsdException w:name="heading 4" w:uiPriority="9" w:qFormat="1"/>
+    <w:lsdException w:name="heading 5" w:uiPriority="9" w:qFormat="1"/>
+    <w:lsdException w:name="heading 6" w:uiPriority="9" w:qFormat="1"/>
+    <w:lsdException w:name="heading 7" w:uiPriority="9" w:qFormat="1"/>
+    <w:lsdException w:name="heading 8" w:uiPriority="9" w:qFormat="1"/>
+    <w:lsdException w:name="heading 9" w:uiPriority="9" w:qFormat="1"/>
+    <w:lsdException w:name="toc 1" w:uiPriority="39"/>
+    <w:lsdException w:name="toc 2" w:uiPriority="39"/>
+    <w:lsdException w:name="toc 3" w:uiPriority="39"/>
+    <w:lsdException w:name="toc 4" w:uiPriority="39"/>
+    <w:lsdException w:name="toc 5" w:uiPriority="39"/>
+    <w:lsdException w:name="toc 6" w:uiPriority="39"/>
+    <w:lsdException w:name="toc 7" w:uiPriority="39"/>
+    <w:lsdException w:name="toc 8" w:uiPriority="39"/>
+    <w:lsdException w:name="toc 9" w:uiPriority="39"/>
+    <w:lsdException w:name="caption" w:uiPriority="35" w:qFormat="1"/>
+    <w:lsdException w:name="Title" w:semiHidden="0" w:uiPriority="0" w:unhideWhenUsed="0" w:qFormat="1"/>
+    <w:lsdException w:name="Default Paragraph Font" w:uiPriority="1"/>
+    <w:lsdException w:name="Subtitle" w:semiHidden="0" w:uiPriority="11" w:unhideWhenUsed="0" w:qFormat="1"/>
+    <w:lsdException w:name="Strong" w:semiHidden="0" w:uiPriority="22" w:unhideWhenUsed="0" w:qFormat="1"/>
+    <w:lsdException w:name="Emphasis" w:semiHidden="0" w:uiPriority="20" w:unhideWhenUsed="0" w:qFormat="1"/>
+    <w:lsdException w:name="Table Grid" w:semiHidden="0" w:uiPriority="39" w:unhideWhenUsed="0"/>
+    <w:lsdException w:name="Note Level 1" w:semiHidden="0" w:unhideWhenUsed="0"/>
+    <w:lsdException w:name="Note Level 2" w:semiHidden="0" w:unhideWhenUsed="0"/>
+    <w:lsdException w:name="Note Level 3" w:semiHidden="0" w:unhideWhenUsed="0"/>
+    <w:lsdException w:name="Note Level 4" w:semiHidden="0" w:unhideWhenUsed="0"/>
+    <w:lsdException w:name="Note Level 5" w:semiHidden="0" w:unhideWhenUsed="0"/>
+    <w:lsdException w:name="Note Level 6" w:semiHidden="0" w:unhideWhenUsed="0"/>
+    <w:lsdException w:name="Note Level 7" w:semiHidden="0" w:unhideWhenUsed="0"/>
+    <w:lsdException w:name="Note Level 8" w:semiHidden="0" w:unhideWhenUsed="0"/>
+    <w:lsdException w:name="Note Level 9" w:semiHidden="0" w:unhideWhenUsed="0"/>
+    <w:lsdException w:name="Placeholder Text" w:unhideWhenUsed="0"/>
+    <w:lsdException w:name="No Spacing" w:semiHidden="0" w:uiPriority="1" w:unhideWhenUsed="0" w:qFormat="1"/>
+    <w:lsdException w:name="Light Shading" w:semiHidden="0" w:uiPriority="60" w:unhideWhenUsed="0"/>
+    <w:lsdException w:name="Light List" w:semiHidden="0" w:uiPriority="61" w:unhideWhenUsed="0"/>
+    <w:lsdException w:name="Light Grid" w:semiHidden="0" w:uiPriority="62" w:unhideWhenUsed="0"/>
+    <w:lsdException w:name="Medium Shading 1" w:semiHidden="0" w:uiPriority="63" w:unhideWhenUsed="0"/>
+    <w:lsdException w:name="Medium Shading 2" w:semiHidden="0" w:uiPriority="64" w:unhideWhenUsed="0"/>
+    <w:lsdException w:name="Medium List 1" w:semiHidden="0" w:uiPriority="65" w:unhideWhenUsed="0"/>
+    <w:lsdException w:name="Medium List 2" w:semiHidden="0" w:uiPriority="66" w:unhideWhenUsed="0"/>
+    <w:lsdException w:name="Medium Grid 1" w:semiHidden="0" w:uiPriority="67" w:unhideWhenUsed="0"/>
+    <w:lsdException w:name="Medium Grid 2" w:semiHidden="0" w:uiPriority="68" w:unhideWhenUsed="0"/>
+    <w:lsdException w:name="Medium Grid 3" w:semiHidden="0" w:uiPriority="69" w:unhideWhenUsed="0"/>
+    <w:lsdException w:name="Dark List" w:semiHidden="0" w:uiPriority="70" w:unhideWhenUsed="0"/>
+    <w:lsdException w:name="Colorful Shading" w:semiHidden="0" w:uiPriority="71" w:unhideWhenUsed="0"/>
+    <w:lsdException w:name="Colorful List" w:semiHidden="0" w:uiPriority="72" w:unhideWhenUsed="0"/>
+    <w:lsdException w:name="Colorful Grid" w:semiHidden="0" w:uiPriority="73" w:unhideWhenUsed="0"/>
+    <w:lsdException w:name="Light Shading Accent 1" w:semiHidden="0" w:uiPriority="60" w:unhideWhenUsed="0"/>
+    <w:lsdException w:name="Light List Accent 1" w:semiHidden="0" w:uiPriority="61" w:unhideWhenUsed="0"/>
+    <w:lsdException w:name="Light Grid Accent 1" w:semiHidden="0" w:uiPriority="62" w:unhideWhenUsed="0"/>
+    <w:lsdException w:name="Medium Shading 1 Accent 1" w:semiHidden="0" w:uiPriority="63" w:unhideWhenUsed="0"/>
+    <w:lsdException w:name="Medium Shading 2 Accent 1" w:semiHidden="0" w:uiPriority="64" w:unhideWhenUsed="0"/>
+    <w:lsdException w:name="Medium List 1 Accent 1" w:semiHidden="0" w:uiPriority="65" w:unhideWhenUsed="0"/>
+    <w:lsdException w:name="Revision" w:unhideWhenUsed="0"/>
+    <w:lsdException w:name="List Paragraph" w:semiHidden="0" w:uiPriority="34" w:unhideWhenUsed="0" w:qFormat="1"/>
+    <w:lsdException w:name="Quote" w:semiHidden="0" w:uiPriority="29" w:unhideWhenUsed="0" w:qFormat="1"/>
+    <w:lsdException w:name="Intense Quote" w:semiHidden="0" w:uiPriority="30" w:unhideWhenUsed="0" w:qFormat="1"/>
+    <w:lsdException w:name="Medium List 2 Accent 1" w:semiHidden="0" w:uiPriority="66" w:unhideWhenUsed="0"/>
+    <w:lsdException w:name="Medium Grid 1 Accent 1" w:semiHidden="0" w:uiPriority="67" w:unhideWhenUsed="0"/>
+    <w:lsdException w:name="Medium Grid 2 Accent 1" w:semiHidden="0" w:uiPriority="68" w:unhideWhenUsed="0"/>
+    <w:lsdException w:name="Medium Grid 3 Accent 1" w:semiHidden="0" w:uiPriority="69" w:unhideWhenUsed="0"/>
+    <w:lsdException w:name="Dark List Accent 1" w:semiHidden="0" w:uiPriority="70" w:unhideWhenUsed="0"/>
+    <w:lsdException w:name="Colorful Shading Accent 1" w:semiHidden="0" w:uiPriority="71" w:unhideWhenUsed="0"/>
+    <w:lsdException w:name="Colorful List Accent 1" w:semiHidden="0" w:uiPriority="72" w:unhideWhenUsed="0"/>
+    <w:lsdException w:name="Colorful Grid Accent 1" w:semiHidden="0" w:uiPriority="73" w:unhideWhenUsed="0"/>
+    <w:lsdException w:name="Light Shading Accent 2" w:semiHidden="0" w:uiPriority="60" w:unhideWhenUsed="0"/>
+    <w:lsdException w:name="Light List Accent 2" w:semiHidden="0" w:uiPriority="61" w:unhideWhenUsed="0"/>
+    <w:lsdException w:name="Light Grid Accent 2" w:semiHidden="0" w:uiPriority="62" w:unhideWhenUsed="0"/>
+    <w:lsdException w:name="Medium Shading 1 Accent 2" w:semiHidden="0" w:uiPriority="63" w:unhideWhenUsed="0"/>
+    <w:lsdException w:name="Medium Shading 2 Accent 2" w:semiHidden="0" w:uiPriority="64" w:unhideWhenUsed="0"/>
+    <w:lsdException w:name="Medium List 1 Accent 2" w:semiHidden="0" w:uiPriority="65" w:unhideWhenUsed="0"/>
+    <w:lsdException w:name="Medium List 2 Accent 2" w:semiHidden="0" w:uiPriority="66" w:unhideWhenUsed="0"/>
+    <w:lsdException w:name="Medium Grid 1 Accent 2" w:semiHidden="0" w:uiPriority="67" w:unhideWhenUsed="0"/>
+    <w:lsdException w:name="Medium Grid 2 Accent 2" w:semiHidden="0" w:uiPriority="68" w:unhideWhenUsed="0"/>
+    <w:lsdException w:name="Medium Grid 3 Accent 2" w:semiHidden="0" w:uiPriority="69" w:unhideWhenUsed="0"/>
+    <w:lsdException w:name="Dark List Accent 2" w:semiHidden="0" w:uiPriority="70" w:unhideWhenUsed="0"/>
+    <w:lsdException w:name="Colorful Shading Accent 2" w:semiHidden="0" w:uiPriority="71" w:unhideWhenUsed="0"/>
+    <w:lsdException w:name="Colorful List Accent 2" w:semiHidden="0" w:uiPriority="72" w:unhideWhenUsed="0"/>
+    <w:lsdException w:name="Colorful Grid Accent 2" w:semiHidden="0" w:uiPriority="73" w:unhideWhenUsed="0"/>
+    <w:lsdException w:name="Light Shading Accent 3" w:semiHidden="0" w:uiPriority="60" w:unhideWhenUsed="0"/>
+    <w:lsdException w:name="Light List Accent 3" w:semiHidden="0" w:uiPriority="61" w:unhideWhenUsed="0"/>
+    <w:lsdException w:name="Light Grid Accent 3" w:semiHidden="0" w:uiPriority="62" w:unhideWhenUsed="0"/>
+    <w:lsdException w:name="Medium Shading 1 Accent 3" w:semiHidden="0" w:uiPriority="63" w:unhideWhenUsed="0"/>
+    <w:lsdException w:name="Medium Shading 2 Accent 3" w:semiHidden="0" w:uiPriority="64" w:unhideWhenUsed="0"/>
+    <w:lsdException w:name="Medium List 1 Accent 3" w:semiHidden="0" w:uiPriority="65" w:unhideWhenUsed="0"/>
+    <w:lsdException w:name="Medium List 2 Accent 3" w:semiHidden="0" w:uiPriority="66" w:unhideWhenUsed="0"/>
+    <w:lsdException w:name="Medium Grid 1 Accent 3" w:semiHidden="0" w:uiPriority="67" w:unhideWhenUsed="0"/>
+    <w:lsdException w:name="Medium Grid 2 Accent 3" w:semiHidden="0" w:uiPriority="68" w:unhideWhenUsed="0"/>
+    <w:lsdException w:name="Medium Grid 3 Accent 3" w:semiHidden="0" w:uiPriority="69" w:unhideWhenUsed="0"/>
+    <w:lsdException w:name="Dark List Accent 3" w:semiHidden="0" w:uiPriority="70" w:unhideWhenUsed="0"/>
+    <w:lsdException w:name="Colorful Shading Accent 3" w:semiHidden="0" w:uiPriority="71" w:unhideWhenUsed="0"/>
+    <w:lsdException w:name="Colorful List Accent 3" w:semiHidden="0" w:uiPriority="72" w:unhideWhenUsed="0"/>
+    <w:lsdException w:name="Colorful Grid Accent 3" w:semiHidden="0" w:uiPriority="73" w:unhideWhenUsed="0"/>
+    <w:lsdException w:name="Light Shading Accent 4" w:semiHidden="0" w:uiPriority="60" w:unhideWhenUsed="0"/>
+    <w:lsdException w:name="Light List Accent 4" w:semiHidden="0" w:uiPriority="61" w:unhideWhenUsed="0"/>
+    <w:lsdException w:name="Light Grid Accent 4" w:semiHidden="0" w:uiPriority="62" w:unhideWhenUsed="0"/>
+    <w:lsdException w:name="Medium Shading 1 Accent 4" w:semiHidden="0" w:uiPriority="63" w:unhideWhenUsed="0"/>
+    <w:lsdException w:name="Medium Shading 2 Accent 4" w:semiHidden="0" w:uiPriority="64" w:unhideWhenUsed="0"/>
+    <w:lsdException w:name="Medium List 1 Accent 4" w:semiHidden="0" w:uiPriority="65" w:unhideWhenUsed="0"/>
+    <w:lsdException w:name="Medium List 2 Accent 4" w:semiHidden="0" w:uiPriority="66" w:unhideWhenUsed="0"/>
+    <w:lsdException w:name="Medium Grid 1 Accent 4" w:semiHidden="0" w:uiPriority="67" w:unhideWhenUsed="0"/>
+    <w:lsdException w:name="Medium Grid 2 Accent 4" w:semiHidden="0" w:uiPriority="68" w:unhideWhenUsed="0"/>
+    <w:lsdException w:name="Medium Grid 3 Accent 4" w:semiHidden="0" w:uiPriority="69" w:unhideWhenUsed="0"/>
+    <w:lsdException w:name="Dark List Accent 4" w:semiHidden="0" w:uiPriority="70" w:unhideWhenUsed="0"/>
+    <w:lsdException w:name="Colorful Shading Accent 4" w:semiHidden="0" w:uiPriority="71" w:unhideWhenUsed="0"/>
+    <w:lsdException w:name="Colorful List Accent 4" w:semiHidden="0" w:uiPriority="72" w:unhideWhenUsed="0"/>
+    <w:lsdException w:name="Colorful Grid Accent 4" w:semiHidden="0" w:uiPriority="73" w:unhideWhenUsed="0"/>
+    <w:lsdException w:name="Light Shading Accent 5" w:semiHidden="0" w:uiPriority="60" w:unhideWhenUsed="0"/>
+    <w:lsdException w:name="Light List Accent 5" w:semiHidden="0" w:uiPriority="61" w:unhideWhenUsed="0"/>
+    <w:lsdException w:name="Light Grid Accent 5" w:semiHidden="0" w:uiPriority="62" w:unhideWhenUsed="0"/>
+    <w:lsdException w:name="Medium Shading 1 Accent 5" w:semiHidden="0" w:uiPriority="63" w:unhideWhenUsed="0"/>
+    <w:lsdException w:name="Medium Shading 2 Accent 5" w:semiHidden="0" w:uiPriority="64" w:unhideWhenUsed="0"/>
+    <w:lsdException w:name="Medium List 1 Accent 5" w:semiHidden="0" w:uiPriority="65" w:unhideWhenUsed="0"/>
+    <w:lsdException w:name="Medium List 2 Accent 5" w:semiHidden="0" w:uiPriority="66" w:unhideWhenUsed="0"/>
+    <w:lsdException w:name="Medium Grid 1 Accent 5" w:semiHidden="0" w:uiPriority="67" w:unhideWhenUsed="0"/>
+    <w:lsdException w:name="Medium Grid 2 Accent 5" w:semiHidden="0" w:uiPriority="68" w:unhideWhenUsed="0"/>
+    <w:lsdException w:name="Medium Grid 3 Accent 5" w:semiHidden="0" w:uiPriority="69" w:unhideWhenUsed="0"/>
+    <w:lsdException w:name="Dark List Accent 5" w:semiHidden="0" w:uiPriority="70" w:unhideWhenUsed="0"/>
+    <w:lsdException w:name="Colorful Shading Accent 5" w:semiHidden="0" w:uiPriority="71" w:unhideWhenUsed="0"/>
+    <w:lsdException w:name="Colorful List Accent 5" w:semiHidden="0" w:uiPriority="72" w:unhideWhenUsed="0"/>
+    <w:lsdException w:name="Colorful Grid Accent 5" w:semiHidden="0" w:uiPriority="73" w:unhideWhenUsed="0"/>
+    <w:lsdException w:name="Light Shading Accent 6" w:semiHidden="0" w:uiPriority="60" w:unhideWhenUsed="0"/>
+    <w:lsdException w:name="Light List Accent 6" w:semiHidden="0" w:uiPriority="61" w:unhideWhenUsed="0"/>
+    <w:lsdException w:name="Light Grid Accent 6" w:semiHidden="0" w:uiPriority="62" w:unhideWhenUsed="0"/>
+    <w:lsdException w:name="Medium Shading 1 Accent 6" w:semiHidden="0" w:uiPriority="63" w:unhideWhenUsed="0"/>
+    <w:lsdException w:name="Medium Shading 2 Accent 6" w:semiHidden="0" w:uiPriority="64" w:unhideWhenUsed="0"/>
+    <w:lsdException w:name="Medium List 1 Accent 6" w:semiHidden="0" w:uiPriority="65" w:unhideWhenUsed="0"/>
+    <w:lsdException w:name="Medium List 2 Accent 6" w:semiHidden="0" w:uiPriority="66" w:unhideWhenUsed="0"/>
+    <w:lsdException w:name="Medium Grid 1 Accent 6" w:semiHidden="0" w:uiPriority="67" w:unhideWhenUsed="0"/>
+    <w:lsdException w:name="Medium Grid 2 Accent 6" w:semiHidden="0" w:uiPriority="68" w:unhideWhenUsed="0"/>
+    <w:lsdException w:name="Medium Grid 3 Accent 6" w:semiHidden="0" w:uiPriority="69" w:unhideWhenUsed="0"/>
+    <w:lsdException w:name="Dark List Accent 6" w:semiHidden="0" w:uiPriority="70" w:unhideWhenUsed="0"/>
+    <w:lsdException w:name="Colorful Shading Accent 6" w:semiHidden="0" w:uiPriority="71" w:unhideWhenUsed="0"/>
+    <w:lsdException w:name="Colorful List Accent 6" w:semiHidden="0" w:uiPriority="72" w:unhideWhenUsed="0"/>
+    <w:lsdException w:name="Colorful Grid Accent 6" w:semiHidden="0" w:uiPriority="73" w:unhideWhenUsed="0"/>
+    <w:lsdException w:name="Subtle Emphasis" w:semiHidden="0" w:uiPriority="19" w:unhideWhenUsed="0" w:qFormat="1"/>
+    <w:lsdException w:name="Intense Emphasis" w:semiHidden="0" w:uiPriority="21" w:unhideWhenUsed="0" w:qFormat="1"/>
+    <w:lsdException w:name="Subtle Reference" w:semiHidden="0" w:uiPriority="31" w:unhideWhenUsed="0" w:qFormat="1"/>
+    <w:lsdException w:name="Intense Reference" w:semiHidden="0" w:uiPriority="32" w:unhideWhenUsed="0" w:qFormat="1"/>
+    <w:lsdException w:name="Book Title" w:semiHidden="0" w:uiPriority="33" w:unhideWhenUsed="0" w:qFormat="1"/>
+    <w:lsdException w:name="Bibliography" w:uiPriority="37"/>
+    <w:lsdException w:name="TOC Heading" w:uiPriority="39" w:qFormat="1"/>
+  </w:latentStyles>
+  <w:style w:type="paragraph" w:default="1" w:styleId="Normal">
+    <w:name w:val="Normal"/>
+    <w:rsid w:val="00C06383"/>
+    <w:pPr>
+      <w:spacing w:after="0" w:line="276" w:lineRule="auto"/>
+    </w:pPr>
+    <w:rPr>
+      <w:rFonts w:ascii="Arial" w:eastAsia="Arial" w:hAnsi="Arial" w:cs="Arial"/>
+      <w:lang w:val="en"/>
+    </w:rPr>
+  </w:style>
+  <w:style w:type="paragraph" w:styleId="Heading2">
+    <w:name w:val="heading 2"/>
+    <w:basedOn w:val="Normal"/>
+    <w:next w:val="Normal"/>
+    <w:link w:val="Heading2Char"/>
+    <w:rsid w:val="00AC1135"/>
+    <w:pPr>
+      <w:keepNext/>
+      <w:keepLines/>
+      <w:spacing w:before="360" w:after="120"/>
+      <w:outlineLvl w:val="1"/>
+    </w:pPr>
+    <w:rPr>
+      <w:sz w:val="32"/>
+      <w:szCs w:val="32"/>
+    </w:rPr>
+  </w:style>
+  <w:style w:type="character" w:default="1" w:styleId="DefaultParagraphFont">
+    <w:name w:val="Default Paragraph Font"/>
+    <w:uiPriority w:val="1"/>
+    <w:semiHidden/>
+    <w:unhideWhenUsed/>
+  </w:style>
+  <w:style w:type="table" w:default="1" w:styleId="TableNormal">
+    <w:name w:val="Normal Table"/>
+    <w:uiPriority w:val="99"/>
+    <w:semiHidden/>
+    <w:unhideWhenUsed/>
+    <w:tblPr>
+      <w:tblInd w:w="0" w:type="dxa"/>
+      <w:tblCellMar>
+        <w:top w:w="0" w:type="dxa"/>
+        <w:left w:w="108" w:type="dxa"/>
+        <w:bottom w:w="0" w:type="dxa"/>
+        <w:right w:w="108" w:type="dxa"/>
+      </w:tblCellMar>
+    </w:tblPr>
+  </w:style>
+  <w:style w:type="numbering" w:default="1" w:styleId="NoList">
+    <w:name w:val="No List"/>
+    <w:uiPriority w:val="99"/>
+    <w:semiHidden/>
+    <w:unhideWhenUsed/>
+  </w:style>
+  <w:style w:type="paragraph" w:styleId="Title">
+    <w:name w:val="Title"/>
+    <w:basedOn w:val="Normal"/>
+    <w:next w:val="Normal"/>
+    <w:link w:val="TitleChar"/>
+    <w:rsid w:val="00AC1135"/>
+    <w:pPr>
+      <w:keepNext/>
+      <w:keepLines/>
+      <w:spacing w:after="60"/>
+    </w:pPr>
+    <w:rPr>
+      <w:sz w:val="52"/>
+      <w:szCs w:val="52"/>
+    </w:rPr>
+  </w:style>
+  <w:style w:type="character" w:customStyle="1" w:styleId="TitleChar">
+    <w:name w:val="Title Char"/>
+    <w:basedOn w:val="DefaultParagraphFont"/>
+    <w:link w:val="Title"/>
+    <w:rsid w:val="00AC1135"/>
+    <w:rPr>
+      <w:rFonts w:ascii="Arial" w:eastAsia="Arial" w:hAnsi="Arial" w:cs="Arial"/>
+      <w:sz w:val="52"/>
+      <w:szCs w:val="52"/>
+      <w:lang w:val="en"/>
+    </w:rPr>
+  </w:style>
+  <w:style w:type="character" w:customStyle="1" w:styleId="Heading2Char">
+    <w:name w:val="Heading 2 Char"/>
+    <w:basedOn w:val="DefaultParagraphFont"/>
+    <w:link w:val="Heading2"/>
+    <w:rsid w:val="00AC1135"/>
+    <w:rPr>
+      <w:rFonts w:ascii="Arial" w:eastAsia="Arial" w:hAnsi="Arial" w:cs="Arial"/>
+      <w:sz w:val="32"/>
+      <w:szCs w:val="32"/>
+      <w:lang w:val="en"/>
+    </w:rPr>
+  </w:style>
+  <w:style w:type="paragraph" w:styleId="ListParagraph">
+    <w:name w:val="List Paragraph"/>
+    <w:basedOn w:val="Normal"/>
+    <w:uiPriority w:val="34"/>
+    <w:qFormat/>
+    <w:rsid w:val="00AC1135"/>
+    <w:pPr>
+      <w:ind w:left="720"/>
+      <w:contextualSpacing/>
+    </w:pPr>
+  </w:style>
+  <w:style w:type="table" w:styleId="TableGrid">
+    <w:name w:val="Table Grid"/>
+    <w:basedOn w:val="TableNormal"/>
+    <w:uiPriority w:val="39"/>
+    <w:rsid w:val="00854ABA"/>
+    <w:pPr>
+      <w:spacing w:after="0" w:line="240" w:lineRule="auto"/>
+    </w:pPr>
+    <w:tblPr>
+      <w:tblInd w:w="0" w:type="dxa"/>
+      <w:tblBorders>
+        <w:top w:val="single" w:sz="4" w:space="0" w:color="auto"/>
+        <w:left w:val="single" w:sz="4" w:space="0" w:color="auto"/>
+        <w:bottom w:val="single" w:sz="4" w:space="0" w:color="auto"/>
+        <w:right w:val="single" w:sz="4" w:space="0" w:color="auto"/>
+        <w:insideH w:val="single" w:sz="4" w:space="0" w:color="auto"/>
+        <w:insideV w:val="single" w:sz="4" w:space="0" w:color="auto"/>
+      </w:tblBorders>
+      <w:tblCellMar>
+        <w:top w:w="0" w:type="dxa"/>
+        <w:left w:w="108" w:type="dxa"/>
+        <w:bottom w:w="0" w:type="dxa"/>
+        <w:right w:w="108" w:type="dxa"/>
+      </w:tblCellMar>
+    </w:tblPr>
+  </w:style>
+  <w:style w:type="table" w:customStyle="1" w:styleId="ListTable3Accent4">
+    <w:name w:val="List Table 3 Accent 4"/>
+    <w:basedOn w:val="TableNormal"/>
+    <w:uiPriority w:val="48"/>
+    <w:rsid w:val="00854ABA"/>
+    <w:pPr>
+      <w:spacing w:after="0" w:line="240" w:lineRule="auto"/>
+    </w:pPr>
+    <w:tblPr>
+      <w:tblStyleRowBandSize w:val="1"/>
+      <w:tblStyleColBandSize w:val="1"/>
+      <w:tblInd w:w="0" w:type="dxa"/>
+      <w:tblBorders>
+        <w:top w:val="single" w:sz="4" w:space="0" w:color="FFC000" w:themeColor="accent4"/>
+        <w:left w:val="single" w:sz="4" w:space="0" w:color="FFC000" w:themeColor="accent4"/>
+        <w:bottom w:val="single" w:sz="4" w:space="0" w:color="FFC000" w:themeColor="accent4"/>
+        <w:right w:val="single" w:sz="4" w:space="0" w:color="FFC000" w:themeColor="accent4"/>
+      </w:tblBorders>
+      <w:tblCellMar>
+        <w:top w:w="0" w:type="dxa"/>
+        <w:left w:w="108" w:type="dxa"/>
+        <w:bottom w:w="0" w:type="dxa"/>
+        <w:right w:w="108" w:type="dxa"/>
+      </w:tblCellMar>
+    </w:tblPr>
+    <w:tblStylePr w:type="firstRow">
+      <w:rPr>
+        <w:b/>
+        <w:bCs/>
+        <w:color w:val="FFFFFF" w:themeColor="background1"/>
+      </w:rPr>
+      <w:tblPr/>
+      <w:tcPr>
+        <w:shd w:val="clear" w:color="auto" w:fill="FFC000" w:themeFill="accent4"/>
+      </w:tcPr>
+    </w:tblStylePr>
+    <w:tblStylePr w:type="lastRow">
+      <w:rPr>
+        <w:b/>
+        <w:bCs/>
+      </w:rPr>
+      <w:tblPr/>
+      <w:tcPr>
+        <w:tcBorders>
+          <w:top w:val="double" w:sz="4" w:space="0" w:color="FFC000" w:themeColor="accent4"/>
+        </w:tcBorders>
+        <w:shd w:val="clear" w:color="auto" w:fill="FFFFFF" w:themeFill="background1"/>
+      </w:tcPr>
+    </w:tblStylePr>
+    <w:tblStylePr w:type="firstCol">
+      <w:rPr>
+        <w:b/>
+        <w:bCs/>
+      </w:rPr>
+      <w:tblPr/>
+      <w:tcPr>
+        <w:tcBorders>
+          <w:right w:val="nil"/>
+        </w:tcBorders>
+        <w:shd w:val="clear" w:color="auto" w:fill="FFFFFF" w:themeFill="background1"/>
+      </w:tcPr>
+    </w:tblStylePr>
+    <w:tblStylePr w:type="lastCol">
+      <w:rPr>
+        <w:b/>
+        <w:bCs/>
+      </w:rPr>
+      <w:tblPr/>
+      <w:tcPr>
+        <w:tcBorders>
+          <w:left w:val="nil"/>
+        </w:tcBorders>
+        <w:shd w:val="clear" w:color="auto" w:fill="FFFFFF" w:themeFill="background1"/>
+      </w:tcPr>
+    </w:tblStylePr>
+    <w:tblStylePr w:type="band1Vert">
+      <w:tblPr/>
+      <w:tcPr>
+        <w:tcBorders>
+          <w:left w:val="single" w:sz="4" w:space="0" w:color="FFC000" w:themeColor="accent4"/>
+          <w:right w:val="single" w:sz="4" w:space="0" w:color="FFC000" w:themeColor="accent4"/>
+        </w:tcBorders>
+      </w:tcPr>
+    </w:tblStylePr>
+    <w:tblStylePr w:type="band1Horz">
+      <w:tblPr/>
+      <w:tcPr>
+        <w:tcBorders>
+          <w:top w:val="single" w:sz="4" w:space="0" w:color="FFC000" w:themeColor="accent4"/>
+          <w:bottom w:val="single" w:sz="4" w:space="0" w:color="FFC000" w:themeColor="accent4"/>
+          <w:insideH w:val="nil"/>
+        </w:tcBorders>
+      </w:tcPr>
+    </w:tblStylePr>
+    <w:tblStylePr w:type="neCell">
+      <w:tblPr/>
+      <w:tcPr>
+        <w:tcBorders>
+          <w:left w:val="nil"/>
+          <w:bottom w:val="nil"/>
+        </w:tcBorders>
+      </w:tcPr>
+    </w:tblStylePr>
+    <w:tblStylePr w:type="nwCell">
+      <w:tblPr/>
+      <w:tcPr>
+        <w:tcBorders>
+          <w:bottom w:val="nil"/>
+          <w:right w:val="nil"/>
+        </w:tcBorders>
+      </w:tcPr>
+    </w:tblStylePr>
+    <w:tblStylePr w:type="seCell">
+      <w:tblPr/>
+      <w:tcPr>
+        <w:tcBorders>
+          <w:top w:val="double" w:sz="4" w:space="0" w:color="FFC000" w:themeColor="accent4"/>
+          <w:left w:val="nil"/>
+        </w:tcBorders>
+      </w:tcPr>
+    </w:tblStylePr>
+    <w:tblStylePr w:type="swCell">
+      <w:tblPr/>
+      <w:tcPr>
+        <w:tcBorders>
+          <w:top w:val="double" w:sz="4" w:space="0" w:color="FFC000" w:themeColor="accent4"/>
+          <w:right w:val="nil"/>
+        </w:tcBorders>
+      </w:tcPr>
+    </w:tblStylePr>
+  </w:style>
+  <w:style w:type="table" w:customStyle="1" w:styleId="GridTable4Accent1">
+    <w:name w:val="Grid Table 4 Accent 1"/>
+    <w:basedOn w:val="TableNormal"/>
+    <w:uiPriority w:val="49"/>
+    <w:rsid w:val="00854ABA"/>
+    <w:pPr>
+      <w:spacing w:after="0" w:line="240" w:lineRule="auto"/>
+    </w:pPr>
+    <w:tblPr>
+      <w:tblStyleRowBandSize w:val="1"/>
+      <w:tblStyleColBandSize w:val="1"/>
+      <w:tblInd w:w="0" w:type="dxa"/>
+      <w:tblBorders>
+        <w:top w:val="single" w:sz="4" w:space="0" w:color="9CC2E5" w:themeColor="accent1" w:themeTint="99"/>
+        <w:left w:val="single" w:sz="4" w:space="0" w:color="9CC2E5" w:themeColor="accent1" w:themeTint="99"/>
+        <w:bottom w:val="single" w:sz="4" w:space="0" w:color="9CC2E5" w:themeColor="accent1" w:themeTint="99"/>
+        <w:right w:val="single" w:sz="4" w:space="0" w:color="9CC2E5" w:themeColor="accent1" w:themeTint="99"/>
+        <w:insideH w:val="single" w:sz="4" w:space="0" w:color="9CC2E5" w:themeColor="accent1" w:themeTint="99"/>
+        <w:insideV w:val="single" w:sz="4" w:space="0" w:color="9CC2E5" w:themeColor="accent1" w:themeTint="99"/>
+      </w:tblBorders>
+      <w:tblCellMar>
+        <w:top w:w="0" w:type="dxa"/>
+        <w:left w:w="108" w:type="dxa"/>
+        <w:bottom w:w="0" w:type="dxa"/>
+        <w:right w:w="108" w:type="dxa"/>
+      </w:tblCellMar>
+    </w:tblPr>
+    <w:tblStylePr w:type="firstRow">
+      <w:rPr>
+        <w:b/>
+        <w:bCs/>
+        <w:color w:val="FFFFFF" w:themeColor="background1"/>
+      </w:rPr>
+      <w:tblPr/>
+      <w:tcPr>
+        <w:tcBorders>
+          <w:top w:val="single" w:sz="4" w:space="0" w:color="5B9BD5" w:themeColor="accent1"/>
+          <w:left w:val="single" w:sz="4" w:space="0" w:color="5B9BD5" w:themeColor="accent1"/>
+          <w:bottom w:val="single" w:sz="4" w:space="0" w:color="5B9BD5" w:themeColor="accent1"/>
+          <w:right w:val="single" w:sz="4" w:space="0" w:color="5B9BD5" w:themeColor="accent1"/>
+          <w:insideH w:val="nil"/>
+          <w:insideV w:val="nil"/>
+        </w:tcBorders>
+        <w:shd w:val="clear" w:color="auto" w:fill="5B9BD5" w:themeFill="accent1"/>
+      </w:tcPr>
+    </w:tblStylePr>
+    <w:tblStylePr w:type="lastRow">
+      <w:rPr>
+        <w:b/>
+        <w:bCs/>
+      </w:rPr>
+      <w:tblPr/>
+      <w:tcPr>
+        <w:tcBorders>
+          <w:top w:val="double" w:sz="4" w:space="0" w:color="5B9BD5" w:themeColor="accent1"/>
+        </w:tcBorders>
+      </w:tcPr>
+    </w:tblStylePr>
+    <w:tblStylePr w:type="firstCol">
+      <w:rPr>
+        <w:b/>
+        <w:bCs/>
+      </w:rPr>
+    </w:tblStylePr>
+    <w:tblStylePr w:type="lastCol">
+      <w:rPr>
+        <w:b/>
+        <w:bCs/>
+      </w:rPr>
+    </w:tblStylePr>
+    <w:tblStylePr w:type="band1Vert">
+      <w:tblPr/>
+      <w:tcPr>
+        <w:shd w:val="clear" w:color="auto" w:fill="DEEAF6" w:themeFill="accent1" w:themeFillTint="33"/>
+      </w:tcPr>
+    </w:tblStylePr>
+    <w:tblStylePr w:type="band1Horz">
+      <w:tblPr/>
+      <w:tcPr>
+        <w:shd w:val="clear" w:color="auto" w:fill="DEEAF6" w:themeFill="accent1" w:themeFillTint="33"/>
+      </w:tcPr>
+    </w:tblStylePr>
+  </w:style>
+  <w:style w:type="table" w:customStyle="1" w:styleId="GridTable4-Accent11">
+    <w:name w:val="Grid Table 4 - Accent 11"/>
+    <w:basedOn w:val="TableNormal"/>
+    <w:uiPriority w:val="49"/>
+    <w:rsid w:val="00AE3109"/>
+    <w:pPr>
+      <w:spacing w:after="0" w:line="240" w:lineRule="auto"/>
+    </w:pPr>
+    <w:tblPr>
+      <w:tblStyleRowBandSize w:val="1"/>
+      <w:tblStyleColBandSize w:val="1"/>
+      <w:tblInd w:w="0" w:type="dxa"/>
+      <w:tblBorders>
+        <w:top w:val="single" w:sz="4" w:space="0" w:color="9CC2E5" w:themeColor="accent1" w:themeTint="99"/>
+        <w:left w:val="single" w:sz="4" w:space="0" w:color="9CC2E5" w:themeColor="accent1" w:themeTint="99"/>
+        <w:bottom w:val="single" w:sz="4" w:space="0" w:color="9CC2E5" w:themeColor="accent1" w:themeTint="99"/>
+        <w:right w:val="single" w:sz="4" w:space="0" w:color="9CC2E5" w:themeColor="accent1" w:themeTint="99"/>
+        <w:insideH w:val="single" w:sz="4" w:space="0" w:color="9CC2E5" w:themeColor="accent1" w:themeTint="99"/>
+        <w:insideV w:val="single" w:sz="4" w:space="0" w:color="9CC2E5" w:themeColor="accent1" w:themeTint="99"/>
+      </w:tblBorders>
+      <w:tblCellMar>
+        <w:top w:w="0" w:type="dxa"/>
+        <w:left w:w="108" w:type="dxa"/>
+        <w:bottom w:w="0" w:type="dxa"/>
+        <w:right w:w="108" w:type="dxa"/>
+      </w:tblCellMar>
+    </w:tblPr>
+    <w:tblStylePr w:type="firstRow">
+      <w:rPr>
+        <w:b/>
+        <w:bCs/>
+        <w:color w:val="FFFFFF" w:themeColor="background1"/>
+      </w:rPr>
+      <w:tblPr/>
+      <w:tcPr>
+        <w:tcBorders>
+          <w:top w:val="single" w:sz="4" w:space="0" w:color="5B9BD5" w:themeColor="accent1"/>
+          <w:left w:val="single" w:sz="4" w:space="0" w:color="5B9BD5" w:themeColor="accent1"/>
+          <w:bottom w:val="single" w:sz="4" w:space="0" w:color="5B9BD5" w:themeColor="accent1"/>
+          <w:right w:val="single" w:sz="4" w:space="0" w:color="5B9BD5" w:themeColor="accent1"/>
+          <w:insideH w:val="nil"/>
+          <w:insideV w:val="nil"/>
+        </w:tcBorders>
+        <w:shd w:val="clear" w:color="auto" w:fill="5B9BD5" w:themeFill="accent1"/>
+      </w:tcPr>
+    </w:tblStylePr>
+    <w:tblStylePr w:type="lastRow">
+      <w:rPr>
+        <w:b/>
+        <w:bCs/>
+      </w:rPr>
+      <w:tblPr/>
+      <w:tcPr>
+        <w:tcBorders>
+          <w:top w:val="double" w:sz="4" w:space="0" w:color="5B9BD5" w:themeColor="accent1"/>
+        </w:tcBorders>
+      </w:tcPr>
+    </w:tblStylePr>
+    <w:tblStylePr w:type="firstCol">
+      <w:rPr>
+        <w:b/>
+        <w:bCs/>
+      </w:rPr>
+    </w:tblStylePr>
+    <w:tblStylePr w:type="lastCol">
+      <w:rPr>
+        <w:b/>
+        <w:bCs/>
+      </w:rPr>
+    </w:tblStylePr>
+    <w:tblStylePr w:type="band1Vert">
+      <w:tblPr/>
+      <w:tcPr>
+        <w:shd w:val="clear" w:color="auto" w:fill="DEEAF6" w:themeFill="accent1" w:themeFillTint="33"/>
+      </w:tcPr>
+    </w:tblStylePr>
+    <w:tblStylePr w:type="band1Horz">
+      <w:tblPr/>
+      <w:tcPr>
+        <w:shd w:val="clear" w:color="auto" w:fill="DEEAF6" w:themeFill="accent1" w:themeFillTint="33"/>
+      </w:tcPr>
+    </w:tblStylePr>
+  </w:style>
+  <w:style w:type="paragraph" w:styleId="Footer">
+    <w:name w:val="footer"/>
+    <w:basedOn w:val="Normal"/>
+    <w:link w:val="FooterChar"/>
+    <w:uiPriority w:val="99"/>
+    <w:unhideWhenUsed/>
+    <w:rsid w:val="00873633"/>
+    <w:pPr>
+      <w:tabs>
+        <w:tab w:val="center" w:pos="4419"/>
+        <w:tab w:val="right" w:pos="8838"/>
+      </w:tabs>
+      <w:snapToGrid w:val="0"/>
+    </w:pPr>
+  </w:style>
+  <w:style w:type="character" w:customStyle="1" w:styleId="FooterChar">
+    <w:name w:val="Footer Char"/>
+    <w:basedOn w:val="DefaultParagraphFont"/>
+    <w:link w:val="Footer"/>
+    <w:uiPriority w:val="99"/>
+    <w:rsid w:val="00873633"/>
+    <w:rPr>
+      <w:rFonts w:ascii="Arial" w:eastAsia="Arial" w:hAnsi="Arial" w:cs="Arial"/>
+      <w:lang w:val="en"/>
+    </w:rPr>
+  </w:style>
+  <w:style w:type="character" w:styleId="PageNumber">
+    <w:name w:val="page number"/>
+    <w:basedOn w:val="DefaultParagraphFont"/>
+    <w:uiPriority w:val="99"/>
+    <w:semiHidden/>
+    <w:unhideWhenUsed/>
+    <w:rsid w:val="00873633"/>
+  </w:style>
+  <w:style w:type="paragraph" w:styleId="BalloonText">
+    <w:name w:val="Balloon Text"/>
+    <w:basedOn w:val="Normal"/>
+    <w:link w:val="BalloonTextChar"/>
+    <w:uiPriority w:val="99"/>
+    <w:semiHidden/>
+    <w:unhideWhenUsed/>
+    <w:rsid w:val="00873633"/>
+    <w:pPr>
+      <w:spacing w:line="240" w:lineRule="auto"/>
+    </w:pPr>
+    <w:rPr>
+      <w:rFonts w:ascii="Lucida Grande" w:hAnsi="Lucida Grande" w:cs="Lucida Grande"/>
+      <w:sz w:val="18"/>
+      <w:szCs w:val="18"/>
+    </w:rPr>
+  </w:style>
+  <w:style w:type="character" w:customStyle="1" w:styleId="BalloonTextChar">
+    <w:name w:val="Balloon Text Char"/>
+    <w:basedOn w:val="DefaultParagraphFont"/>
+    <w:link w:val="BalloonText"/>
+    <w:uiPriority w:val="99"/>
+    <w:semiHidden/>
+    <w:rsid w:val="00873633"/>
+    <w:rPr>
+      <w:rFonts w:ascii="Lucida Grande" w:eastAsia="Arial" w:hAnsi="Lucida Grande" w:cs="Lucida Grande"/>
+      <w:sz w:val="18"/>
+      <w:szCs w:val="18"/>
+      <w:lang w:val="en"/>
+    </w:rPr>
+  </w:style>
+  <w:style w:type="paragraph" w:customStyle="1" w:styleId="normal0">
+    <w:name w:val="normal"/>
+    <w:rsid w:val="0023618C"/>
+    <w:pPr>
+      <w:spacing w:after="0" w:line="276" w:lineRule="auto"/>
+    </w:pPr>
+    <w:rPr>
+      <w:rFonts w:ascii="Arial" w:eastAsia="Arial" w:hAnsi="Arial" w:cs="Arial"/>
+      <w:lang w:val="en" w:eastAsia="ja-JP"/>
+    </w:rPr>
+  </w:style>
 </w:styles>
 </file>
 
@@ -3845,7 +7852,7 @@
     </a:clrScheme>
     <a:fontScheme name="Office">
       <a:majorFont>
-        <a:latin typeface="Calibri Light" panose="020F0302020204030204"/>
+        <a:latin typeface="Calibri Light"/>
         <a:ea typeface=""/>
         <a:cs typeface=""/>
         <a:font script="Jpan" typeface="ＭＳ ゴシック"/>
@@ -3880,7 +7887,7 @@
         <a:font script="Geor" typeface="Sylfaen"/>
       </a:majorFont>
       <a:minorFont>
-        <a:latin typeface="Calibri" panose="020F0502020204030204"/>
+        <a:latin typeface="Calibri"/>
         <a:ea typeface=""/>
         <a:cs typeface=""/>
         <a:font script="Jpan" typeface="ＭＳ 明朝"/>
@@ -4057,7 +8064,7 @@
   <a:extraClrSchemeLst/>
   <a:extLst>
     <a:ext uri="{05A4C25C-085E-4340-85A3-A5531E510DB2}">
-      <thm15:themeFamily xmlns:thm15="http://schemas.microsoft.com/office/thememl/2012/main" name="Office Theme" id="{62F939B6-93AF-4DB8-9C6B-D6C7DFDC589F}" vid="{4A3C46E8-61CC-4603-A589-7422A47A8E4A}"/>
+      <thm15:themeFamily xmlns:thm15="http://schemas.microsoft.com/office/thememl/2012/main" xmlns="" name="Office Theme" id="{62F939B6-93AF-4DB8-9C6B-D6C7DFDC589F}" vid="{4A3C46E8-61CC-4603-A589-7422A47A8E4A}"/>
     </a:ext>
   </a:extLst>
 </a:theme>
@@ -4068,7 +8075,7 @@
 </file>
 
 <file path=customXml/itemProps1.xml><?xml version="1.0" encoding="utf-8"?>
-<ds:datastoreItem xmlns:ds="http://schemas.openxmlformats.org/officeDocument/2006/customXml" ds:itemID="{F600BC96-DFE5-4285-A3BD-7744FA37DCC1}">
+<ds:datastoreItem xmlns:ds="http://schemas.openxmlformats.org/officeDocument/2006/customXml" ds:itemID="{F76E786C-AB32-3D44-B2BC-21280B2C3888}">
   <ds:schemaRefs>
     <ds:schemaRef ds:uri="http://schemas.openxmlformats.org/officeDocument/2006/bibliography"/>
   </ds:schemaRefs>

--- a/Java Game Suite Phase 2.docx
+++ b/Java Game Suite Phase 2.docx
@@ -9,6 +9,9 @@
           <w:bottom w:val="dotted" w:sz="12" w:space="2" w:color="6FA8DC"/>
         </w:pBdr>
         <w:jc w:val="center"/>
+        <w:rPr>
+          <w:lang w:val="en-US"/>
+        </w:rPr>
       </w:pPr>
     </w:p>
     <w:p>
@@ -2217,8 +2220,6 @@
         </w:rPr>
         <w:t>…………………………………………………………………………………7</w:t>
       </w:r>
-      <w:bookmarkStart w:id="0" w:name="_GoBack"/>
-      <w:bookmarkEnd w:id="0"/>
     </w:p>
     <w:p>
       <w:pPr>
@@ -3186,12 +3187,12 @@
       <w:tr>
         <w:tc>
           <w:tcPr>
-            <w:cnfStyle w:val="001000000000" w:firstRow="0" w:lastRow="0" w:firstColumn="1" w:lastColumn="0" w:oddVBand="0" w:evenVBand="0" w:oddHBand="0" w:evenHBand="0" w:firstRowFirstColumn="0" w:firstRowLastColumn="0" w:lastRowFirstColumn="0" w:lastRowLastColumn="0"/>
             <w:tcW w:w="2335" w:type="dxa"/>
             <w:vMerge/>
           </w:tcPr>
           <w:p>
             <w:pPr>
+              <w:cnfStyle w:val="001000000000" w:firstRow="0" w:lastRow="0" w:firstColumn="1" w:lastColumn="0" w:oddVBand="0" w:evenVBand="0" w:oddHBand="0" w:evenHBand="0" w:firstRowFirstColumn="0" w:firstRowLastColumn="0" w:lastRowFirstColumn="0" w:lastRowLastColumn="0"/>
               <w:rPr>
                 <w:rFonts w:ascii="Times New Roman" w:eastAsia="Times New Roman" w:hAnsi="Times New Roman" w:cs="Times New Roman"/>
                 <w:sz w:val="24"/>
@@ -3207,7 +3208,6 @@
           </w:tcPr>
           <w:p>
             <w:pPr>
-              <w:cnfStyle w:val="000000000000" w:firstRow="0" w:lastRow="0" w:firstColumn="0" w:lastColumn="0" w:oddVBand="0" w:evenVBand="0" w:oddHBand="0" w:evenHBand="0" w:firstRowFirstColumn="0" w:firstRowLastColumn="0" w:lastRowFirstColumn="0" w:lastRowLastColumn="0"/>
               <w:rPr>
                 <w:rFonts w:ascii="Times New Roman" w:eastAsia="Times New Roman" w:hAnsi="Times New Roman" w:cs="Times New Roman"/>
                 <w:b/>
@@ -3232,7 +3232,6 @@
           </w:tcPr>
           <w:p>
             <w:pPr>
-              <w:cnfStyle w:val="000000000000" w:firstRow="0" w:lastRow="0" w:firstColumn="0" w:lastColumn="0" w:oddVBand="0" w:evenVBand="0" w:oddHBand="0" w:evenHBand="0" w:firstRowFirstColumn="0" w:firstRowLastColumn="0" w:lastRowFirstColumn="0" w:lastRowLastColumn="0"/>
               <w:rPr>
                 <w:rFonts w:ascii="Times New Roman" w:eastAsia="Times New Roman" w:hAnsi="Times New Roman" w:cs="Times New Roman"/>
                 <w:b/>
@@ -3247,7 +3246,18 @@
                 <w:sz w:val="24"/>
                 <w:szCs w:val="24"/>
               </w:rPr>
-              <w:t>Start Testing</w:t>
+              <w:t>Start t</w:t>
+            </w:r>
+            <w:bookmarkStart w:id="0" w:name="_GoBack"/>
+            <w:bookmarkEnd w:id="0"/>
+            <w:r>
+              <w:rPr>
+                <w:rFonts w:ascii="Times New Roman" w:eastAsia="Times New Roman" w:hAnsi="Times New Roman" w:cs="Times New Roman"/>
+                <w:b/>
+                <w:sz w:val="24"/>
+                <w:szCs w:val="24"/>
+              </w:rPr>
+              <w:t>esting</w:t>
             </w:r>
           </w:p>
         </w:tc>
@@ -3257,7 +3267,6 @@
           </w:tcPr>
           <w:p>
             <w:pPr>
-              <w:cnfStyle w:val="000000000000" w:firstRow="0" w:lastRow="0" w:firstColumn="0" w:lastColumn="0" w:oddVBand="0" w:evenVBand="0" w:oddHBand="0" w:evenHBand="0" w:firstRowFirstColumn="0" w:firstRowLastColumn="0" w:lastRowFirstColumn="0" w:lastRowLastColumn="0"/>
               <w:rPr>
                 <w:rFonts w:ascii="Times New Roman" w:eastAsia="Times New Roman" w:hAnsi="Times New Roman" w:cs="Times New Roman"/>
                 <w:b/>
@@ -4527,7 +4536,7 @@
           <w:noProof/>
           <w:sz w:val="24"/>
           <w:szCs w:val="24"/>
-          <w:lang w:eastAsia="ja-JP"/>
+          <w:lang w:val="en-US" w:eastAsia="ja-JP"/>
         </w:rPr>
         <w:drawing>
           <wp:inline distT="0" distB="0" distL="0" distR="0" wp14:anchorId="3B107933" wp14:editId="02067A30">
@@ -4579,7 +4588,7 @@
           <w:noProof/>
           <w:sz w:val="24"/>
           <w:szCs w:val="24"/>
-          <w:lang w:eastAsia="ja-JP"/>
+          <w:lang w:val="en-US" w:eastAsia="ja-JP"/>
         </w:rPr>
         <w:drawing>
           <wp:inline distT="0" distB="0" distL="0" distR="0" wp14:anchorId="4D8A430D" wp14:editId="4C3B2BBB">
@@ -4720,7 +4729,23 @@
           <w:sz w:val="24"/>
           <w:szCs w:val="24"/>
         </w:rPr>
-        <w:t xml:space="preserve">, the first initial game is displayed.  The user will have the option to proceed with that game and filling in the missing numbers.  If the user chooses not to complete the first initial game that is generated, then there will be an option to choose a new game.  As they keep choosing the new game option, a new game will be loaded and displayed to the user.  One change that I am trying to configure code for would be to add a timer.  The timer would show the user how much time it took them to complete the puzzle.  The timer would automatically stop and calculate the time once the puzzle has been completed.  Throughout the upcoming week I will be working on the timer portion of the code to see if it could be incorporated. The timer would be a great feature, just in case the user would like to know the time it took for them to complete and if they wanted to improve on their time. </w:t>
+        <w:t>, the first initial game is displayed.  The user will have the option to pr</w:t>
+      </w:r>
+      <w:r>
+        <w:rPr>
+          <w:rFonts w:ascii="Times New Roman" w:hAnsi="Times New Roman" w:cs="Times New Roman"/>
+          <w:sz w:val="24"/>
+          <w:szCs w:val="24"/>
+        </w:rPr>
+        <w:t>oceed with that game and fill</w:t>
+      </w:r>
+      <w:r>
+        <w:rPr>
+          <w:rFonts w:ascii="Times New Roman" w:hAnsi="Times New Roman" w:cs="Times New Roman"/>
+          <w:sz w:val="24"/>
+          <w:szCs w:val="24"/>
+        </w:rPr>
+        <w:t xml:space="preserve"> in the missing numbers.  If the user chooses not to complete the first initial game that is generated, then there will be an option to choose a new game.  As they keep choosing the new game option, a new game will be loaded and displayed to the user.  One change that I am trying to configure code for would be to add a timer.  The timer would show the user how much time it took them to complete the puzzle.  The timer would automatically stop and calculate the time once the puzzle has been completed.  Throughout the upcoming week I will be working on the timer portion of the code to see if it could be incorporated. The timer would be a great feature, just in case the user would like to know the time it took for them to complete and if they wanted to improve on their time. </w:t>
       </w:r>
     </w:p>
     <w:p>
@@ -4754,7 +4779,23 @@
           <w:sz w:val="24"/>
           <w:szCs w:val="24"/>
         </w:rPr>
-        <w:t xml:space="preserve"> minor testing to ensure that the Sudoku was still producing the product that I needed it to. I would like the timer to be displayed beside the ‘Exit’ button.  At the initial start of the game, it will start as 0:00 until the user makes the first move then the timer will begin to count upward.  At the end of the completed game the timer will show how much time it took for the user to complete, location still beside the exit</w:t>
+        <w:t xml:space="preserve"> minor testing to ensure that the Sudoku</w:t>
+      </w:r>
+      <w:r>
+        <w:rPr>
+          <w:rFonts w:ascii="Times New Roman" w:hAnsi="Times New Roman" w:cs="Times New Roman"/>
+          <w:sz w:val="24"/>
+          <w:szCs w:val="24"/>
+        </w:rPr>
+        <w:t xml:space="preserve"> program</w:t>
+      </w:r>
+      <w:r>
+        <w:rPr>
+          <w:rFonts w:ascii="Times New Roman" w:hAnsi="Times New Roman" w:cs="Times New Roman"/>
+          <w:sz w:val="24"/>
+          <w:szCs w:val="24"/>
+        </w:rPr>
+        <w:t xml:space="preserve"> was still producing the product that I needed it to. I would like the timer to be displayed beside the ‘Exit’ button.  At the initial start of the game, it will start as 0:00 until the user makes the first move then the timer will begin to count upward.  At the end of the completed game the timer will show how much time it took for the user to complete, location still beside the exit</w:t>
       </w:r>
       <w:r>
         <w:rPr>
@@ -4785,7 +4826,7 @@
         <w:rPr>
           <w:rFonts w:ascii="Times New Roman" w:hAnsi="Times New Roman" w:cs="Times New Roman"/>
           <w:noProof/>
-          <w:lang w:eastAsia="ja-JP"/>
+          <w:lang w:val="en-US" w:eastAsia="ja-JP"/>
         </w:rPr>
         <w:lastRenderedPageBreak/>
         <mc:AlternateContent>
@@ -4909,7 +4950,7 @@
       <w:r>
         <w:rPr>
           <w:noProof/>
-          <w:lang w:eastAsia="ja-JP"/>
+          <w:lang w:val="en-US" w:eastAsia="ja-JP"/>
         </w:rPr>
         <w:drawing>
           <wp:inline distT="0" distB="0" distL="0" distR="0" wp14:anchorId="14A7A3B1" wp14:editId="7E3F727F">
@@ -4979,7 +5020,7 @@
         <w:rPr>
           <w:rFonts w:ascii="Times New Roman" w:hAnsi="Times New Roman" w:cs="Times New Roman"/>
           <w:noProof/>
-          <w:lang w:eastAsia="ja-JP"/>
+          <w:lang w:val="en-US" w:eastAsia="ja-JP"/>
         </w:rPr>
         <mc:AlternateContent>
           <mc:Choice Requires="wps">
@@ -5098,7 +5139,7 @@
       <w:r>
         <w:rPr>
           <w:noProof/>
-          <w:lang w:eastAsia="ja-JP"/>
+          <w:lang w:val="en-US" w:eastAsia="ja-JP"/>
         </w:rPr>
         <w:drawing>
           <wp:inline distT="0" distB="0" distL="0" distR="0" wp14:anchorId="7168FC05" wp14:editId="6399358A">
@@ -5480,7 +5521,15 @@
           <w:sz w:val="24"/>
           <w:szCs w:val="24"/>
         </w:rPr>
-        <w:t xml:space="preserve">made part of the Jframe not visible. </w:t>
+        <w:t>made part of the JF</w:t>
+      </w:r>
+      <w:r>
+        <w:rPr>
+          <w:rFonts w:ascii="Times New Roman" w:hAnsi="Times New Roman" w:cs="Times New Roman"/>
+          <w:sz w:val="24"/>
+          <w:szCs w:val="24"/>
+        </w:rPr>
+        <w:t xml:space="preserve">rame not visible. </w:t>
       </w:r>
       <w:r>
         <w:rPr>
@@ -5522,7 +5571,23 @@
           <w:szCs w:val="24"/>
         </w:rPr>
         <w:tab/>
-        <w:t xml:space="preserve">The next challenge was efficiently scoring the words that the user found correctly. I originally planned on using set operations. First I would create a set containing all the sets of letters that each line intersected. I thought the most efficient approach would be to do perform a set difference between this set and the set of hidden words, the difference producing the unfound words. However, I realized that I could not create word objects from the sets of letters that intersected by the user’s highlights that would match the hidden words easily. In phase 3 I may try to create a custom comparator. In the interest of time </w:t>
+        <w:t>The next challenge was efficiently scoring the words that the user found correctly. I originally planned on using set operations. First I would create a set containing all the sets of letters that each line intersected. I thought the most e</w:t>
+      </w:r>
+      <w:r>
+        <w:rPr>
+          <w:rFonts w:ascii="Times New Roman" w:hAnsi="Times New Roman" w:cs="Times New Roman"/>
+          <w:sz w:val="24"/>
+          <w:szCs w:val="24"/>
+        </w:rPr>
+        <w:t>fficient approach would be to</w:t>
+      </w:r>
+      <w:r>
+        <w:rPr>
+          <w:rFonts w:ascii="Times New Roman" w:hAnsi="Times New Roman" w:cs="Times New Roman"/>
+          <w:sz w:val="24"/>
+          <w:szCs w:val="24"/>
+        </w:rPr>
+        <w:t xml:space="preserve"> perform a set difference between this set and the set of hidden words, the difference producing the unfound words. However, I realized that I could not create word objects from the sets of letters that intersected by the user’s highlights that would match the hidden words easily. In phase 3 I may try to create a custom comparator. In the interest of time </w:t>
       </w:r>
       <w:r>
         <w:rPr>
@@ -5538,7 +5603,23 @@
           <w:sz w:val="24"/>
           <w:szCs w:val="24"/>
         </w:rPr>
-        <w:t xml:space="preserve"> of hidden words and potentially found words was always going to be small, I decided it was not that inefficient to just iterate over the hidden words and compare their inner set of letters to the each of the sets of letters intersected by the user’s highlights.  As seen below, I implemented turning the font of the unfound words to red and displayed a JDialog box with the score. I also implemented clearing the entire panel when changing puzzles, which I found did not work as expected when tested. </w:t>
+        <w:t xml:space="preserve"> of hidden words and potentially</w:t>
+      </w:r>
+      <w:r>
+        <w:rPr>
+          <w:rFonts w:ascii="Times New Roman" w:hAnsi="Times New Roman" w:cs="Times New Roman"/>
+          <w:sz w:val="24"/>
+          <w:szCs w:val="24"/>
+        </w:rPr>
+        <w:t xml:space="preserve"> found words is</w:t>
+      </w:r>
+      <w:r>
+        <w:rPr>
+          <w:rFonts w:ascii="Times New Roman" w:hAnsi="Times New Roman" w:cs="Times New Roman"/>
+          <w:sz w:val="24"/>
+          <w:szCs w:val="24"/>
+        </w:rPr>
+        <w:t xml:space="preserve"> always going to be small, I decided it was not that inefficient to just iterate over the hidden words and compare their inner set of letters to the each of the sets of letters intersected by the user’s highlights.  As seen below, I implemented turning the font of the unfound words to red and displayed a JDialog box with the score. I also implemented clearing the entire panel when changing puzzles, which I found did not work as expected when tested. </w:t>
       </w:r>
     </w:p>
     <w:p>
@@ -6183,7 +6264,7 @@
         <w:rStyle w:val="PageNumber"/>
         <w:noProof/>
       </w:rPr>
-      <w:t>3</w:t>
+      <w:t>11</w:t>
     </w:r>
     <w:r>
       <w:rPr>
@@ -8064,7 +8145,7 @@
   <a:extraClrSchemeLst/>
   <a:extLst>
     <a:ext uri="{05A4C25C-085E-4340-85A3-A5531E510DB2}">
-      <thm15:themeFamily xmlns:thm15="http://schemas.microsoft.com/office/thememl/2012/main" xmlns="" name="Office Theme" id="{62F939B6-93AF-4DB8-9C6B-D6C7DFDC589F}" vid="{4A3C46E8-61CC-4603-A589-7422A47A8E4A}"/>
+      <thm15:themeFamily xmlns="" xmlns:thm15="http://schemas.microsoft.com/office/thememl/2012/main" name="Office Theme" id="{62F939B6-93AF-4DB8-9C6B-D6C7DFDC589F}" vid="{4A3C46E8-61CC-4603-A589-7422A47A8E4A}"/>
     </a:ext>
   </a:extLst>
 </a:theme>
@@ -8075,7 +8156,7 @@
 </file>
 
 <file path=customXml/itemProps1.xml><?xml version="1.0" encoding="utf-8"?>
-<ds:datastoreItem xmlns:ds="http://schemas.openxmlformats.org/officeDocument/2006/customXml" ds:itemID="{F76E786C-AB32-3D44-B2BC-21280B2C3888}">
+<ds:datastoreItem xmlns:ds="http://schemas.openxmlformats.org/officeDocument/2006/customXml" ds:itemID="{910E5BBF-8560-5548-8F68-9A371CBBD534}">
   <ds:schemaRefs>
     <ds:schemaRef ds:uri="http://schemas.openxmlformats.org/officeDocument/2006/bibliography"/>
   </ds:schemaRefs>

--- a/Java Game Suite Phase 2.docx
+++ b/Java Game Suite Phase 2.docx
@@ -89,7 +89,7 @@
           <w:sz w:val="28"/>
           <w:szCs w:val="28"/>
         </w:rPr>
-        <w:t>Revision 9</w:t>
+        <w:t>Revision 10</w:t>
       </w:r>
     </w:p>
     <w:p>
@@ -153,6 +153,8 @@
         </w:rPr>
         <w:t>Group Charlie</w:t>
       </w:r>
+      <w:bookmarkStart w:id="0" w:name="_GoBack"/>
+      <w:bookmarkEnd w:id="0"/>
     </w:p>
     <w:p>
       <w:pPr>
@@ -1818,6 +1820,7 @@
             <w:tcW w:w="2340" w:type="dxa"/>
             <w:tcBorders>
               <w:top w:val="single" w:sz="12" w:space="0" w:color="000000"/>
+              <w:bottom w:val="single" w:sz="12" w:space="0" w:color="000000"/>
             </w:tcBorders>
             <w:shd w:val="clear" w:color="auto" w:fill="auto"/>
             <w:tcMar>
@@ -1852,6 +1855,172 @@
                 <w:szCs w:val="24"/>
               </w:rPr>
               <w:t>9</w:t>
+            </w:r>
+          </w:p>
+        </w:tc>
+        <w:tc>
+          <w:tcPr>
+            <w:tcW w:w="1305" w:type="dxa"/>
+            <w:tcBorders>
+              <w:top w:val="single" w:sz="12" w:space="0" w:color="000000"/>
+              <w:bottom w:val="single" w:sz="12" w:space="0" w:color="000000"/>
+            </w:tcBorders>
+            <w:shd w:val="clear" w:color="auto" w:fill="auto"/>
+            <w:tcMar>
+              <w:top w:w="100" w:type="dxa"/>
+              <w:left w:w="100" w:type="dxa"/>
+              <w:bottom w:w="100" w:type="dxa"/>
+              <w:right w:w="100" w:type="dxa"/>
+            </w:tcMar>
+          </w:tcPr>
+          <w:p>
+            <w:pPr>
+              <w:widowControl w:val="0"/>
+              <w:pBdr>
+                <w:top w:val="nil"/>
+                <w:left w:val="nil"/>
+                <w:bottom w:val="nil"/>
+                <w:right w:val="nil"/>
+                <w:between w:val="nil"/>
+              </w:pBdr>
+              <w:spacing w:line="240" w:lineRule="auto"/>
+              <w:jc w:val="center"/>
+              <w:rPr>
+                <w:rFonts w:ascii="Times New Roman" w:eastAsia="Times New Roman" w:hAnsi="Times New Roman" w:cs="Times New Roman"/>
+                <w:sz w:val="24"/>
+                <w:szCs w:val="24"/>
+              </w:rPr>
+            </w:pPr>
+            <w:r>
+              <w:rPr>
+                <w:rFonts w:ascii="Times New Roman" w:eastAsia="Times New Roman" w:hAnsi="Times New Roman" w:cs="Times New Roman"/>
+                <w:sz w:val="24"/>
+                <w:szCs w:val="24"/>
+              </w:rPr>
+              <w:t>9/26</w:t>
+            </w:r>
+          </w:p>
+        </w:tc>
+        <w:tc>
+          <w:tcPr>
+            <w:tcW w:w="3990" w:type="dxa"/>
+            <w:tcBorders>
+              <w:top w:val="single" w:sz="12" w:space="0" w:color="000000"/>
+              <w:bottom w:val="single" w:sz="12" w:space="0" w:color="000000"/>
+            </w:tcBorders>
+            <w:shd w:val="clear" w:color="auto" w:fill="auto"/>
+            <w:tcMar>
+              <w:top w:w="100" w:type="dxa"/>
+              <w:left w:w="100" w:type="dxa"/>
+              <w:bottom w:w="100" w:type="dxa"/>
+              <w:right w:w="100" w:type="dxa"/>
+            </w:tcMar>
+          </w:tcPr>
+          <w:p>
+            <w:pPr>
+              <w:widowControl w:val="0"/>
+              <w:spacing w:line="240" w:lineRule="auto"/>
+              <w:jc w:val="center"/>
+              <w:rPr>
+                <w:rFonts w:ascii="Times New Roman" w:eastAsia="Times New Roman" w:hAnsi="Times New Roman" w:cs="Times New Roman"/>
+                <w:sz w:val="24"/>
+                <w:szCs w:val="24"/>
+              </w:rPr>
+            </w:pPr>
+            <w:r>
+              <w:rPr>
+                <w:rFonts w:ascii="Times New Roman" w:eastAsia="Times New Roman" w:hAnsi="Times New Roman" w:cs="Times New Roman"/>
+                <w:sz w:val="24"/>
+                <w:szCs w:val="24"/>
+              </w:rPr>
+              <w:t>Combine Files, Formatting, Add Table of Contents</w:t>
+            </w:r>
+          </w:p>
+        </w:tc>
+        <w:tc>
+          <w:tcPr>
+            <w:tcW w:w="1725" w:type="dxa"/>
+            <w:tcBorders>
+              <w:top w:val="single" w:sz="12" w:space="0" w:color="000000"/>
+              <w:bottom w:val="single" w:sz="12" w:space="0" w:color="000000"/>
+            </w:tcBorders>
+            <w:shd w:val="clear" w:color="auto" w:fill="auto"/>
+            <w:tcMar>
+              <w:top w:w="100" w:type="dxa"/>
+              <w:left w:w="100" w:type="dxa"/>
+              <w:bottom w:w="100" w:type="dxa"/>
+              <w:right w:w="100" w:type="dxa"/>
+            </w:tcMar>
+          </w:tcPr>
+          <w:p>
+            <w:pPr>
+              <w:widowControl w:val="0"/>
+              <w:pBdr>
+                <w:top w:val="nil"/>
+                <w:left w:val="nil"/>
+                <w:bottom w:val="nil"/>
+                <w:right w:val="nil"/>
+                <w:between w:val="nil"/>
+              </w:pBdr>
+              <w:spacing w:line="240" w:lineRule="auto"/>
+              <w:jc w:val="center"/>
+              <w:rPr>
+                <w:rFonts w:ascii="Times New Roman" w:eastAsia="Times New Roman" w:hAnsi="Times New Roman" w:cs="Times New Roman"/>
+                <w:sz w:val="24"/>
+                <w:szCs w:val="24"/>
+              </w:rPr>
+            </w:pPr>
+            <w:r>
+              <w:rPr>
+                <w:rFonts w:ascii="Times New Roman" w:eastAsia="Times New Roman" w:hAnsi="Times New Roman" w:cs="Times New Roman"/>
+                <w:sz w:val="24"/>
+                <w:szCs w:val="24"/>
+              </w:rPr>
+              <w:t>Sherry</w:t>
+            </w:r>
+          </w:p>
+        </w:tc>
+      </w:tr>
+      <w:tr>
+        <w:tc>
+          <w:tcPr>
+            <w:tcW w:w="2340" w:type="dxa"/>
+            <w:tcBorders>
+              <w:top w:val="single" w:sz="12" w:space="0" w:color="000000"/>
+            </w:tcBorders>
+            <w:shd w:val="clear" w:color="auto" w:fill="auto"/>
+            <w:tcMar>
+              <w:top w:w="100" w:type="dxa"/>
+              <w:left w:w="100" w:type="dxa"/>
+              <w:bottom w:w="100" w:type="dxa"/>
+              <w:right w:w="100" w:type="dxa"/>
+            </w:tcMar>
+          </w:tcPr>
+          <w:p>
+            <w:pPr>
+              <w:widowControl w:val="0"/>
+              <w:pBdr>
+                <w:top w:val="nil"/>
+                <w:left w:val="nil"/>
+                <w:bottom w:val="nil"/>
+                <w:right w:val="nil"/>
+                <w:between w:val="nil"/>
+              </w:pBdr>
+              <w:spacing w:line="240" w:lineRule="auto"/>
+              <w:jc w:val="center"/>
+              <w:rPr>
+                <w:rFonts w:ascii="Times New Roman" w:eastAsia="Times New Roman" w:hAnsi="Times New Roman" w:cs="Times New Roman"/>
+                <w:sz w:val="24"/>
+                <w:szCs w:val="24"/>
+              </w:rPr>
+            </w:pPr>
+            <w:r>
+              <w:rPr>
+                <w:rFonts w:ascii="Times New Roman" w:eastAsia="Times New Roman" w:hAnsi="Times New Roman" w:cs="Times New Roman"/>
+                <w:sz w:val="24"/>
+                <w:szCs w:val="24"/>
+              </w:rPr>
+              <w:t>10</w:t>
             </w:r>
           </w:p>
         </w:tc>
@@ -1893,7 +2062,7 @@
                 <w:sz w:val="24"/>
                 <w:szCs w:val="24"/>
               </w:rPr>
-              <w:t>9/26</w:t>
+              <w:t>9/28</w:t>
             </w:r>
           </w:p>
         </w:tc>
@@ -1928,7 +2097,7 @@
                 <w:sz w:val="24"/>
                 <w:szCs w:val="24"/>
               </w:rPr>
-              <w:t>Combine Files, Formatting, Add Table of Contents</w:t>
+              <w:t>Minor Edits Maze Game</w:t>
             </w:r>
           </w:p>
         </w:tc>
@@ -1970,7 +2139,7 @@
                 <w:sz w:val="24"/>
                 <w:szCs w:val="24"/>
               </w:rPr>
-              <w:t>Sherry</w:t>
+              <w:t>Wayne, Sherry</w:t>
             </w:r>
           </w:p>
         </w:tc>
@@ -3187,12 +3356,12 @@
       <w:tr>
         <w:tc>
           <w:tcPr>
+            <w:cnfStyle w:val="001000000000" w:firstRow="0" w:lastRow="0" w:firstColumn="1" w:lastColumn="0" w:oddVBand="0" w:evenVBand="0" w:oddHBand="0" w:evenHBand="0" w:firstRowFirstColumn="0" w:firstRowLastColumn="0" w:lastRowFirstColumn="0" w:lastRowLastColumn="0"/>
             <w:tcW w:w="2335" w:type="dxa"/>
             <w:vMerge/>
           </w:tcPr>
           <w:p>
             <w:pPr>
-              <w:cnfStyle w:val="001000000000" w:firstRow="0" w:lastRow="0" w:firstColumn="1" w:lastColumn="0" w:oddVBand="0" w:evenVBand="0" w:oddHBand="0" w:evenHBand="0" w:firstRowFirstColumn="0" w:firstRowLastColumn="0" w:lastRowFirstColumn="0" w:lastRowLastColumn="0"/>
               <w:rPr>
                 <w:rFonts w:ascii="Times New Roman" w:eastAsia="Times New Roman" w:hAnsi="Times New Roman" w:cs="Times New Roman"/>
                 <w:sz w:val="24"/>
@@ -3208,6 +3377,7 @@
           </w:tcPr>
           <w:p>
             <w:pPr>
+              <w:cnfStyle w:val="000000000000" w:firstRow="0" w:lastRow="0" w:firstColumn="0" w:lastColumn="0" w:oddVBand="0" w:evenVBand="0" w:oddHBand="0" w:evenHBand="0" w:firstRowFirstColumn="0" w:firstRowLastColumn="0" w:lastRowFirstColumn="0" w:lastRowLastColumn="0"/>
               <w:rPr>
                 <w:rFonts w:ascii="Times New Roman" w:eastAsia="Times New Roman" w:hAnsi="Times New Roman" w:cs="Times New Roman"/>
                 <w:b/>
@@ -3232,6 +3402,7 @@
           </w:tcPr>
           <w:p>
             <w:pPr>
+              <w:cnfStyle w:val="000000000000" w:firstRow="0" w:lastRow="0" w:firstColumn="0" w:lastColumn="0" w:oddVBand="0" w:evenVBand="0" w:oddHBand="0" w:evenHBand="0" w:firstRowFirstColumn="0" w:firstRowLastColumn="0" w:lastRowFirstColumn="0" w:lastRowLastColumn="0"/>
               <w:rPr>
                 <w:rFonts w:ascii="Times New Roman" w:eastAsia="Times New Roman" w:hAnsi="Times New Roman" w:cs="Times New Roman"/>
                 <w:b/>
@@ -3248,8 +3419,6 @@
               </w:rPr>
               <w:t>Start t</w:t>
             </w:r>
-            <w:bookmarkStart w:id="0" w:name="_GoBack"/>
-            <w:bookmarkEnd w:id="0"/>
             <w:r>
               <w:rPr>
                 <w:rFonts w:ascii="Times New Roman" w:eastAsia="Times New Roman" w:hAnsi="Times New Roman" w:cs="Times New Roman"/>
@@ -3267,6 +3436,7 @@
           </w:tcPr>
           <w:p>
             <w:pPr>
+              <w:cnfStyle w:val="000000000000" w:firstRow="0" w:lastRow="0" w:firstColumn="0" w:lastColumn="0" w:oddVBand="0" w:evenVBand="0" w:oddHBand="0" w:evenHBand="0" w:firstRowFirstColumn="0" w:firstRowLastColumn="0" w:lastRowFirstColumn="0" w:lastRowLastColumn="0"/>
               <w:rPr>
                 <w:rFonts w:ascii="Times New Roman" w:eastAsia="Times New Roman" w:hAnsi="Times New Roman" w:cs="Times New Roman"/>
                 <w:b/>
@@ -4288,7 +4458,103 @@
           <w:sz w:val="24"/>
           <w:szCs w:val="24"/>
         </w:rPr>
-        <w:t xml:space="preserve">For this phase in the project, I am creating 9 additional levels and beta testing the levels for glitches and inconsistencies. I am also test running levels to make sure they are winnable and not very difficult. The levels are to get progressively harder and, I am also trying to make sure there is enough to keep the players interested without potentially frustrating them. </w:t>
+        <w:t>For this pha</w:t>
+      </w:r>
+      <w:r>
+        <w:rPr>
+          <w:rFonts w:ascii="Times New Roman" w:hAnsi="Times New Roman" w:cs="Times New Roman"/>
+          <w:sz w:val="24"/>
+          <w:szCs w:val="24"/>
+        </w:rPr>
+        <w:t>se in the project, I created</w:t>
+      </w:r>
+      <w:r>
+        <w:rPr>
+          <w:rFonts w:ascii="Times New Roman" w:hAnsi="Times New Roman" w:cs="Times New Roman"/>
+          <w:sz w:val="24"/>
+          <w:szCs w:val="24"/>
+        </w:rPr>
+        <w:t xml:space="preserve"> 9 ad</w:t>
+      </w:r>
+      <w:r>
+        <w:rPr>
+          <w:rFonts w:ascii="Times New Roman" w:hAnsi="Times New Roman" w:cs="Times New Roman"/>
+          <w:sz w:val="24"/>
+          <w:szCs w:val="24"/>
+        </w:rPr>
+        <w:t>ditional levels and beta tested</w:t>
+      </w:r>
+      <w:r>
+        <w:rPr>
+          <w:rFonts w:ascii="Times New Roman" w:hAnsi="Times New Roman" w:cs="Times New Roman"/>
+          <w:sz w:val="24"/>
+          <w:szCs w:val="24"/>
+        </w:rPr>
+        <w:t xml:space="preserve"> the levels for gli</w:t>
+      </w:r>
+      <w:r>
+        <w:rPr>
+          <w:rFonts w:ascii="Times New Roman" w:hAnsi="Times New Roman" w:cs="Times New Roman"/>
+          <w:sz w:val="24"/>
+          <w:szCs w:val="24"/>
+        </w:rPr>
+        <w:t xml:space="preserve">tches and inconsistencies. I </w:t>
+      </w:r>
+      <w:r>
+        <w:rPr>
+          <w:rFonts w:ascii="Times New Roman" w:hAnsi="Times New Roman" w:cs="Times New Roman"/>
+          <w:sz w:val="24"/>
+          <w:szCs w:val="24"/>
+        </w:rPr>
+        <w:t>also</w:t>
+      </w:r>
+      <w:r>
+        <w:rPr>
+          <w:rFonts w:ascii="Times New Roman" w:hAnsi="Times New Roman" w:cs="Times New Roman"/>
+          <w:sz w:val="24"/>
+          <w:szCs w:val="24"/>
+        </w:rPr>
+        <w:t xml:space="preserve"> began</w:t>
+      </w:r>
+      <w:r>
+        <w:rPr>
+          <w:rFonts w:ascii="Times New Roman" w:hAnsi="Times New Roman" w:cs="Times New Roman"/>
+          <w:sz w:val="24"/>
+          <w:szCs w:val="24"/>
+        </w:rPr>
+        <w:t xml:space="preserve"> test running levels to make sure they are winnable and not very difficult. The levels are</w:t>
+      </w:r>
+      <w:r>
+        <w:rPr>
+          <w:rFonts w:ascii="Times New Roman" w:hAnsi="Times New Roman" w:cs="Times New Roman"/>
+          <w:sz w:val="24"/>
+          <w:szCs w:val="24"/>
+        </w:rPr>
+        <w:t xml:space="preserve"> supposed</w:t>
+      </w:r>
+      <w:r>
+        <w:rPr>
+          <w:rFonts w:ascii="Times New Roman" w:hAnsi="Times New Roman" w:cs="Times New Roman"/>
+          <w:sz w:val="24"/>
+          <w:szCs w:val="24"/>
+        </w:rPr>
+        <w:t xml:space="preserve"> to get progressively harder a</w:t>
+      </w:r>
+      <w:r>
+        <w:rPr>
+          <w:rFonts w:ascii="Times New Roman" w:hAnsi="Times New Roman" w:cs="Times New Roman"/>
+          <w:sz w:val="24"/>
+          <w:szCs w:val="24"/>
+        </w:rPr>
+        <w:t>nd</w:t>
+      </w:r>
+      <w:r>
+        <w:rPr>
+          <w:rFonts w:ascii="Times New Roman" w:hAnsi="Times New Roman" w:cs="Times New Roman"/>
+          <w:sz w:val="24"/>
+          <w:szCs w:val="24"/>
+        </w:rPr>
+        <w:t xml:space="preserve"> I am also trying to make sure there is enough to keep the players interested without potentially frustrating them. </w:t>
       </w:r>
     </w:p>
     <w:p>
@@ -6264,7 +6530,7 @@
         <w:rStyle w:val="PageNumber"/>
         <w:noProof/>
       </w:rPr>
-      <w:t>11</w:t>
+      <w:t>4</w:t>
     </w:r>
     <w:r>
       <w:rPr>
@@ -8145,7 +8411,7 @@
   <a:extraClrSchemeLst/>
   <a:extLst>
     <a:ext uri="{05A4C25C-085E-4340-85A3-A5531E510DB2}">
-      <thm15:themeFamily xmlns="" xmlns:thm15="http://schemas.microsoft.com/office/thememl/2012/main" name="Office Theme" id="{62F939B6-93AF-4DB8-9C6B-D6C7DFDC589F}" vid="{4A3C46E8-61CC-4603-A589-7422A47A8E4A}"/>
+      <thm15:themeFamily xmlns:thm15="http://schemas.microsoft.com/office/thememl/2012/main" xmlns="" name="Office Theme" id="{62F939B6-93AF-4DB8-9C6B-D6C7DFDC589F}" vid="{4A3C46E8-61CC-4603-A589-7422A47A8E4A}"/>
     </a:ext>
   </a:extLst>
 </a:theme>
@@ -8156,7 +8422,7 @@
 </file>
 
 <file path=customXml/itemProps1.xml><?xml version="1.0" encoding="utf-8"?>
-<ds:datastoreItem xmlns:ds="http://schemas.openxmlformats.org/officeDocument/2006/customXml" ds:itemID="{910E5BBF-8560-5548-8F68-9A371CBBD534}">
+<ds:datastoreItem xmlns:ds="http://schemas.openxmlformats.org/officeDocument/2006/customXml" ds:itemID="{2E423F94-C10C-5C44-BCD5-A16ECB3C660F}">
   <ds:schemaRefs>
     <ds:schemaRef ds:uri="http://schemas.openxmlformats.org/officeDocument/2006/bibliography"/>
   </ds:schemaRefs>
